--- a/docs/SCARF.docx
+++ b/docs/SCARF.docx
@@ -33,8 +33,6 @@
         </w:rPr>
         <w:t>09/07/2017</w:t>
       </w:r>
-      <w:bookmarkStart w:id="0" w:name="_GoBack"/>
-      <w:bookmarkEnd w:id="0"/>
       <w:r>
         <w:rPr>
           <w:b/>
@@ -485,35 +483,7 @@
                 <w:sz w:val="24"/>
                 <w:szCs w:val="24"/>
               </w:rPr>
-              <w:t>Version number</w:t>
-            </w:r>
-            <w:r>
-              <w:rPr>
-                <w:sz w:val="24"/>
-                <w:szCs w:val="24"/>
-              </w:rPr>
-              <w:t xml:space="preserve"> of the assessment framework</w:t>
-            </w:r>
-            <w:r>
-              <w:rPr>
-                <w:sz w:val="24"/>
-                <w:szCs w:val="24"/>
-              </w:rPr>
-              <w:t xml:space="preserve"> </w:t>
-            </w:r>
-            <w:r>
-              <w:rPr>
-                <w:sz w:val="24"/>
-                <w:szCs w:val="24"/>
-              </w:rPr>
-              <w:t>that was used for assessment</w:t>
-            </w:r>
-            <w:r>
-              <w:rPr>
-                <w:sz w:val="24"/>
-                <w:szCs w:val="24"/>
-              </w:rPr>
-              <w:t>.</w:t>
+              <w:t>Version number of the assessment framework that was used for assessment.</w:t>
             </w:r>
           </w:p>
         </w:tc>
@@ -698,21 +668,7 @@
                 <w:sz w:val="24"/>
                 <w:szCs w:val="24"/>
               </w:rPr>
-              <w:t xml:space="preserve">Name of the assessment framework that was used for </w:t>
-            </w:r>
-            <w:r>
-              <w:rPr>
-                <w:sz w:val="24"/>
-                <w:szCs w:val="24"/>
-              </w:rPr>
-              <w:t>build</w:t>
-            </w:r>
-            <w:r>
-              <w:rPr>
-                <w:sz w:val="24"/>
-                <w:szCs w:val="24"/>
-              </w:rPr>
-              <w:t>.</w:t>
+              <w:t>Name of the assessment framework that was used for build.</w:t>
             </w:r>
           </w:p>
         </w:tc>
@@ -803,21 +759,7 @@
                 <w:sz w:val="24"/>
                 <w:szCs w:val="24"/>
               </w:rPr>
-              <w:t xml:space="preserve">Version number of the assessment framework that was used for </w:t>
-            </w:r>
-            <w:r>
-              <w:rPr>
-                <w:sz w:val="24"/>
-                <w:szCs w:val="24"/>
-              </w:rPr>
-              <w:t>build</w:t>
-            </w:r>
-            <w:r>
-              <w:rPr>
-                <w:sz w:val="24"/>
-                <w:szCs w:val="24"/>
-              </w:rPr>
-              <w:t>.</w:t>
+              <w:t>Version number of the assessment framework that was used for build.</w:t>
             </w:r>
           </w:p>
         </w:tc>
@@ -1217,6 +1159,9 @@
         </w:tc>
       </w:tr>
       <w:tr>
+        <w:trPr>
+          <w:trHeight w:val="492"/>
+        </w:trPr>
         <w:tc>
           <w:tcPr>
             <w:tcW w:w="3120" w:type="dxa"/>
@@ -1303,7 +1248,7 @@
                 <w:sz w:val="24"/>
                 <w:szCs w:val="24"/>
               </w:rPr>
-              <w:t>No</w:t>
+              <w:t>Yes</w:t>
             </w:r>
           </w:p>
         </w:tc>
@@ -1336,6 +1281,7 @@
                 <w:sz w:val="24"/>
                 <w:szCs w:val="24"/>
               </w:rPr>
+              <w:lastRenderedPageBreak/>
               <w:t>parser_fw_version</w:t>
             </w:r>
           </w:p>
@@ -1365,14 +1311,7 @@
                 <w:sz w:val="24"/>
                 <w:szCs w:val="24"/>
               </w:rPr>
-              <w:t xml:space="preserve">Version of the </w:t>
-            </w:r>
-            <w:r>
-              <w:rPr>
-                <w:sz w:val="24"/>
-                <w:szCs w:val="24"/>
-              </w:rPr>
-              <w:t>results parser</w:t>
+              <w:t>Version of the results parser</w:t>
             </w:r>
           </w:p>
         </w:tc>
@@ -1401,8 +1340,10 @@
                 <w:sz w:val="24"/>
                 <w:szCs w:val="24"/>
               </w:rPr>
-              <w:t>No</w:t>
-            </w:r>
+              <w:t>Yes</w:t>
+            </w:r>
+            <w:bookmarkStart w:id="0" w:name="_GoBack"/>
+            <w:bookmarkEnd w:id="0"/>
           </w:p>
         </w:tc>
       </w:tr>
@@ -1437,7 +1378,6 @@
                 <w:sz w:val="24"/>
                 <w:szCs w:val="24"/>
               </w:rPr>
-              <w:lastRenderedPageBreak/>
               <w:t>platform_name</w:t>
             </w:r>
           </w:p>
@@ -1817,7 +1757,7 @@
           <w:sz w:val="24"/>
           <w:szCs w:val="24"/>
         </w:rPr>
-        <w:t>&lt;AnalyzerReport tool_name="dependency-check" package_root_dir="pkg1" package_version="5.4-1" tool_version="2.1.1" platform_name="ubuntu-16.04-64" package_name="webgoat" build_root_dir="/home/vamshi/build" uuid="9373ee96-d74a-4a41-a057-fd75e1b5ba51"&gt;</w:t>
+        <w:t>&lt;AnalyzerReport parser_fw_version="3.1.3" assess_fw_version="2.6.5" assessment_start_ts="1504815630.1270213" assess_fw="java-assess" parser_fw="resultparser" uuid="c803d179-b3df-4eff-84be-67f62238a413" build_root_dir="/home/vamshi/build" platform_name="ubuntu-16.04-64" package_version="5.4-1" package_root_dir="pkg1" tool_name="dependency-check" tool_version="2.1.1" package_name="webgoat"&gt;</w:t>
       </w:r>
     </w:p>
     <w:p>
@@ -2555,7 +2495,15 @@
           <w:sz w:val="24"/>
           <w:szCs w:val="24"/>
         </w:rPr>
-        <w:t xml:space="preserve">, one per each instance of bug from the SwA tools. The “id” attribute in the BugInstance tag is a unique integer id generated by the Assessment Parser tool. </w:t>
+        <w:t xml:space="preserve">, one per each </w:t>
+      </w:r>
+      <w:r>
+        <w:rPr>
+          <w:sz w:val="24"/>
+          <w:szCs w:val="24"/>
+        </w:rPr>
+        <w:lastRenderedPageBreak/>
+        <w:t xml:space="preserve">instance of bug from the SwA tools. The “id” attribute in the BugInstance tag is a unique integer id generated by the Assessment Parser tool. </w:t>
       </w:r>
     </w:p>
     <w:p>
@@ -2577,7 +2525,6 @@
           <w:sz w:val="24"/>
           <w:szCs w:val="24"/>
         </w:rPr>
-        <w:lastRenderedPageBreak/>
         <w:t>E.g.</w:t>
       </w:r>
       <w:r>
@@ -4130,41 +4077,41 @@
                 <w:sz w:val="24"/>
                 <w:szCs w:val="24"/>
               </w:rPr>
-              <w:t>&lt;Method&gt;</w:t>
-            </w:r>
-          </w:p>
-        </w:tc>
-        <w:tc>
-          <w:tcPr>
-            <w:tcW w:w="3390" w:type="dxa"/>
-            <w:shd w:val="clear" w:color="auto" w:fill="auto"/>
-            <w:tcMar>
-              <w:top w:w="100" w:type="dxa"/>
-              <w:left w:w="100" w:type="dxa"/>
-              <w:bottom w:w="100" w:type="dxa"/>
-              <w:right w:w="100" w:type="dxa"/>
-            </w:tcMar>
-          </w:tcPr>
-          <w:p>
-            <w:pPr>
-              <w:spacing w:line="240" w:lineRule="auto"/>
-            </w:pPr>
-            <w:r>
-              <w:rPr>
-                <w:sz w:val="24"/>
-                <w:szCs w:val="24"/>
-              </w:rPr>
-              <w:t xml:space="preserve">Name of the method where bug is reported. See </w:t>
-            </w:r>
-            <w:r>
-              <w:rPr>
-                <w:i/>
-                <w:sz w:val="24"/>
-                <w:szCs w:val="24"/>
-              </w:rPr>
               <w:lastRenderedPageBreak/>
               <w:t>&lt;Method&gt;</w:t>
             </w:r>
+          </w:p>
+        </w:tc>
+        <w:tc>
+          <w:tcPr>
+            <w:tcW w:w="3390" w:type="dxa"/>
+            <w:shd w:val="clear" w:color="auto" w:fill="auto"/>
+            <w:tcMar>
+              <w:top w:w="100" w:type="dxa"/>
+              <w:left w:w="100" w:type="dxa"/>
+              <w:bottom w:w="100" w:type="dxa"/>
+              <w:right w:w="100" w:type="dxa"/>
+            </w:tcMar>
+          </w:tcPr>
+          <w:p>
+            <w:pPr>
+              <w:spacing w:line="240" w:lineRule="auto"/>
+            </w:pPr>
+            <w:r>
+              <w:rPr>
+                <w:sz w:val="24"/>
+                <w:szCs w:val="24"/>
+              </w:rPr>
+              <w:t xml:space="preserve">Name of the method where bug is reported. See </w:t>
+            </w:r>
+            <w:r>
+              <w:rPr>
+                <w:i/>
+                <w:sz w:val="24"/>
+                <w:szCs w:val="24"/>
+              </w:rPr>
+              <w:t>&lt;Method&gt;</w:t>
+            </w:r>
             <w:r>
               <w:rPr>
                 <w:sz w:val="24"/>
@@ -4195,7 +4142,6 @@
                 <w:sz w:val="24"/>
                 <w:szCs w:val="24"/>
               </w:rPr>
-              <w:lastRenderedPageBreak/>
               <w:t>No</w:t>
             </w:r>
           </w:p>
@@ -5166,22 +5112,40 @@
                 <w:sz w:val="24"/>
                 <w:szCs w:val="24"/>
               </w:rPr>
-              <w:t xml:space="preserve">&lt;Location&gt; Child </w:t>
-            </w:r>
+              <w:lastRenderedPageBreak/>
+              <w:t>&lt;Location&gt; Child Elements</w:t>
+            </w:r>
+          </w:p>
+        </w:tc>
+        <w:tc>
+          <w:tcPr>
+            <w:tcW w:w="3390" w:type="dxa"/>
+            <w:shd w:val="clear" w:color="auto" w:fill="auto"/>
+            <w:tcMar>
+              <w:top w:w="100" w:type="dxa"/>
+              <w:left w:w="100" w:type="dxa"/>
+              <w:bottom w:w="100" w:type="dxa"/>
+              <w:right w:w="100" w:type="dxa"/>
+            </w:tcMar>
+          </w:tcPr>
+          <w:p>
+            <w:pPr>
+              <w:spacing w:line="240" w:lineRule="auto"/>
+              <w:jc w:val="center"/>
+            </w:pPr>
             <w:r>
               <w:rPr>
                 <w:b/>
                 <w:sz w:val="24"/>
                 <w:szCs w:val="24"/>
               </w:rPr>
-              <w:lastRenderedPageBreak/>
-              <w:t>Elements</w:t>
-            </w:r>
-          </w:p>
-        </w:tc>
-        <w:tc>
-          <w:tcPr>
-            <w:tcW w:w="3390" w:type="dxa"/>
+              <w:t>Description</w:t>
+            </w:r>
+          </w:p>
+        </w:tc>
+        <w:tc>
+          <w:tcPr>
+            <w:tcW w:w="1710" w:type="dxa"/>
             <w:shd w:val="clear" w:color="auto" w:fill="auto"/>
             <w:tcMar>
               <w:top w:w="100" w:type="dxa"/>
@@ -5201,14 +5165,13 @@
                 <w:sz w:val="24"/>
                 <w:szCs w:val="24"/>
               </w:rPr>
-              <w:lastRenderedPageBreak/>
-              <w:t>Description</w:t>
-            </w:r>
-          </w:p>
-        </w:tc>
-        <w:tc>
-          <w:tcPr>
-            <w:tcW w:w="1710" w:type="dxa"/>
+              <w:t>Mandatory</w:t>
+            </w:r>
+          </w:p>
+        </w:tc>
+        <w:tc>
+          <w:tcPr>
+            <w:tcW w:w="1350" w:type="dxa"/>
             <w:shd w:val="clear" w:color="auto" w:fill="auto"/>
             <w:tcMar>
               <w:top w:w="100" w:type="dxa"/>
@@ -5228,42 +5191,7 @@
                 <w:sz w:val="24"/>
                 <w:szCs w:val="24"/>
               </w:rPr>
-              <w:t>Mandatory</w:t>
-            </w:r>
-          </w:p>
-        </w:tc>
-        <w:tc>
-          <w:tcPr>
-            <w:tcW w:w="1350" w:type="dxa"/>
-            <w:shd w:val="clear" w:color="auto" w:fill="auto"/>
-            <w:tcMar>
-              <w:top w:w="100" w:type="dxa"/>
-              <w:left w:w="100" w:type="dxa"/>
-              <w:bottom w:w="100" w:type="dxa"/>
-              <w:right w:w="100" w:type="dxa"/>
-            </w:tcMar>
-          </w:tcPr>
-          <w:p>
-            <w:pPr>
-              <w:spacing w:line="240" w:lineRule="auto"/>
-              <w:jc w:val="center"/>
-            </w:pPr>
-            <w:r>
-              <w:rPr>
-                <w:b/>
-                <w:sz w:val="24"/>
-                <w:szCs w:val="24"/>
-              </w:rPr>
-              <w:t xml:space="preserve">More than </w:t>
-            </w:r>
-            <w:r>
-              <w:rPr>
-                <w:b/>
-                <w:sz w:val="24"/>
-                <w:szCs w:val="24"/>
-              </w:rPr>
-              <w:lastRenderedPageBreak/>
-              <w:t>one</w:t>
+              <w:t>More than one</w:t>
             </w:r>
           </w:p>
         </w:tc>
@@ -5290,7 +5218,6 @@
                 <w:sz w:val="24"/>
                 <w:szCs w:val="24"/>
               </w:rPr>
-              <w:lastRenderedPageBreak/>
               <w:t>&lt;SourceFile&gt;</w:t>
             </w:r>
           </w:p>
@@ -6401,7 +6328,16 @@
                 <w:sz w:val="24"/>
                 <w:szCs w:val="24"/>
               </w:rPr>
-              <w:t>&lt;InstanceLocation&gt; Child Elements</w:t>
+              <w:t xml:space="preserve">&lt;InstanceLocation&gt; </w:t>
+            </w:r>
+            <w:r>
+              <w:rPr>
+                <w:b/>
+                <w:sz w:val="24"/>
+                <w:szCs w:val="24"/>
+              </w:rPr>
+              <w:lastRenderedPageBreak/>
+              <w:t>Child Elements</w:t>
             </w:r>
           </w:p>
         </w:tc>
@@ -6427,6 +6363,7 @@
                 <w:sz w:val="24"/>
                 <w:szCs w:val="24"/>
               </w:rPr>
+              <w:lastRenderedPageBreak/>
               <w:t>Description</w:t>
             </w:r>
           </w:p>
@@ -6479,7 +6416,16 @@
                 <w:sz w:val="24"/>
                 <w:szCs w:val="24"/>
               </w:rPr>
-              <w:t>More than one</w:t>
+              <w:t xml:space="preserve">More than </w:t>
+            </w:r>
+            <w:r>
+              <w:rPr>
+                <w:b/>
+                <w:sz w:val="24"/>
+                <w:szCs w:val="24"/>
+              </w:rPr>
+              <w:lastRenderedPageBreak/>
+              <w:t>one</w:t>
             </w:r>
           </w:p>
         </w:tc>
@@ -7614,6 +7560,7 @@
                 <w:sz w:val="24"/>
                 <w:szCs w:val="24"/>
               </w:rPr>
+              <w:lastRenderedPageBreak/>
               <w:t>code</w:t>
             </w:r>
           </w:p>
@@ -7694,7 +7641,6 @@
                 <w:sz w:val="24"/>
                 <w:szCs w:val="24"/>
               </w:rPr>
-              <w:lastRenderedPageBreak/>
               <w:t>count</w:t>
             </w:r>
           </w:p>
@@ -13479,42 +13425,57 @@
     </w:p>
     <w:p>
       <w:pPr>
-        <w:jc w:val="both"/>
-        <w:rPr>
+        <w:pStyle w:val="p1"/>
+        <w:rPr>
+          <w:rFonts w:ascii="Arial" w:hAnsi="Arial" w:cs="Arial"/>
           <w:sz w:val="16"/>
           <w:szCs w:val="16"/>
         </w:rPr>
       </w:pPr>
       <w:r>
         <w:rPr>
+          <w:rStyle w:val="s1"/>
+          <w:rFonts w:ascii="Arial" w:hAnsi="Arial" w:cs="Arial"/>
           <w:sz w:val="16"/>
           <w:szCs w:val="16"/>
         </w:rPr>
-        <w:t xml:space="preserve">&lt;AnalyzerReport tool_name="findbugs" tool_version="2.0.2" </w:t>
+        <w:t>&lt;AnalyzerReport parser_fw_version="3.1.3" assess_fw_version="2.6.5" assessment_start_ts="1504815630.1270213" assess_fw="java-assess" parser_fw="resultparser" uuid="c803d179-b3df-4eff-84be-67f62238a413" build_root_dir="/home/vamshi/build" platform_name="ubuntu-16.04-64" package_version="</w:t>
       </w:r>
       <w:r>
         <w:rPr>
           <w:rStyle w:val="s1"/>
+          <w:rFonts w:ascii="Arial" w:hAnsi="Arial" w:cs="Arial"/>
           <w:sz w:val="16"/>
           <w:szCs w:val="16"/>
         </w:rPr>
-        <w:t xml:space="preserve">package_root_dir="pkg1" package_version="5.4-1" </w:t>
+        <w:t>4.5.0</w:t>
       </w:r>
       <w:r>
         <w:rPr>
           <w:rStyle w:val="s1"/>
+          <w:rFonts w:ascii="Arial" w:hAnsi="Arial" w:cs="Arial"/>
           <w:sz w:val="16"/>
           <w:szCs w:val="16"/>
         </w:rPr>
-        <w:t xml:space="preserve">platform_name="ubuntu-16.04-64" </w:t>
+        <w:t>" package_root_dir="pkg1" tool_name="dependency-check" tool_version="2.1.1" package_name="</w:t>
       </w:r>
       <w:r>
         <w:rPr>
           <w:rStyle w:val="s1"/>
+          <w:rFonts w:ascii="Arial" w:hAnsi="Arial" w:cs="Arial"/>
           <w:sz w:val="16"/>
           <w:szCs w:val="16"/>
         </w:rPr>
-        <w:t>package_name="webgoat" build_root_dir="/home/vamshi/build" uuid="9373ee96-d74a-4a41-a057-fd75e1b5ba51"&gt;</w:t>
+        <w:t>solr</w:t>
+      </w:r>
+      <w:r>
+        <w:rPr>
+          <w:rStyle w:val="s1"/>
+          <w:rFonts w:ascii="Arial" w:hAnsi="Arial" w:cs="Arial"/>
+          <w:sz w:val="16"/>
+          <w:szCs w:val="16"/>
+        </w:rPr>
+        <w:t>"&gt;</w:t>
       </w:r>
     </w:p>
     <w:p>
@@ -13526,7 +13487,7 @@
           <w:sz w:val="16"/>
           <w:szCs w:val="16"/>
         </w:rPr>
-        <w:t xml:space="preserve">  &lt;BugInstance id="1"&gt;</w:t>
+        <w:t>&lt;BugInstance id="1"&gt;</w:t>
       </w:r>
     </w:p>
     <w:p>

--- a/docs/SCARF.docx
+++ b/docs/SCARF.docx
@@ -1,6 +1,6 @@
 
 <file path=word/document.xml><?xml version="1.0" encoding="utf-8"?>
-<w:document xmlns:wpc="http://schemas.microsoft.com/office/word/2010/wordprocessingCanvas" xmlns:mo="http://schemas.microsoft.com/office/mac/office/2008/main" xmlns:mc="http://schemas.openxmlformats.org/markup-compatibility/2006" xmlns:mv="urn:schemas-microsoft-com:mac:vml" xmlns:o="urn:schemas-microsoft-com:office:office" xmlns:r="http://schemas.openxmlformats.org/officeDocument/2006/relationships" xmlns:m="http://schemas.openxmlformats.org/officeDocument/2006/math" xmlns:v="urn:schemas-microsoft-com:vml" xmlns:wp14="http://schemas.microsoft.com/office/word/2010/wordprocessingDrawing" xmlns:wp="http://schemas.openxmlformats.org/drawingml/2006/wordprocessingDrawing" xmlns:w10="urn:schemas-microsoft-com:office:word" xmlns:w="http://schemas.openxmlformats.org/wordprocessingml/2006/main" xmlns:w14="http://schemas.microsoft.com/office/word/2010/wordml" xmlns:w15="http://schemas.microsoft.com/office/word/2012/wordml" xmlns:wpg="http://schemas.microsoft.com/office/word/2010/wordprocessingGroup" xmlns:wpi="http://schemas.microsoft.com/office/word/2010/wordprocessingInk" xmlns:wne="http://schemas.microsoft.com/office/word/2006/wordml" xmlns:wps="http://schemas.microsoft.com/office/word/2010/wordprocessingShape" mc:Ignorable="w14 w15 wp14">
+<w:document xmlns:wpc="http://schemas.microsoft.com/office/word/2010/wordprocessingCanvas" xmlns:cx="http://schemas.microsoft.com/office/drawing/2014/chartex" xmlns:cx1="http://schemas.microsoft.com/office/drawing/2015/9/8/chartex" xmlns:cx2="http://schemas.microsoft.com/office/drawing/2015/10/21/chartex" xmlns:cx3="http://schemas.microsoft.com/office/drawing/2016/5/9/chartex" xmlns:cx4="http://schemas.microsoft.com/office/drawing/2016/5/10/chartex" xmlns:cx5="http://schemas.microsoft.com/office/drawing/2016/5/11/chartex" xmlns:cx6="http://schemas.microsoft.com/office/drawing/2016/5/12/chartex" xmlns:cx7="http://schemas.microsoft.com/office/drawing/2016/5/13/chartex" xmlns:cx8="http://schemas.microsoft.com/office/drawing/2016/5/14/chartex" xmlns:mc="http://schemas.openxmlformats.org/markup-compatibility/2006" xmlns:aink="http://schemas.microsoft.com/office/drawing/2016/ink" xmlns:am3d="http://schemas.microsoft.com/office/drawing/2017/model3d" xmlns:o="urn:schemas-microsoft-com:office:office" xmlns:r="http://schemas.openxmlformats.org/officeDocument/2006/relationships" xmlns:m="http://schemas.openxmlformats.org/officeDocument/2006/math" xmlns:v="urn:schemas-microsoft-com:vml" xmlns:wp14="http://schemas.microsoft.com/office/word/2010/wordprocessingDrawing" xmlns:wp="http://schemas.openxmlformats.org/drawingml/2006/wordprocessingDrawing" xmlns:w10="urn:schemas-microsoft-com:office:word" xmlns:w="http://schemas.openxmlformats.org/wordprocessingml/2006/main" xmlns:w14="http://schemas.microsoft.com/office/word/2010/wordml" xmlns:w15="http://schemas.microsoft.com/office/word/2012/wordml" xmlns:w16cid="http://schemas.microsoft.com/office/word/2016/wordml/cid" xmlns:w16se="http://schemas.microsoft.com/office/word/2015/wordml/symex" xmlns:wpg="http://schemas.microsoft.com/office/word/2010/wordprocessingGroup" xmlns:wpi="http://schemas.microsoft.com/office/word/2010/wordprocessingInk" xmlns:wne="http://schemas.microsoft.com/office/word/2006/wordml" xmlns:wps="http://schemas.microsoft.com/office/word/2010/wordprocessingShape" mc:Ignorable="w14 w15 w16se w16cid wp14">
   <w:background w:color="FFFFFF"/>
   <w:body>
     <w:p>
@@ -31,7 +31,7 @@
           <w:sz w:val="24"/>
           <w:szCs w:val="24"/>
         </w:rPr>
-        <w:t>09/07/2017</w:t>
+        <w:t>02/22/2018</w:t>
       </w:r>
       <w:r>
         <w:rPr>
@@ -48,6 +48,14 @@
           <w:szCs w:val="24"/>
         </w:rPr>
         <w:t>4</w:t>
+      </w:r>
+      <w:r>
+        <w:rPr>
+          <w:b/>
+          <w:sz w:val="24"/>
+          <w:szCs w:val="24"/>
+        </w:rPr>
+        <w:t>.1</w:t>
       </w:r>
     </w:p>
     <w:p>
@@ -181,6 +189,7 @@
         </w:rPr>
         <w:t xml:space="preserve">The parser output is a XML file, for which the root tag is </w:t>
       </w:r>
+      <w:proofErr w:type="spellStart"/>
       <w:r>
         <w:rPr>
           <w:i/>
@@ -189,6 +198,7 @@
         </w:rPr>
         <w:t>AnalyzerReport</w:t>
       </w:r>
+      <w:proofErr w:type="spellEnd"/>
     </w:p>
     <w:p>
       <w:pPr>
@@ -258,7 +268,25 @@
                 <w:sz w:val="24"/>
                 <w:szCs w:val="24"/>
               </w:rPr>
-              <w:t>&lt;AnalyzerReport&gt; Property Attributes</w:t>
+              <w:t>&lt;</w:t>
+            </w:r>
+            <w:proofErr w:type="spellStart"/>
+            <w:r>
+              <w:rPr>
+                <w:b/>
+                <w:sz w:val="24"/>
+                <w:szCs w:val="24"/>
+              </w:rPr>
+              <w:t>AnalyzerReport</w:t>
+            </w:r>
+            <w:proofErr w:type="spellEnd"/>
+            <w:r>
+              <w:rPr>
+                <w:b/>
+                <w:sz w:val="24"/>
+                <w:szCs w:val="24"/>
+              </w:rPr>
+              <w:t>&gt; Property Attributes</w:t>
             </w:r>
           </w:p>
         </w:tc>
@@ -336,6 +364,7 @@
                 <w:szCs w:val="24"/>
               </w:rPr>
             </w:pPr>
+            <w:proofErr w:type="spellStart"/>
             <w:r>
               <w:rPr>
                 <w:rStyle w:val="s1"/>
@@ -345,6 +374,7 @@
               </w:rPr>
               <w:t>assess_fw</w:t>
             </w:r>
+            <w:proofErr w:type="spellEnd"/>
           </w:p>
         </w:tc>
         <w:tc>
@@ -447,6 +477,7 @@
                 <w:szCs w:val="24"/>
               </w:rPr>
             </w:pPr>
+            <w:proofErr w:type="spellStart"/>
             <w:r>
               <w:rPr>
                 <w:rStyle w:val="s1"/>
@@ -456,6 +487,7 @@
               </w:rPr>
               <w:t>assess_fw_version</w:t>
             </w:r>
+            <w:proofErr w:type="spellEnd"/>
           </w:p>
         </w:tc>
         <w:tc>
@@ -538,6 +570,7 @@
                 <w:szCs w:val="24"/>
               </w:rPr>
             </w:pPr>
+            <w:proofErr w:type="spellStart"/>
             <w:r>
               <w:rPr>
                 <w:rStyle w:val="s1"/>
@@ -547,6 +580,7 @@
               </w:rPr>
               <w:t>assessment_start_ts</w:t>
             </w:r>
+            <w:proofErr w:type="spellEnd"/>
           </w:p>
         </w:tc>
         <w:tc>
@@ -632,6 +666,7 @@
                 <w:szCs w:val="24"/>
               </w:rPr>
             </w:pPr>
+            <w:proofErr w:type="spellStart"/>
             <w:r>
               <w:rPr>
                 <w:rStyle w:val="s1"/>
@@ -641,6 +676,7 @@
               </w:rPr>
               <w:t>build_fw</w:t>
             </w:r>
+            <w:proofErr w:type="spellEnd"/>
           </w:p>
         </w:tc>
         <w:tc>
@@ -723,6 +759,7 @@
                 <w:szCs w:val="24"/>
               </w:rPr>
             </w:pPr>
+            <w:proofErr w:type="spellStart"/>
             <w:r>
               <w:rPr>
                 <w:rStyle w:val="s1"/>
@@ -732,6 +769,7 @@
               </w:rPr>
               <w:t>build_fw_version</w:t>
             </w:r>
+            <w:proofErr w:type="spellEnd"/>
           </w:p>
         </w:tc>
         <w:tc>
@@ -814,6 +852,7 @@
                 <w:szCs w:val="24"/>
               </w:rPr>
             </w:pPr>
+            <w:proofErr w:type="spellStart"/>
             <w:r>
               <w:rPr>
                 <w:rStyle w:val="s1"/>
@@ -823,6 +862,7 @@
               </w:rPr>
               <w:t>package_name</w:t>
             </w:r>
+            <w:proofErr w:type="spellEnd"/>
           </w:p>
         </w:tc>
         <w:tc>
@@ -906,6 +946,7 @@
                 <w:szCs w:val="24"/>
               </w:rPr>
             </w:pPr>
+            <w:proofErr w:type="spellStart"/>
             <w:r>
               <w:rPr>
                 <w:rStyle w:val="s1"/>
@@ -915,6 +956,7 @@
               </w:rPr>
               <w:t>package_version</w:t>
             </w:r>
+            <w:proofErr w:type="spellEnd"/>
           </w:p>
         </w:tc>
         <w:tc>
@@ -997,6 +1039,7 @@
                 <w:szCs w:val="24"/>
               </w:rPr>
             </w:pPr>
+            <w:proofErr w:type="spellStart"/>
             <w:r>
               <w:rPr>
                 <w:rStyle w:val="s1"/>
@@ -1006,6 +1049,7 @@
               </w:rPr>
               <w:t>build_root_dir</w:t>
             </w:r>
+            <w:proofErr w:type="spellEnd"/>
           </w:p>
         </w:tc>
         <w:tc>
@@ -1088,6 +1132,7 @@
                 <w:szCs w:val="24"/>
               </w:rPr>
             </w:pPr>
+            <w:proofErr w:type="spellStart"/>
             <w:r>
               <w:rPr>
                 <w:rStyle w:val="s1"/>
@@ -1097,6 +1142,7 @@
               </w:rPr>
               <w:t>package_root_dir</w:t>
             </w:r>
+            <w:proofErr w:type="spellEnd"/>
           </w:p>
         </w:tc>
         <w:tc>
@@ -1183,6 +1229,7 @@
                 <w:szCs w:val="24"/>
               </w:rPr>
             </w:pPr>
+            <w:proofErr w:type="spellStart"/>
             <w:r>
               <w:rPr>
                 <w:rStyle w:val="s1"/>
@@ -1192,6 +1239,7 @@
               </w:rPr>
               <w:t>parser_fw</w:t>
             </w:r>
+            <w:proofErr w:type="spellEnd"/>
           </w:p>
         </w:tc>
         <w:tc>
@@ -1274,6 +1322,7 @@
                 <w:szCs w:val="24"/>
               </w:rPr>
             </w:pPr>
+            <w:proofErr w:type="spellStart"/>
             <w:r>
               <w:rPr>
                 <w:rStyle w:val="s1"/>
@@ -1284,6 +1333,7 @@
               <w:lastRenderedPageBreak/>
               <w:t>parser_fw_version</w:t>
             </w:r>
+            <w:proofErr w:type="spellEnd"/>
           </w:p>
         </w:tc>
         <w:tc>
@@ -1342,8 +1392,6 @@
               </w:rPr>
               <w:t>Yes</w:t>
             </w:r>
-            <w:bookmarkStart w:id="0" w:name="_GoBack"/>
-            <w:bookmarkEnd w:id="0"/>
           </w:p>
         </w:tc>
       </w:tr>
@@ -1371,6 +1419,7 @@
                 <w:szCs w:val="24"/>
               </w:rPr>
             </w:pPr>
+            <w:proofErr w:type="spellStart"/>
             <w:r>
               <w:rPr>
                 <w:rStyle w:val="s1"/>
@@ -1380,6 +1429,7 @@
               </w:rPr>
               <w:t>platform_name</w:t>
             </w:r>
+            <w:proofErr w:type="spellEnd"/>
           </w:p>
         </w:tc>
         <w:tc>
@@ -1462,6 +1512,7 @@
                 <w:szCs w:val="24"/>
               </w:rPr>
             </w:pPr>
+            <w:proofErr w:type="spellStart"/>
             <w:r>
               <w:rPr>
                 <w:rFonts w:ascii="Arial" w:hAnsi="Arial" w:cs="Arial"/>
@@ -1470,6 +1521,7 @@
               </w:rPr>
               <w:t>tool_name</w:t>
             </w:r>
+            <w:proofErr w:type="spellEnd"/>
           </w:p>
         </w:tc>
         <w:tc>
@@ -1552,6 +1604,7 @@
                 <w:szCs w:val="24"/>
               </w:rPr>
             </w:pPr>
+            <w:proofErr w:type="spellStart"/>
             <w:r>
               <w:rPr>
                 <w:rFonts w:ascii="Arial" w:hAnsi="Arial" w:cs="Arial"/>
@@ -1560,6 +1613,7 @@
               </w:rPr>
               <w:t>tool_version</w:t>
             </w:r>
+            <w:proofErr w:type="spellEnd"/>
           </w:p>
         </w:tc>
         <w:tc>
@@ -1642,6 +1696,7 @@
                 <w:szCs w:val="24"/>
               </w:rPr>
             </w:pPr>
+            <w:proofErr w:type="spellStart"/>
             <w:r>
               <w:rPr>
                 <w:sz w:val="24"/>
@@ -1649,6 +1704,7 @@
               </w:rPr>
               <w:t>uuid</w:t>
             </w:r>
+            <w:proofErr w:type="spellEnd"/>
           </w:p>
         </w:tc>
         <w:tc>
@@ -1664,6 +1720,96 @@
           </w:tcPr>
           <w:p>
             <w:pPr>
+              <w:widowControl/>
+              <w:pBdr>
+                <w:top w:val="none" w:sz="0" w:space="0" w:color="auto"/>
+                <w:left w:val="none" w:sz="0" w:space="0" w:color="auto"/>
+                <w:bottom w:val="none" w:sz="0" w:space="0" w:color="auto"/>
+                <w:right w:val="none" w:sz="0" w:space="0" w:color="auto"/>
+                <w:between w:val="none" w:sz="0" w:space="0" w:color="auto"/>
+              </w:pBdr>
+              <w:tabs>
+                <w:tab w:val="left" w:pos="560"/>
+                <w:tab w:val="left" w:pos="1120"/>
+                <w:tab w:val="left" w:pos="1680"/>
+                <w:tab w:val="left" w:pos="2240"/>
+                <w:tab w:val="left" w:pos="2800"/>
+                <w:tab w:val="left" w:pos="3360"/>
+                <w:tab w:val="left" w:pos="3920"/>
+                <w:tab w:val="left" w:pos="4480"/>
+                <w:tab w:val="left" w:pos="5040"/>
+                <w:tab w:val="left" w:pos="5600"/>
+                <w:tab w:val="left" w:pos="6160"/>
+                <w:tab w:val="left" w:pos="6720"/>
+              </w:tabs>
+              <w:autoSpaceDE w:val="0"/>
+              <w:autoSpaceDN w:val="0"/>
+              <w:adjustRightInd w:val="0"/>
+              <w:spacing w:line="240" w:lineRule="auto"/>
+              <w:rPr>
+                <w:i/>
+                <w:sz w:val="24"/>
+                <w:szCs w:val="24"/>
+                <w:lang w:val="en-US"/>
+              </w:rPr>
+            </w:pPr>
+            <w:r>
+              <w:rPr>
+                <w:sz w:val="24"/>
+                <w:szCs w:val="24"/>
+              </w:rPr>
+              <w:t>Unique Id</w:t>
+            </w:r>
+            <w:r>
+              <w:rPr>
+                <w:sz w:val="24"/>
+                <w:szCs w:val="24"/>
+              </w:rPr>
+              <w:t>. The value is</w:t>
+            </w:r>
+            <w:r>
+              <w:rPr>
+                <w:sz w:val="24"/>
+                <w:szCs w:val="24"/>
+              </w:rPr>
+              <w:t xml:space="preserve"> extracted from </w:t>
+            </w:r>
+            <w:r>
+              <w:rPr>
+                <w:i/>
+                <w:sz w:val="24"/>
+                <w:szCs w:val="24"/>
+              </w:rPr>
+              <w:t>assessment</w:t>
+            </w:r>
+            <w:r>
+              <w:rPr>
+                <w:i/>
+                <w:sz w:val="24"/>
+                <w:szCs w:val="24"/>
+              </w:rPr>
+              <w:t>_summary.xml</w:t>
+            </w:r>
+            <w:r>
+              <w:rPr>
+                <w:i/>
+                <w:sz w:val="24"/>
+                <w:szCs w:val="24"/>
+              </w:rPr>
+              <w:t>:</w:t>
+            </w:r>
+            <w:r>
+              <w:rPr>
+                <w:i/>
+                <w:sz w:val="24"/>
+                <w:szCs w:val="24"/>
+                <w:lang w:val="en-US"/>
+              </w:rPr>
+              <w:t>/assessment-summary/</w:t>
+            </w:r>
+          </w:p>
+          <w:p>
+            <w:pPr>
               <w:spacing w:line="240" w:lineRule="auto"/>
               <w:jc w:val="both"/>
               <w:rPr>
@@ -1673,10 +1819,41 @@
             </w:pPr>
             <w:r>
               <w:rPr>
-                <w:sz w:val="24"/>
-                <w:szCs w:val="24"/>
-              </w:rPr>
-              <w:t>Unique Id extracted from build_summary.xml output from a SwA run</w:t>
+                <w:i/>
+                <w:sz w:val="24"/>
+                <w:szCs w:val="24"/>
+                <w:lang w:val="en-US"/>
+              </w:rPr>
+              <w:t xml:space="preserve">  /</w:t>
+            </w:r>
+            <w:r>
+              <w:rPr>
+                <w:i/>
+                <w:sz w:val="24"/>
+                <w:szCs w:val="24"/>
+                <w:lang w:val="en-US"/>
+              </w:rPr>
+              <w:t>assessment-summary-</w:t>
+            </w:r>
+            <w:proofErr w:type="spellStart"/>
+            <w:r>
+              <w:rPr>
+                <w:i/>
+                <w:sz w:val="24"/>
+                <w:szCs w:val="24"/>
+                <w:lang w:val="en-US"/>
+              </w:rPr>
+              <w:t>uuid</w:t>
+            </w:r>
+            <w:proofErr w:type="spellEnd"/>
+            <w:r>
+              <w:rPr>
+                <w:rFonts w:ascii="Menlo" w:hAnsi="Menlo" w:cs="Menlo"/>
+                <w:sz w:val="23"/>
+                <w:szCs w:val="23"/>
+                <w:lang w:val="en-US"/>
+              </w:rPr>
+              <w:t xml:space="preserve"> </w:t>
             </w:r>
           </w:p>
         </w:tc>
@@ -1757,7 +1934,347 @@
           <w:sz w:val="24"/>
           <w:szCs w:val="24"/>
         </w:rPr>
-        <w:t>&lt;AnalyzerReport parser_fw_version="3.1.3" assess_fw_version="2.6.5" assessment_start_ts="1504815630.1270213" assess_fw="java-assess" parser_fw="resultparser" uuid="c803d179-b3df-4eff-84be-67f62238a413" build_root_dir="/home/vamshi/build" platform_name="ubuntu-16.04-64" package_version="5.4-1" package_root_dir="pkg1" tool_name="dependency-check" tool_version="2.1.1" package_name="webgoat"&gt;</w:t>
+        <w:t>&lt;</w:t>
+      </w:r>
+      <w:proofErr w:type="spellStart"/>
+      <w:r>
+        <w:rPr>
+          <w:rStyle w:val="s1"/>
+          <w:rFonts w:ascii="Arial" w:hAnsi="Arial" w:cs="Arial"/>
+          <w:sz w:val="24"/>
+          <w:szCs w:val="24"/>
+        </w:rPr>
+        <w:t>AnalyzerReport</w:t>
+      </w:r>
+      <w:proofErr w:type="spellEnd"/>
+      <w:r>
+        <w:rPr>
+          <w:rStyle w:val="s1"/>
+          <w:rFonts w:ascii="Arial" w:hAnsi="Arial" w:cs="Arial"/>
+          <w:sz w:val="24"/>
+          <w:szCs w:val="24"/>
+        </w:rPr>
+        <w:t xml:space="preserve"> </w:t>
+      </w:r>
+      <w:proofErr w:type="spellStart"/>
+      <w:r>
+        <w:rPr>
+          <w:rStyle w:val="s1"/>
+          <w:rFonts w:ascii="Arial" w:hAnsi="Arial" w:cs="Arial"/>
+          <w:sz w:val="24"/>
+          <w:szCs w:val="24"/>
+        </w:rPr>
+        <w:t>parser_fw_version</w:t>
+      </w:r>
+      <w:proofErr w:type="spellEnd"/>
+      <w:r>
+        <w:rPr>
+          <w:rStyle w:val="s1"/>
+          <w:rFonts w:ascii="Arial" w:hAnsi="Arial" w:cs="Arial"/>
+          <w:sz w:val="24"/>
+          <w:szCs w:val="24"/>
+        </w:rPr>
+        <w:t xml:space="preserve">="3.1.3" </w:t>
+      </w:r>
+      <w:proofErr w:type="spellStart"/>
+      <w:r>
+        <w:rPr>
+          <w:rStyle w:val="s1"/>
+          <w:rFonts w:ascii="Arial" w:hAnsi="Arial" w:cs="Arial"/>
+          <w:sz w:val="24"/>
+          <w:szCs w:val="24"/>
+        </w:rPr>
+        <w:t>assess_fw_version</w:t>
+      </w:r>
+      <w:proofErr w:type="spellEnd"/>
+      <w:r>
+        <w:rPr>
+          <w:rStyle w:val="s1"/>
+          <w:rFonts w:ascii="Arial" w:hAnsi="Arial" w:cs="Arial"/>
+          <w:sz w:val="24"/>
+          <w:szCs w:val="24"/>
+        </w:rPr>
+        <w:t xml:space="preserve">="2.6.5" </w:t>
+      </w:r>
+      <w:proofErr w:type="spellStart"/>
+      <w:r>
+        <w:rPr>
+          <w:rStyle w:val="s1"/>
+          <w:rFonts w:ascii="Arial" w:hAnsi="Arial" w:cs="Arial"/>
+          <w:sz w:val="24"/>
+          <w:szCs w:val="24"/>
+        </w:rPr>
+        <w:t>assessment_start_ts</w:t>
+      </w:r>
+      <w:proofErr w:type="spellEnd"/>
+      <w:r>
+        <w:rPr>
+          <w:rStyle w:val="s1"/>
+          <w:rFonts w:ascii="Arial" w:hAnsi="Arial" w:cs="Arial"/>
+          <w:sz w:val="24"/>
+          <w:szCs w:val="24"/>
+        </w:rPr>
+        <w:t xml:space="preserve">="1504815630.1270213" </w:t>
+      </w:r>
+      <w:proofErr w:type="spellStart"/>
+      <w:r>
+        <w:rPr>
+          <w:rStyle w:val="s1"/>
+          <w:rFonts w:ascii="Arial" w:hAnsi="Arial" w:cs="Arial"/>
+          <w:sz w:val="24"/>
+          <w:szCs w:val="24"/>
+        </w:rPr>
+        <w:t>assess_fw</w:t>
+      </w:r>
+      <w:proofErr w:type="spellEnd"/>
+      <w:r>
+        <w:rPr>
+          <w:rStyle w:val="s1"/>
+          <w:rFonts w:ascii="Arial" w:hAnsi="Arial" w:cs="Arial"/>
+          <w:sz w:val="24"/>
+          <w:szCs w:val="24"/>
+        </w:rPr>
+        <w:t xml:space="preserve">="java-assess" </w:t>
+      </w:r>
+      <w:proofErr w:type="spellStart"/>
+      <w:r>
+        <w:rPr>
+          <w:rStyle w:val="s1"/>
+          <w:rFonts w:ascii="Arial" w:hAnsi="Arial" w:cs="Arial"/>
+          <w:sz w:val="24"/>
+          <w:szCs w:val="24"/>
+        </w:rPr>
+        <w:t>parser_fw</w:t>
+      </w:r>
+      <w:proofErr w:type="spellEnd"/>
+      <w:r>
+        <w:rPr>
+          <w:rStyle w:val="s1"/>
+          <w:rFonts w:ascii="Arial" w:hAnsi="Arial" w:cs="Arial"/>
+          <w:sz w:val="24"/>
+          <w:szCs w:val="24"/>
+        </w:rPr>
+        <w:t>="</w:t>
+      </w:r>
+      <w:proofErr w:type="spellStart"/>
+      <w:r>
+        <w:rPr>
+          <w:rStyle w:val="s1"/>
+          <w:rFonts w:ascii="Arial" w:hAnsi="Arial" w:cs="Arial"/>
+          <w:sz w:val="24"/>
+          <w:szCs w:val="24"/>
+        </w:rPr>
+        <w:t>resultparser</w:t>
+      </w:r>
+      <w:proofErr w:type="spellEnd"/>
+      <w:r>
+        <w:rPr>
+          <w:rStyle w:val="s1"/>
+          <w:rFonts w:ascii="Arial" w:hAnsi="Arial" w:cs="Arial"/>
+          <w:sz w:val="24"/>
+          <w:szCs w:val="24"/>
+        </w:rPr>
+        <w:t xml:space="preserve">" </w:t>
+      </w:r>
+      <w:proofErr w:type="spellStart"/>
+      <w:r>
+        <w:rPr>
+          <w:rStyle w:val="s1"/>
+          <w:rFonts w:ascii="Arial" w:hAnsi="Arial" w:cs="Arial"/>
+          <w:sz w:val="24"/>
+          <w:szCs w:val="24"/>
+        </w:rPr>
+        <w:t>uuid</w:t>
+      </w:r>
+      <w:proofErr w:type="spellEnd"/>
+      <w:r>
+        <w:rPr>
+          <w:rStyle w:val="s1"/>
+          <w:rFonts w:ascii="Arial" w:hAnsi="Arial" w:cs="Arial"/>
+          <w:sz w:val="24"/>
+          <w:szCs w:val="24"/>
+        </w:rPr>
+        <w:t xml:space="preserve">="c803d179-b3df-4eff-84be-67f62238a413" </w:t>
+      </w:r>
+      <w:proofErr w:type="spellStart"/>
+      <w:r>
+        <w:rPr>
+          <w:rStyle w:val="s1"/>
+          <w:rFonts w:ascii="Arial" w:hAnsi="Arial" w:cs="Arial"/>
+          <w:sz w:val="24"/>
+          <w:szCs w:val="24"/>
+        </w:rPr>
+        <w:t>build_root_dir</w:t>
+      </w:r>
+      <w:proofErr w:type="spellEnd"/>
+      <w:r>
+        <w:rPr>
+          <w:rStyle w:val="s1"/>
+          <w:rFonts w:ascii="Arial" w:hAnsi="Arial" w:cs="Arial"/>
+          <w:sz w:val="24"/>
+          <w:szCs w:val="24"/>
+        </w:rPr>
+        <w:t>="/home/</w:t>
+      </w:r>
+      <w:proofErr w:type="spellStart"/>
+      <w:r>
+        <w:rPr>
+          <w:rStyle w:val="s1"/>
+          <w:rFonts w:ascii="Arial" w:hAnsi="Arial" w:cs="Arial"/>
+          <w:sz w:val="24"/>
+          <w:szCs w:val="24"/>
+        </w:rPr>
+        <w:t>vamshi</w:t>
+      </w:r>
+      <w:proofErr w:type="spellEnd"/>
+      <w:r>
+        <w:rPr>
+          <w:rStyle w:val="s1"/>
+          <w:rFonts w:ascii="Arial" w:hAnsi="Arial" w:cs="Arial"/>
+          <w:sz w:val="24"/>
+          <w:szCs w:val="24"/>
+        </w:rPr>
+        <w:t xml:space="preserve">/build" </w:t>
+      </w:r>
+      <w:proofErr w:type="spellStart"/>
+      <w:r>
+        <w:rPr>
+          <w:rStyle w:val="s1"/>
+          <w:rFonts w:ascii="Arial" w:hAnsi="Arial" w:cs="Arial"/>
+          <w:sz w:val="24"/>
+          <w:szCs w:val="24"/>
+        </w:rPr>
+        <w:t>platform_name</w:t>
+      </w:r>
+      <w:proofErr w:type="spellEnd"/>
+      <w:r>
+        <w:rPr>
+          <w:rStyle w:val="s1"/>
+          <w:rFonts w:ascii="Arial" w:hAnsi="Arial" w:cs="Arial"/>
+          <w:sz w:val="24"/>
+          <w:szCs w:val="24"/>
+        </w:rPr>
+        <w:t xml:space="preserve">="ubuntu-16.04-64" </w:t>
+      </w:r>
+      <w:proofErr w:type="spellStart"/>
+      <w:r>
+        <w:rPr>
+          <w:rStyle w:val="s1"/>
+          <w:rFonts w:ascii="Arial" w:hAnsi="Arial" w:cs="Arial"/>
+          <w:sz w:val="24"/>
+          <w:szCs w:val="24"/>
+        </w:rPr>
+        <w:t>package_version</w:t>
+      </w:r>
+      <w:proofErr w:type="spellEnd"/>
+      <w:r>
+        <w:rPr>
+          <w:rStyle w:val="s1"/>
+          <w:rFonts w:ascii="Arial" w:hAnsi="Arial" w:cs="Arial"/>
+          <w:sz w:val="24"/>
+          <w:szCs w:val="24"/>
+        </w:rPr>
+        <w:t xml:space="preserve">="5.4-1" </w:t>
+      </w:r>
+      <w:proofErr w:type="spellStart"/>
+      <w:r>
+        <w:rPr>
+          <w:rStyle w:val="s1"/>
+          <w:rFonts w:ascii="Arial" w:hAnsi="Arial" w:cs="Arial"/>
+          <w:sz w:val="24"/>
+          <w:szCs w:val="24"/>
+        </w:rPr>
+        <w:t>package_root_dir</w:t>
+      </w:r>
+      <w:proofErr w:type="spellEnd"/>
+      <w:r>
+        <w:rPr>
+          <w:rStyle w:val="s1"/>
+          <w:rFonts w:ascii="Arial" w:hAnsi="Arial" w:cs="Arial"/>
+          <w:sz w:val="24"/>
+          <w:szCs w:val="24"/>
+        </w:rPr>
+        <w:t xml:space="preserve">="pkg1" </w:t>
+      </w:r>
+      <w:proofErr w:type="spellStart"/>
+      <w:r>
+        <w:rPr>
+          <w:rStyle w:val="s1"/>
+          <w:rFonts w:ascii="Arial" w:hAnsi="Arial" w:cs="Arial"/>
+          <w:sz w:val="24"/>
+          <w:szCs w:val="24"/>
+        </w:rPr>
+        <w:t>tool_name</w:t>
+      </w:r>
+      <w:proofErr w:type="spellEnd"/>
+      <w:r>
+        <w:rPr>
+          <w:rStyle w:val="s1"/>
+          <w:rFonts w:ascii="Arial" w:hAnsi="Arial" w:cs="Arial"/>
+          <w:sz w:val="24"/>
+          <w:szCs w:val="24"/>
+        </w:rPr>
+        <w:t xml:space="preserve">="dependency-check" </w:t>
+      </w:r>
+      <w:proofErr w:type="spellStart"/>
+      <w:r>
+        <w:rPr>
+          <w:rStyle w:val="s1"/>
+          <w:rFonts w:ascii="Arial" w:hAnsi="Arial" w:cs="Arial"/>
+          <w:sz w:val="24"/>
+          <w:szCs w:val="24"/>
+        </w:rPr>
+        <w:t>tool_version</w:t>
+      </w:r>
+      <w:proofErr w:type="spellEnd"/>
+      <w:r>
+        <w:rPr>
+          <w:rStyle w:val="s1"/>
+          <w:rFonts w:ascii="Arial" w:hAnsi="Arial" w:cs="Arial"/>
+          <w:sz w:val="24"/>
+          <w:szCs w:val="24"/>
+        </w:rPr>
+        <w:t xml:space="preserve">="2.1.1" </w:t>
+      </w:r>
+      <w:proofErr w:type="spellStart"/>
+      <w:r>
+        <w:rPr>
+          <w:rStyle w:val="s1"/>
+          <w:rFonts w:ascii="Arial" w:hAnsi="Arial" w:cs="Arial"/>
+          <w:sz w:val="24"/>
+          <w:szCs w:val="24"/>
+        </w:rPr>
+        <w:t>package_name</w:t>
+      </w:r>
+      <w:proofErr w:type="spellEnd"/>
+      <w:r>
+        <w:rPr>
+          <w:rStyle w:val="s1"/>
+          <w:rFonts w:ascii="Arial" w:hAnsi="Arial" w:cs="Arial"/>
+          <w:sz w:val="24"/>
+          <w:szCs w:val="24"/>
+        </w:rPr>
+        <w:t>="</w:t>
+      </w:r>
+      <w:proofErr w:type="spellStart"/>
+      <w:r>
+        <w:rPr>
+          <w:rStyle w:val="s1"/>
+          <w:rFonts w:ascii="Arial" w:hAnsi="Arial" w:cs="Arial"/>
+          <w:sz w:val="24"/>
+          <w:szCs w:val="24"/>
+        </w:rPr>
+        <w:t>webgoat</w:t>
+      </w:r>
+      <w:proofErr w:type="spellEnd"/>
+      <w:r>
+        <w:rPr>
+          <w:rStyle w:val="s1"/>
+          <w:rFonts w:ascii="Arial" w:hAnsi="Arial" w:cs="Arial"/>
+          <w:sz w:val="24"/>
+          <w:szCs w:val="24"/>
+        </w:rPr>
+        <w:t>"&gt;</w:t>
       </w:r>
     </w:p>
     <w:p>
@@ -1787,7 +2304,29 @@
           <w:sz w:val="24"/>
           <w:szCs w:val="24"/>
         </w:rPr>
-        <w:t xml:space="preserve">&lt;AnalyzerReport&gt; </w:t>
+        <w:t>&lt;</w:t>
+      </w:r>
+      <w:proofErr w:type="spellStart"/>
+      <w:r>
+        <w:rPr>
+          <w:b/>
+          <w:i/>
+          <w:color w:val="094E8D"/>
+          <w:sz w:val="24"/>
+          <w:szCs w:val="24"/>
+        </w:rPr>
+        <w:t>AnalyzerReport</w:t>
+      </w:r>
+      <w:proofErr w:type="spellEnd"/>
+      <w:r>
+        <w:rPr>
+          <w:b/>
+          <w:i/>
+          <w:color w:val="094E8D"/>
+          <w:sz w:val="24"/>
+          <w:szCs w:val="24"/>
+        </w:rPr>
+        <w:t xml:space="preserve">&gt; </w:t>
       </w:r>
       <w:r>
         <w:rPr>
@@ -1855,7 +2394,25 @@
                 <w:sz w:val="24"/>
                 <w:szCs w:val="24"/>
               </w:rPr>
-              <w:t>&lt;AnalyzerReport&gt; Child Elements</w:t>
+              <w:t>&lt;</w:t>
+            </w:r>
+            <w:proofErr w:type="spellStart"/>
+            <w:r>
+              <w:rPr>
+                <w:b/>
+                <w:sz w:val="24"/>
+                <w:szCs w:val="24"/>
+              </w:rPr>
+              <w:t>AnalyzerReport</w:t>
+            </w:r>
+            <w:proofErr w:type="spellEnd"/>
+            <w:r>
+              <w:rPr>
+                <w:b/>
+                <w:sz w:val="24"/>
+                <w:szCs w:val="24"/>
+              </w:rPr>
+              <w:t>&gt; Child Elements</w:t>
             </w:r>
           </w:p>
         </w:tc>
@@ -1960,7 +2517,23 @@
                 <w:sz w:val="24"/>
                 <w:szCs w:val="24"/>
               </w:rPr>
-              <w:t>&lt;BugInstance&gt;</w:t>
+              <w:t>&lt;</w:t>
+            </w:r>
+            <w:proofErr w:type="spellStart"/>
+            <w:r>
+              <w:rPr>
+                <w:sz w:val="24"/>
+                <w:szCs w:val="24"/>
+              </w:rPr>
+              <w:t>BugInstance</w:t>
+            </w:r>
+            <w:proofErr w:type="spellEnd"/>
+            <w:r>
+              <w:rPr>
+                <w:sz w:val="24"/>
+                <w:szCs w:val="24"/>
+              </w:rPr>
+              <w:t>&gt;</w:t>
             </w:r>
           </w:p>
         </w:tc>
@@ -1992,7 +2565,25 @@
                 <w:sz w:val="24"/>
                 <w:szCs w:val="24"/>
               </w:rPr>
-              <w:t xml:space="preserve">&lt;BugInstance&gt; </w:t>
+              <w:t>&lt;</w:t>
+            </w:r>
+            <w:proofErr w:type="spellStart"/>
+            <w:r>
+              <w:rPr>
+                <w:i/>
+                <w:sz w:val="24"/>
+                <w:szCs w:val="24"/>
+              </w:rPr>
+              <w:t>BugInstance</w:t>
+            </w:r>
+            <w:proofErr w:type="spellEnd"/>
+            <w:r>
+              <w:rPr>
+                <w:i/>
+                <w:sz w:val="24"/>
+                <w:szCs w:val="24"/>
+              </w:rPr>
+              <w:t xml:space="preserve">&gt; </w:t>
             </w:r>
             <w:r>
               <w:rPr>
@@ -2076,7 +2667,23 @@
                 <w:sz w:val="24"/>
                 <w:szCs w:val="24"/>
               </w:rPr>
-              <w:t>&lt;BugSummary&gt;</w:t>
+              <w:t>&lt;</w:t>
+            </w:r>
+            <w:proofErr w:type="spellStart"/>
+            <w:r>
+              <w:rPr>
+                <w:sz w:val="24"/>
+                <w:szCs w:val="24"/>
+              </w:rPr>
+              <w:t>BugSummary</w:t>
+            </w:r>
+            <w:proofErr w:type="spellEnd"/>
+            <w:r>
+              <w:rPr>
+                <w:sz w:val="24"/>
+                <w:szCs w:val="24"/>
+              </w:rPr>
+              <w:t>&gt;</w:t>
             </w:r>
           </w:p>
         </w:tc>
@@ -2108,7 +2715,25 @@
                 <w:sz w:val="24"/>
                 <w:szCs w:val="24"/>
               </w:rPr>
-              <w:t>&lt;BugSummary&gt;</w:t>
+              <w:t>&lt;</w:t>
+            </w:r>
+            <w:proofErr w:type="spellStart"/>
+            <w:r>
+              <w:rPr>
+                <w:i/>
+                <w:sz w:val="24"/>
+                <w:szCs w:val="24"/>
+              </w:rPr>
+              <w:t>BugSummary</w:t>
+            </w:r>
+            <w:proofErr w:type="spellEnd"/>
+            <w:r>
+              <w:rPr>
+                <w:i/>
+                <w:sz w:val="24"/>
+                <w:szCs w:val="24"/>
+              </w:rPr>
+              <w:t>&gt;</w:t>
             </w:r>
             <w:r>
               <w:rPr>
@@ -2140,7 +2765,7 @@
                 <w:sz w:val="24"/>
                 <w:szCs w:val="24"/>
               </w:rPr>
-              <w:t>No</w:t>
+              <w:t>Yes</w:t>
             </w:r>
           </w:p>
         </w:tc>
@@ -2308,7 +2933,23 @@
                 <w:sz w:val="24"/>
                 <w:szCs w:val="24"/>
               </w:rPr>
-              <w:t>&lt;MetricSummaries&gt;</w:t>
+              <w:t>&lt;</w:t>
+            </w:r>
+            <w:proofErr w:type="spellStart"/>
+            <w:r>
+              <w:rPr>
+                <w:sz w:val="24"/>
+                <w:szCs w:val="24"/>
+              </w:rPr>
+              <w:t>MetricSummaries</w:t>
+            </w:r>
+            <w:proofErr w:type="spellEnd"/>
+            <w:r>
+              <w:rPr>
+                <w:sz w:val="24"/>
+                <w:szCs w:val="24"/>
+              </w:rPr>
+              <w:t>&gt;</w:t>
             </w:r>
           </w:p>
         </w:tc>
@@ -2340,7 +2981,25 @@
                 <w:sz w:val="24"/>
                 <w:szCs w:val="24"/>
               </w:rPr>
-              <w:t xml:space="preserve">&lt;MetricSummaries&gt; </w:t>
+              <w:t>&lt;</w:t>
+            </w:r>
+            <w:proofErr w:type="spellStart"/>
+            <w:r>
+              <w:rPr>
+                <w:i/>
+                <w:sz w:val="24"/>
+                <w:szCs w:val="24"/>
+              </w:rPr>
+              <w:t>MetricSummaries</w:t>
+            </w:r>
+            <w:proofErr w:type="spellEnd"/>
+            <w:r>
+              <w:rPr>
+                <w:i/>
+                <w:sz w:val="24"/>
+                <w:szCs w:val="24"/>
+              </w:rPr>
+              <w:t xml:space="preserve">&gt; </w:t>
             </w:r>
             <w:r>
               <w:rPr>
@@ -2403,6 +3062,28 @@
         </w:tc>
       </w:tr>
     </w:tbl>
+    <w:p>
+      <w:pPr>
+        <w:jc w:val="both"/>
+        <w:rPr>
+          <w:b/>
+          <w:color w:val="094E8D"/>
+          <w:sz w:val="24"/>
+          <w:szCs w:val="24"/>
+        </w:rPr>
+      </w:pPr>
+    </w:p>
+    <w:p>
+      <w:pPr>
+        <w:jc w:val="both"/>
+        <w:rPr>
+          <w:b/>
+          <w:color w:val="094E8D"/>
+          <w:sz w:val="24"/>
+          <w:szCs w:val="24"/>
+        </w:rPr>
+      </w:pPr>
+    </w:p>
     <w:p>
       <w:pPr>
         <w:jc w:val="both"/>
@@ -2436,6 +3117,7 @@
         </w:rPr>
         <w:t xml:space="preserve">The root tag </w:t>
       </w:r>
+      <w:proofErr w:type="spellStart"/>
       <w:r>
         <w:rPr>
           <w:b/>
@@ -2444,6 +3126,7 @@
         </w:rPr>
         <w:t>AnalyzerReport</w:t>
       </w:r>
+      <w:proofErr w:type="spellEnd"/>
       <w:r>
         <w:rPr>
           <w:sz w:val="24"/>
@@ -2451,6 +3134,7 @@
         </w:rPr>
         <w:t xml:space="preserve"> has </w:t>
       </w:r>
+      <w:proofErr w:type="spellStart"/>
       <w:r>
         <w:rPr>
           <w:b/>
@@ -2460,6 +3144,7 @@
         </w:rPr>
         <w:t>BugInstance</w:t>
       </w:r>
+      <w:proofErr w:type="spellEnd"/>
       <w:r>
         <w:rPr>
           <w:sz w:val="24"/>
@@ -2480,8 +3165,17 @@
           <w:sz w:val="24"/>
           <w:szCs w:val="24"/>
         </w:rPr>
-        <w:t xml:space="preserve">. There can be multiple occurrence of  </w:t>
-      </w:r>
+        <w:t xml:space="preserve">. There can be multiple occurrence </w:t>
+      </w:r>
+      <w:proofErr w:type="gramStart"/>
+      <w:r>
+        <w:rPr>
+          <w:sz w:val="24"/>
+          <w:szCs w:val="24"/>
+        </w:rPr>
+        <w:t xml:space="preserve">of  </w:t>
+      </w:r>
+      <w:proofErr w:type="spellStart"/>
       <w:r>
         <w:rPr>
           <w:i/>
@@ -2490,20 +3184,46 @@
         </w:rPr>
         <w:t>BugInstance</w:t>
       </w:r>
-      <w:r>
-        <w:rPr>
-          <w:sz w:val="24"/>
-          <w:szCs w:val="24"/>
-        </w:rPr>
-        <w:t xml:space="preserve">, one per each </w:t>
-      </w:r>
-      <w:r>
-        <w:rPr>
-          <w:sz w:val="24"/>
-          <w:szCs w:val="24"/>
-        </w:rPr>
-        <w:lastRenderedPageBreak/>
-        <w:t xml:space="preserve">instance of bug from the SwA tools. The “id” attribute in the BugInstance tag is a unique integer id generated by the Assessment Parser tool. </w:t>
+      <w:proofErr w:type="spellEnd"/>
+      <w:proofErr w:type="gramEnd"/>
+      <w:r>
+        <w:rPr>
+          <w:sz w:val="24"/>
+          <w:szCs w:val="24"/>
+        </w:rPr>
+        <w:t xml:space="preserve">, one per each instance of bug from the </w:t>
+      </w:r>
+      <w:proofErr w:type="spellStart"/>
+      <w:r>
+        <w:rPr>
+          <w:sz w:val="24"/>
+          <w:szCs w:val="24"/>
+        </w:rPr>
+        <w:t>SwA</w:t>
+      </w:r>
+      <w:proofErr w:type="spellEnd"/>
+      <w:r>
+        <w:rPr>
+          <w:sz w:val="24"/>
+          <w:szCs w:val="24"/>
+        </w:rPr>
+        <w:t xml:space="preserve"> tools. The “id” attribute in the </w:t>
+      </w:r>
+      <w:proofErr w:type="spellStart"/>
+      <w:r>
+        <w:rPr>
+          <w:sz w:val="24"/>
+          <w:szCs w:val="24"/>
+        </w:rPr>
+        <w:t>BugInstance</w:t>
+      </w:r>
+      <w:proofErr w:type="spellEnd"/>
+      <w:r>
+        <w:rPr>
+          <w:sz w:val="24"/>
+          <w:szCs w:val="24"/>
+        </w:rPr>
+        <w:t xml:space="preserve"> tag is a unique integer id generated by the Assessment Parser tool. </w:t>
       </w:r>
     </w:p>
     <w:p>
@@ -2535,6 +3255,7 @@
         <w:br/>
         <w:t>&lt;</w:t>
       </w:r>
+      <w:proofErr w:type="spellStart"/>
       <w:r>
         <w:rPr>
           <w:i/>
@@ -2542,7 +3263,17 @@
           <w:sz w:val="24"/>
           <w:szCs w:val="24"/>
         </w:rPr>
-        <w:t>BugInstance id</w:t>
+        <w:t>BugInstance</w:t>
+      </w:r>
+      <w:proofErr w:type="spellEnd"/>
+      <w:r>
+        <w:rPr>
+          <w:i/>
+          <w:color w:val="073763"/>
+          <w:sz w:val="24"/>
+          <w:szCs w:val="24"/>
+        </w:rPr>
+        <w:t xml:space="preserve"> id</w:t>
       </w:r>
       <w:r>
         <w:rPr>
@@ -2573,7 +3304,29 @@
           <w:sz w:val="24"/>
           <w:szCs w:val="24"/>
         </w:rPr>
-        <w:t xml:space="preserve">&lt;BugInstance&gt; </w:t>
+        <w:t>&lt;</w:t>
+      </w:r>
+      <w:proofErr w:type="spellStart"/>
+      <w:r>
+        <w:rPr>
+          <w:b/>
+          <w:i/>
+          <w:color w:val="094E8D"/>
+          <w:sz w:val="24"/>
+          <w:szCs w:val="24"/>
+        </w:rPr>
+        <w:t>BugInstance</w:t>
+      </w:r>
+      <w:proofErr w:type="spellEnd"/>
+      <w:r>
+        <w:rPr>
+          <w:b/>
+          <w:i/>
+          <w:color w:val="094E8D"/>
+          <w:sz w:val="24"/>
+          <w:szCs w:val="24"/>
+        </w:rPr>
+        <w:t xml:space="preserve">&gt; </w:t>
       </w:r>
       <w:r>
         <w:rPr>
@@ -2642,7 +3395,25 @@
                 <w:sz w:val="24"/>
                 <w:szCs w:val="24"/>
               </w:rPr>
-              <w:t>&lt;BugInstance&gt; Child Elements</w:t>
+              <w:t>&lt;</w:t>
+            </w:r>
+            <w:proofErr w:type="spellStart"/>
+            <w:r>
+              <w:rPr>
+                <w:b/>
+                <w:sz w:val="24"/>
+                <w:szCs w:val="24"/>
+              </w:rPr>
+              <w:t>BugInstance</w:t>
+            </w:r>
+            <w:proofErr w:type="spellEnd"/>
+            <w:r>
+              <w:rPr>
+                <w:b/>
+                <w:sz w:val="24"/>
+                <w:szCs w:val="24"/>
+              </w:rPr>
+              <w:t>&gt; Child Elements</w:t>
             </w:r>
           </w:p>
         </w:tc>
@@ -2747,7 +3518,23 @@
                 <w:sz w:val="24"/>
                 <w:szCs w:val="24"/>
               </w:rPr>
-              <w:t>&lt;ClassName&gt;</w:t>
+              <w:t>&lt;</w:t>
+            </w:r>
+            <w:proofErr w:type="spellStart"/>
+            <w:r>
+              <w:rPr>
+                <w:sz w:val="24"/>
+                <w:szCs w:val="24"/>
+              </w:rPr>
+              <w:t>ClassName</w:t>
+            </w:r>
+            <w:proofErr w:type="spellEnd"/>
+            <w:r>
+              <w:rPr>
+                <w:sz w:val="24"/>
+                <w:szCs w:val="24"/>
+              </w:rPr>
+              <w:t>&gt;</w:t>
             </w:r>
           </w:p>
         </w:tc>
@@ -2964,7 +3751,23 @@
                 <w:sz w:val="24"/>
                 <w:szCs w:val="24"/>
               </w:rPr>
-              <w:t>&lt;BugLocations&gt;</w:t>
+              <w:t>&lt;</w:t>
+            </w:r>
+            <w:proofErr w:type="spellStart"/>
+            <w:r>
+              <w:rPr>
+                <w:sz w:val="24"/>
+                <w:szCs w:val="24"/>
+              </w:rPr>
+              <w:t>BugLocations</w:t>
+            </w:r>
+            <w:proofErr w:type="spellEnd"/>
+            <w:r>
+              <w:rPr>
+                <w:sz w:val="24"/>
+                <w:szCs w:val="24"/>
+              </w:rPr>
+              <w:t>&gt;</w:t>
             </w:r>
           </w:p>
         </w:tc>
@@ -2996,7 +3799,25 @@
                 <w:sz w:val="24"/>
                 <w:szCs w:val="24"/>
               </w:rPr>
-              <w:t xml:space="preserve">&lt;BugLocations&gt; </w:t>
+              <w:t>&lt;</w:t>
+            </w:r>
+            <w:proofErr w:type="spellStart"/>
+            <w:r>
+              <w:rPr>
+                <w:i/>
+                <w:sz w:val="24"/>
+                <w:szCs w:val="24"/>
+              </w:rPr>
+              <w:t>BugLocations</w:t>
+            </w:r>
+            <w:proofErr w:type="spellEnd"/>
+            <w:r>
+              <w:rPr>
+                <w:i/>
+                <w:sz w:val="24"/>
+                <w:szCs w:val="24"/>
+              </w:rPr>
+              <w:t xml:space="preserve">&gt; </w:t>
             </w:r>
             <w:r>
               <w:rPr>
@@ -3080,7 +3901,23 @@
                 <w:sz w:val="24"/>
                 <w:szCs w:val="24"/>
               </w:rPr>
-              <w:t>&lt;BugGroup&gt;</w:t>
+              <w:t>&lt;</w:t>
+            </w:r>
+            <w:proofErr w:type="spellStart"/>
+            <w:r>
+              <w:rPr>
+                <w:sz w:val="24"/>
+                <w:szCs w:val="24"/>
+              </w:rPr>
+              <w:t>BugGroup</w:t>
+            </w:r>
+            <w:proofErr w:type="spellEnd"/>
+            <w:r>
+              <w:rPr>
+                <w:sz w:val="24"/>
+                <w:szCs w:val="24"/>
+              </w:rPr>
+              <w:t>&gt;</w:t>
             </w:r>
           </w:p>
         </w:tc>
@@ -3182,7 +4019,23 @@
                 <w:sz w:val="24"/>
                 <w:szCs w:val="24"/>
               </w:rPr>
-              <w:t>&lt;BugRank&gt;</w:t>
+              <w:t>&lt;</w:t>
+            </w:r>
+            <w:proofErr w:type="spellStart"/>
+            <w:r>
+              <w:rPr>
+                <w:sz w:val="24"/>
+                <w:szCs w:val="24"/>
+              </w:rPr>
+              <w:t>BugRank</w:t>
+            </w:r>
+            <w:proofErr w:type="spellEnd"/>
+            <w:r>
+              <w:rPr>
+                <w:sz w:val="24"/>
+                <w:szCs w:val="24"/>
+              </w:rPr>
+              <w:t>&gt;</w:t>
             </w:r>
           </w:p>
         </w:tc>
@@ -3284,7 +4137,23 @@
                 <w:sz w:val="24"/>
                 <w:szCs w:val="24"/>
               </w:rPr>
-              <w:t>&lt;BugSeverity&gt;</w:t>
+              <w:t>&lt;</w:t>
+            </w:r>
+            <w:proofErr w:type="spellStart"/>
+            <w:r>
+              <w:rPr>
+                <w:sz w:val="24"/>
+                <w:szCs w:val="24"/>
+              </w:rPr>
+              <w:t>BugSeverity</w:t>
+            </w:r>
+            <w:proofErr w:type="spellEnd"/>
+            <w:r>
+              <w:rPr>
+                <w:sz w:val="24"/>
+                <w:szCs w:val="24"/>
+              </w:rPr>
+              <w:t>&gt;</w:t>
             </w:r>
           </w:p>
         </w:tc>
@@ -3386,7 +4255,23 @@
                 <w:sz w:val="24"/>
                 <w:szCs w:val="24"/>
               </w:rPr>
-              <w:t>&lt;CweId&gt;</w:t>
+              <w:t>&lt;</w:t>
+            </w:r>
+            <w:proofErr w:type="spellStart"/>
+            <w:r>
+              <w:rPr>
+                <w:sz w:val="24"/>
+                <w:szCs w:val="24"/>
+              </w:rPr>
+              <w:t>CweId</w:t>
+            </w:r>
+            <w:proofErr w:type="spellEnd"/>
+            <w:r>
+              <w:rPr>
+                <w:sz w:val="24"/>
+                <w:szCs w:val="24"/>
+              </w:rPr>
+              <w:t>&gt;</w:t>
             </w:r>
           </w:p>
         </w:tc>
@@ -3488,7 +4373,23 @@
                 <w:sz w:val="24"/>
                 <w:szCs w:val="24"/>
               </w:rPr>
-              <w:t>&lt;BugMessage&gt;</w:t>
+              <w:t>&lt;</w:t>
+            </w:r>
+            <w:proofErr w:type="spellStart"/>
+            <w:r>
+              <w:rPr>
+                <w:sz w:val="24"/>
+                <w:szCs w:val="24"/>
+              </w:rPr>
+              <w:t>BugMessage</w:t>
+            </w:r>
+            <w:proofErr w:type="spellEnd"/>
+            <w:r>
+              <w:rPr>
+                <w:sz w:val="24"/>
+                <w:szCs w:val="24"/>
+              </w:rPr>
+              <w:t>&gt;</w:t>
             </w:r>
           </w:p>
         </w:tc>
@@ -3590,7 +4491,23 @@
                 <w:sz w:val="24"/>
                 <w:szCs w:val="24"/>
               </w:rPr>
-              <w:t>&lt;ResolutionSuggestion&gt;</w:t>
+              <w:t>&lt;</w:t>
+            </w:r>
+            <w:proofErr w:type="spellStart"/>
+            <w:r>
+              <w:rPr>
+                <w:sz w:val="24"/>
+                <w:szCs w:val="24"/>
+              </w:rPr>
+              <w:t>ResolutionSuggestion</w:t>
+            </w:r>
+            <w:proofErr w:type="spellEnd"/>
+            <w:r>
+              <w:rPr>
+                <w:sz w:val="24"/>
+                <w:szCs w:val="24"/>
+              </w:rPr>
+              <w:t>&gt;</w:t>
             </w:r>
           </w:p>
         </w:tc>
@@ -3691,7 +4608,23 @@
                 <w:sz w:val="24"/>
                 <w:szCs w:val="24"/>
               </w:rPr>
-              <w:t>&lt;BugTrace&gt;</w:t>
+              <w:t>&lt;</w:t>
+            </w:r>
+            <w:proofErr w:type="spellStart"/>
+            <w:r>
+              <w:rPr>
+                <w:sz w:val="24"/>
+                <w:szCs w:val="24"/>
+              </w:rPr>
+              <w:t>BugTrace</w:t>
+            </w:r>
+            <w:proofErr w:type="spellEnd"/>
+            <w:r>
+              <w:rPr>
+                <w:sz w:val="24"/>
+                <w:szCs w:val="24"/>
+              </w:rPr>
+              <w:t>&gt;</w:t>
             </w:r>
           </w:p>
         </w:tc>
@@ -3723,7 +4656,25 @@
                 <w:sz w:val="24"/>
                 <w:szCs w:val="24"/>
               </w:rPr>
-              <w:t xml:space="preserve">&lt;BugTrace&gt; </w:t>
+              <w:t>&lt;</w:t>
+            </w:r>
+            <w:proofErr w:type="spellStart"/>
+            <w:r>
+              <w:rPr>
+                <w:i/>
+                <w:sz w:val="24"/>
+                <w:szCs w:val="24"/>
+              </w:rPr>
+              <w:t>BugTrace</w:t>
+            </w:r>
+            <w:proofErr w:type="spellEnd"/>
+            <w:r>
+              <w:rPr>
+                <w:i/>
+                <w:sz w:val="24"/>
+                <w:szCs w:val="24"/>
+              </w:rPr>
+              <w:t xml:space="preserve">&gt; </w:t>
             </w:r>
             <w:r>
               <w:rPr>
@@ -3811,7 +4762,23 @@
                 <w:sz w:val="24"/>
                 <w:szCs w:val="24"/>
               </w:rPr>
-              <w:t>&lt;BugCode&gt;</w:t>
+              <w:t>&lt;</w:t>
+            </w:r>
+            <w:proofErr w:type="spellStart"/>
+            <w:r>
+              <w:rPr>
+                <w:sz w:val="24"/>
+                <w:szCs w:val="24"/>
+              </w:rPr>
+              <w:t>BugCode</w:t>
+            </w:r>
+            <w:proofErr w:type="spellEnd"/>
+            <w:r>
+              <w:rPr>
+                <w:sz w:val="24"/>
+                <w:szCs w:val="24"/>
+              </w:rPr>
+              <w:t>&gt;</w:t>
             </w:r>
           </w:p>
         </w:tc>
@@ -3919,6 +4886,7 @@
           <w:sz w:val="24"/>
           <w:szCs w:val="24"/>
         </w:rPr>
+        <w:lastRenderedPageBreak/>
         <w:t>&lt;Methods&gt; Child Elements</w:t>
       </w:r>
     </w:p>
@@ -4077,7 +5045,6 @@
                 <w:sz w:val="24"/>
                 <w:szCs w:val="24"/>
               </w:rPr>
-              <w:lastRenderedPageBreak/>
               <w:t>&lt;Method&gt;</w:t>
             </w:r>
           </w:p>
@@ -4497,7 +5464,27 @@
           <w:sz w:val="24"/>
           <w:szCs w:val="24"/>
         </w:rPr>
-        <w:t>&lt;BugLocations&gt; Child Elements</w:t>
+        <w:t>&lt;</w:t>
+      </w:r>
+      <w:proofErr w:type="spellStart"/>
+      <w:r>
+        <w:rPr>
+          <w:b/>
+          <w:color w:val="094E8D"/>
+          <w:sz w:val="24"/>
+          <w:szCs w:val="24"/>
+        </w:rPr>
+        <w:t>BugLocations</w:t>
+      </w:r>
+      <w:proofErr w:type="spellEnd"/>
+      <w:r>
+        <w:rPr>
+          <w:b/>
+          <w:color w:val="094E8D"/>
+          <w:sz w:val="24"/>
+          <w:szCs w:val="24"/>
+        </w:rPr>
+        <w:t>&gt; Child Elements</w:t>
       </w:r>
     </w:p>
     <w:p>
@@ -4550,7 +5537,25 @@
                 <w:sz w:val="24"/>
                 <w:szCs w:val="24"/>
               </w:rPr>
-              <w:t>&lt;BugLocations&gt; Child Elements</w:t>
+              <w:t>&lt;</w:t>
+            </w:r>
+            <w:proofErr w:type="spellStart"/>
+            <w:r>
+              <w:rPr>
+                <w:b/>
+                <w:sz w:val="24"/>
+                <w:szCs w:val="24"/>
+              </w:rPr>
+              <w:t>BugLocations</w:t>
+            </w:r>
+            <w:proofErr w:type="spellEnd"/>
+            <w:r>
+              <w:rPr>
+                <w:b/>
+                <w:sz w:val="24"/>
+                <w:szCs w:val="24"/>
+              </w:rPr>
+              <w:t>&gt; Child Elements</w:t>
             </w:r>
           </w:p>
         </w:tc>
@@ -4738,6 +5743,17 @@
     <w:p>
       <w:pPr>
         <w:jc w:val="both"/>
+      </w:pPr>
+    </w:p>
+    <w:p>
+      <w:pPr>
+        <w:jc w:val="both"/>
+        <w:rPr>
+          <w:b/>
+          <w:color w:val="094E8D"/>
+          <w:sz w:val="24"/>
+          <w:szCs w:val="24"/>
+        </w:rPr>
       </w:pPr>
     </w:p>
     <w:p>
@@ -4958,6 +5974,7 @@
                 <w:sz w:val="24"/>
                 <w:szCs w:val="24"/>
               </w:rPr>
+              <w:lastRenderedPageBreak/>
               <w:t>primary</w:t>
             </w:r>
           </w:p>
@@ -5112,7 +6129,6 @@
                 <w:sz w:val="24"/>
                 <w:szCs w:val="24"/>
               </w:rPr>
-              <w:lastRenderedPageBreak/>
               <w:t>&lt;Location&gt; Child Elements</w:t>
             </w:r>
           </w:p>
@@ -5218,7 +6234,23 @@
                 <w:sz w:val="24"/>
                 <w:szCs w:val="24"/>
               </w:rPr>
-              <w:t>&lt;SourceFile&gt;</w:t>
+              <w:t>&lt;</w:t>
+            </w:r>
+            <w:proofErr w:type="spellStart"/>
+            <w:r>
+              <w:rPr>
+                <w:sz w:val="24"/>
+                <w:szCs w:val="24"/>
+              </w:rPr>
+              <w:t>SourceFile</w:t>
+            </w:r>
+            <w:proofErr w:type="spellEnd"/>
+            <w:r>
+              <w:rPr>
+                <w:sz w:val="24"/>
+                <w:szCs w:val="24"/>
+              </w:rPr>
+              <w:t>&gt;</w:t>
             </w:r>
           </w:p>
         </w:tc>
@@ -5319,7 +6351,23 @@
                 <w:sz w:val="24"/>
                 <w:szCs w:val="24"/>
               </w:rPr>
-              <w:t>&lt;StartLine&gt;</w:t>
+              <w:t>&lt;</w:t>
+            </w:r>
+            <w:proofErr w:type="spellStart"/>
+            <w:r>
+              <w:rPr>
+                <w:sz w:val="24"/>
+                <w:szCs w:val="24"/>
+              </w:rPr>
+              <w:t>StartLine</w:t>
+            </w:r>
+            <w:proofErr w:type="spellEnd"/>
+            <w:r>
+              <w:rPr>
+                <w:sz w:val="24"/>
+                <w:szCs w:val="24"/>
+              </w:rPr>
+              <w:t>&gt;</w:t>
             </w:r>
           </w:p>
         </w:tc>
@@ -5420,7 +6468,23 @@
                 <w:sz w:val="24"/>
                 <w:szCs w:val="24"/>
               </w:rPr>
-              <w:t>&lt;EndLine&gt;</w:t>
+              <w:t>&lt;</w:t>
+            </w:r>
+            <w:proofErr w:type="spellStart"/>
+            <w:r>
+              <w:rPr>
+                <w:sz w:val="24"/>
+                <w:szCs w:val="24"/>
+              </w:rPr>
+              <w:t>EndLine</w:t>
+            </w:r>
+            <w:proofErr w:type="spellEnd"/>
+            <w:r>
+              <w:rPr>
+                <w:sz w:val="24"/>
+                <w:szCs w:val="24"/>
+              </w:rPr>
+              <w:t>&gt;</w:t>
             </w:r>
           </w:p>
         </w:tc>
@@ -5521,7 +6585,23 @@
                 <w:sz w:val="24"/>
                 <w:szCs w:val="24"/>
               </w:rPr>
-              <w:t>&lt;StartColumn&gt;</w:t>
+              <w:t>&lt;</w:t>
+            </w:r>
+            <w:proofErr w:type="spellStart"/>
+            <w:r>
+              <w:rPr>
+                <w:sz w:val="24"/>
+                <w:szCs w:val="24"/>
+              </w:rPr>
+              <w:t>StartColumn</w:t>
+            </w:r>
+            <w:proofErr w:type="spellEnd"/>
+            <w:r>
+              <w:rPr>
+                <w:sz w:val="24"/>
+                <w:szCs w:val="24"/>
+              </w:rPr>
+              <w:t>&gt;</w:t>
             </w:r>
           </w:p>
         </w:tc>
@@ -5622,7 +6702,23 @@
                 <w:sz w:val="24"/>
                 <w:szCs w:val="24"/>
               </w:rPr>
-              <w:t>&lt;EndColumn&gt;</w:t>
+              <w:t>&lt;</w:t>
+            </w:r>
+            <w:proofErr w:type="spellStart"/>
+            <w:r>
+              <w:rPr>
+                <w:sz w:val="24"/>
+                <w:szCs w:val="24"/>
+              </w:rPr>
+              <w:t>EndColumn</w:t>
+            </w:r>
+            <w:proofErr w:type="spellEnd"/>
+            <w:r>
+              <w:rPr>
+                <w:sz w:val="24"/>
+                <w:szCs w:val="24"/>
+              </w:rPr>
+              <w:t>&gt;</w:t>
             </w:r>
           </w:p>
         </w:tc>
@@ -5811,15 +6907,46 @@
     <w:p>
       <w:pPr>
         <w:jc w:val="both"/>
-      </w:pPr>
-      <w:r>
         <w:rPr>
           <w:b/>
           <w:color w:val="094E8D"/>
           <w:sz w:val="24"/>
           <w:szCs w:val="24"/>
         </w:rPr>
-        <w:t>&lt;BugTrace&gt; Child Elements</w:t>
+      </w:pPr>
+    </w:p>
+    <w:p>
+      <w:pPr>
+        <w:jc w:val="both"/>
+      </w:pPr>
+      <w:r>
+        <w:rPr>
+          <w:b/>
+          <w:color w:val="094E8D"/>
+          <w:sz w:val="24"/>
+          <w:szCs w:val="24"/>
+        </w:rPr>
+        <w:t>&lt;</w:t>
+      </w:r>
+      <w:proofErr w:type="spellStart"/>
+      <w:r>
+        <w:rPr>
+          <w:b/>
+          <w:color w:val="094E8D"/>
+          <w:sz w:val="24"/>
+          <w:szCs w:val="24"/>
+        </w:rPr>
+        <w:t>BugTrace</w:t>
+      </w:r>
+      <w:proofErr w:type="spellEnd"/>
+      <w:r>
+        <w:rPr>
+          <w:b/>
+          <w:color w:val="094E8D"/>
+          <w:sz w:val="24"/>
+          <w:szCs w:val="24"/>
+        </w:rPr>
+        <w:t>&gt; Child Elements</w:t>
       </w:r>
     </w:p>
     <w:p>
@@ -5872,7 +6999,25 @@
                 <w:sz w:val="24"/>
                 <w:szCs w:val="24"/>
               </w:rPr>
-              <w:t>&lt;BugTrace&gt; Child Elements</w:t>
+              <w:t>&lt;</w:t>
+            </w:r>
+            <w:proofErr w:type="spellStart"/>
+            <w:r>
+              <w:rPr>
+                <w:b/>
+                <w:sz w:val="24"/>
+                <w:szCs w:val="24"/>
+              </w:rPr>
+              <w:t>BugTrace</w:t>
+            </w:r>
+            <w:proofErr w:type="spellEnd"/>
+            <w:r>
+              <w:rPr>
+                <w:b/>
+                <w:sz w:val="24"/>
+                <w:szCs w:val="24"/>
+              </w:rPr>
+              <w:t>&gt; Child Elements</w:t>
             </w:r>
           </w:p>
         </w:tc>
@@ -5977,7 +7122,23 @@
                 <w:sz w:val="24"/>
                 <w:szCs w:val="24"/>
               </w:rPr>
-              <w:t>&lt;BuildId&gt;</w:t>
+              <w:t>&lt;</w:t>
+            </w:r>
+            <w:proofErr w:type="spellStart"/>
+            <w:r>
+              <w:rPr>
+                <w:sz w:val="24"/>
+                <w:szCs w:val="24"/>
+              </w:rPr>
+              <w:t>BuildId</w:t>
+            </w:r>
+            <w:proofErr w:type="spellEnd"/>
+            <w:r>
+              <w:rPr>
+                <w:sz w:val="24"/>
+                <w:szCs w:val="24"/>
+              </w:rPr>
+              <w:t>&gt;</w:t>
             </w:r>
           </w:p>
         </w:tc>
@@ -6078,7 +7239,23 @@
                 <w:sz w:val="24"/>
                 <w:szCs w:val="24"/>
               </w:rPr>
-              <w:t>&lt;AssessmentReportFile&gt;</w:t>
+              <w:t>&lt;</w:t>
+            </w:r>
+            <w:proofErr w:type="spellStart"/>
+            <w:r>
+              <w:rPr>
+                <w:sz w:val="24"/>
+                <w:szCs w:val="24"/>
+              </w:rPr>
+              <w:t>AssessmentReportFile</w:t>
+            </w:r>
+            <w:proofErr w:type="spellEnd"/>
+            <w:r>
+              <w:rPr>
+                <w:sz w:val="24"/>
+                <w:szCs w:val="24"/>
+              </w:rPr>
+              <w:t>&gt;</w:t>
             </w:r>
           </w:p>
         </w:tc>
@@ -6179,7 +7356,24 @@
                 <w:sz w:val="24"/>
                 <w:szCs w:val="24"/>
               </w:rPr>
-              <w:t>&lt;InstanceLocation&gt;</w:t>
+              <w:lastRenderedPageBreak/>
+              <w:t>&lt;</w:t>
+            </w:r>
+            <w:proofErr w:type="spellStart"/>
+            <w:r>
+              <w:rPr>
+                <w:sz w:val="24"/>
+                <w:szCs w:val="24"/>
+              </w:rPr>
+              <w:t>InstanceLocation</w:t>
+            </w:r>
+            <w:proofErr w:type="spellEnd"/>
+            <w:r>
+              <w:rPr>
+                <w:sz w:val="24"/>
+                <w:szCs w:val="24"/>
+              </w:rPr>
+              <w:t>&gt;</w:t>
             </w:r>
           </w:p>
         </w:tc>
@@ -6203,7 +7397,23 @@
                 <w:sz w:val="24"/>
                 <w:szCs w:val="24"/>
               </w:rPr>
-              <w:t>Location of the bug instance within the original file. See &lt;InstanceLocation&gt; section</w:t>
+              <w:t>Location of the bug instance within the original file. See &lt;</w:t>
+            </w:r>
+            <w:proofErr w:type="spellStart"/>
+            <w:r>
+              <w:rPr>
+                <w:sz w:val="24"/>
+                <w:szCs w:val="24"/>
+              </w:rPr>
+              <w:t>InstanceLocation</w:t>
+            </w:r>
+            <w:proofErr w:type="spellEnd"/>
+            <w:r>
+              <w:rPr>
+                <w:sz w:val="24"/>
+                <w:szCs w:val="24"/>
+              </w:rPr>
+              <w:t>&gt; section</w:t>
             </w:r>
           </w:p>
         </w:tc>
@@ -6275,7 +7485,27 @@
           <w:sz w:val="24"/>
           <w:szCs w:val="24"/>
         </w:rPr>
-        <w:t>&lt;InstanceLocation&gt; Child Elements</w:t>
+        <w:t>&lt;</w:t>
+      </w:r>
+      <w:proofErr w:type="spellStart"/>
+      <w:r>
+        <w:rPr>
+          <w:b/>
+          <w:color w:val="094E8D"/>
+          <w:sz w:val="24"/>
+          <w:szCs w:val="24"/>
+        </w:rPr>
+        <w:t>InstanceLocation</w:t>
+      </w:r>
+      <w:proofErr w:type="spellEnd"/>
+      <w:r>
+        <w:rPr>
+          <w:b/>
+          <w:color w:val="094E8D"/>
+          <w:sz w:val="24"/>
+          <w:szCs w:val="24"/>
+        </w:rPr>
+        <w:t>&gt; Child Elements</w:t>
       </w:r>
     </w:p>
     <w:p>
@@ -6328,16 +7558,25 @@
                 <w:sz w:val="24"/>
                 <w:szCs w:val="24"/>
               </w:rPr>
-              <w:t xml:space="preserve">&lt;InstanceLocation&gt; </w:t>
-            </w:r>
+              <w:t>&lt;</w:t>
+            </w:r>
+            <w:proofErr w:type="spellStart"/>
             <w:r>
               <w:rPr>
                 <w:b/>
                 <w:sz w:val="24"/>
                 <w:szCs w:val="24"/>
               </w:rPr>
-              <w:lastRenderedPageBreak/>
-              <w:t>Child Elements</w:t>
+              <w:t>InstanceLocation</w:t>
+            </w:r>
+            <w:proofErr w:type="spellEnd"/>
+            <w:r>
+              <w:rPr>
+                <w:b/>
+                <w:sz w:val="24"/>
+                <w:szCs w:val="24"/>
+              </w:rPr>
+              <w:t>&gt; Child Elements</w:t>
             </w:r>
           </w:p>
         </w:tc>
@@ -6363,7 +7602,6 @@
                 <w:sz w:val="24"/>
                 <w:szCs w:val="24"/>
               </w:rPr>
-              <w:lastRenderedPageBreak/>
               <w:t>Description</w:t>
             </w:r>
           </w:p>
@@ -6416,16 +7654,7 @@
                 <w:sz w:val="24"/>
                 <w:szCs w:val="24"/>
               </w:rPr>
-              <w:t xml:space="preserve">More than </w:t>
-            </w:r>
-            <w:r>
-              <w:rPr>
-                <w:b/>
-                <w:sz w:val="24"/>
-                <w:szCs w:val="24"/>
-              </w:rPr>
-              <w:lastRenderedPageBreak/>
-              <w:t>one</w:t>
+              <w:t>More than one</w:t>
             </w:r>
           </w:p>
         </w:tc>
@@ -6452,8 +7681,23 @@
                 <w:sz w:val="24"/>
                 <w:szCs w:val="24"/>
               </w:rPr>
-              <w:lastRenderedPageBreak/>
-              <w:t>&lt;Xpath&gt;</w:t>
+              <w:t>&lt;</w:t>
+            </w:r>
+            <w:proofErr w:type="spellStart"/>
+            <w:r>
+              <w:rPr>
+                <w:sz w:val="24"/>
+                <w:szCs w:val="24"/>
+              </w:rPr>
+              <w:t>Xpath</w:t>
+            </w:r>
+            <w:proofErr w:type="spellEnd"/>
+            <w:r>
+              <w:rPr>
+                <w:sz w:val="24"/>
+                <w:szCs w:val="24"/>
+              </w:rPr>
+              <w:t>&gt;</w:t>
             </w:r>
           </w:p>
         </w:tc>
@@ -6477,7 +7721,39 @@
                 <w:sz w:val="24"/>
                 <w:szCs w:val="24"/>
               </w:rPr>
-              <w:t xml:space="preserve">For where raw result file is in XML format , it provides the Xpath to the instance in the file. </w:t>
+              <w:t xml:space="preserve">For where raw result file is in XML </w:t>
+            </w:r>
+            <w:proofErr w:type="gramStart"/>
+            <w:r>
+              <w:rPr>
+                <w:sz w:val="24"/>
+                <w:szCs w:val="24"/>
+              </w:rPr>
+              <w:t>format ,</w:t>
+            </w:r>
+            <w:proofErr w:type="gramEnd"/>
+            <w:r>
+              <w:rPr>
+                <w:sz w:val="24"/>
+                <w:szCs w:val="24"/>
+              </w:rPr>
+              <w:t xml:space="preserve"> it provides the </w:t>
+            </w:r>
+            <w:proofErr w:type="spellStart"/>
+            <w:r>
+              <w:rPr>
+                <w:sz w:val="24"/>
+                <w:szCs w:val="24"/>
+              </w:rPr>
+              <w:t>Xpath</w:t>
+            </w:r>
+            <w:proofErr w:type="spellEnd"/>
+            <w:r>
+              <w:rPr>
+                <w:sz w:val="24"/>
+                <w:szCs w:val="24"/>
+              </w:rPr>
+              <w:t xml:space="preserve"> to the instance in the file. </w:t>
             </w:r>
           </w:p>
         </w:tc>
@@ -6554,7 +7830,23 @@
                 <w:sz w:val="24"/>
                 <w:szCs w:val="24"/>
               </w:rPr>
-              <w:t>&lt;LineNum&gt;</w:t>
+              <w:t>&lt;</w:t>
+            </w:r>
+            <w:proofErr w:type="spellStart"/>
+            <w:r>
+              <w:rPr>
+                <w:sz w:val="24"/>
+                <w:szCs w:val="24"/>
+              </w:rPr>
+              <w:t>LineNum</w:t>
+            </w:r>
+            <w:proofErr w:type="spellEnd"/>
+            <w:r>
+              <w:rPr>
+                <w:sz w:val="24"/>
+                <w:szCs w:val="24"/>
+              </w:rPr>
+              <w:t>&gt;</w:t>
             </w:r>
           </w:p>
         </w:tc>
@@ -6578,7 +7870,23 @@
                 <w:sz w:val="24"/>
                 <w:szCs w:val="24"/>
               </w:rPr>
-              <w:t>For where the raw result file is simple text file, it provides the line number for the bug instance. See &lt;LineNum&gt; section.</w:t>
+              <w:t>For where the raw result file is simple text file, it provides the line number for the bug instance. See &lt;</w:t>
+            </w:r>
+            <w:proofErr w:type="spellStart"/>
+            <w:r>
+              <w:rPr>
+                <w:sz w:val="24"/>
+                <w:szCs w:val="24"/>
+              </w:rPr>
+              <w:t>LineNum</w:t>
+            </w:r>
+            <w:proofErr w:type="spellEnd"/>
+            <w:r>
+              <w:rPr>
+                <w:sz w:val="24"/>
+                <w:szCs w:val="24"/>
+              </w:rPr>
+              <w:t>&gt; section.</w:t>
             </w:r>
           </w:p>
         </w:tc>
@@ -6656,7 +7964,27 @@
           <w:sz w:val="24"/>
           <w:szCs w:val="24"/>
         </w:rPr>
-        <w:t>&lt;LineNum&gt; Child Elements</w:t>
+        <w:t>&lt;</w:t>
+      </w:r>
+      <w:proofErr w:type="spellStart"/>
+      <w:r>
+        <w:rPr>
+          <w:b/>
+          <w:color w:val="094E8D"/>
+          <w:sz w:val="24"/>
+          <w:szCs w:val="24"/>
+        </w:rPr>
+        <w:t>LineNum</w:t>
+      </w:r>
+      <w:proofErr w:type="spellEnd"/>
+      <w:r>
+        <w:rPr>
+          <w:b/>
+          <w:color w:val="094E8D"/>
+          <w:sz w:val="24"/>
+          <w:szCs w:val="24"/>
+        </w:rPr>
+        <w:t>&gt; Child Elements</w:t>
       </w:r>
     </w:p>
     <w:p>
@@ -6709,7 +8037,25 @@
                 <w:sz w:val="24"/>
                 <w:szCs w:val="24"/>
               </w:rPr>
-              <w:t>&lt;LineNum&gt; Child Elements</w:t>
+              <w:t>&lt;</w:t>
+            </w:r>
+            <w:proofErr w:type="spellStart"/>
+            <w:r>
+              <w:rPr>
+                <w:b/>
+                <w:sz w:val="24"/>
+                <w:szCs w:val="24"/>
+              </w:rPr>
+              <w:t>LineNum</w:t>
+            </w:r>
+            <w:proofErr w:type="spellEnd"/>
+            <w:r>
+              <w:rPr>
+                <w:b/>
+                <w:sz w:val="24"/>
+                <w:szCs w:val="24"/>
+              </w:rPr>
+              <w:t>&gt; Child Elements</w:t>
             </w:r>
           </w:p>
         </w:tc>
@@ -6999,78 +8345,6 @@
       <w:pPr>
         <w:jc w:val="both"/>
         <w:rPr>
-          <w:i/>
-          <w:sz w:val="24"/>
-          <w:szCs w:val="24"/>
-        </w:rPr>
-      </w:pPr>
-      <w:r>
-        <w:rPr>
-          <w:sz w:val="24"/>
-          <w:szCs w:val="24"/>
-        </w:rPr>
-        <w:t xml:space="preserve">The root tag </w:t>
-      </w:r>
-      <w:r>
-        <w:rPr>
-          <w:b/>
-          <w:sz w:val="24"/>
-          <w:szCs w:val="24"/>
-        </w:rPr>
-        <w:t>AnalyzerReport</w:t>
-      </w:r>
-      <w:r>
-        <w:rPr>
-          <w:sz w:val="24"/>
-          <w:szCs w:val="24"/>
-        </w:rPr>
-        <w:t xml:space="preserve"> has </w:t>
-      </w:r>
-      <w:r>
-        <w:rPr>
-          <w:b/>
-          <w:i/>
-          <w:sz w:val="24"/>
-          <w:szCs w:val="24"/>
-        </w:rPr>
-        <w:t>BugSummary</w:t>
-      </w:r>
-      <w:r>
-        <w:rPr>
-          <w:sz w:val="24"/>
-          <w:szCs w:val="24"/>
-        </w:rPr>
-        <w:t xml:space="preserve"> as child element. There can be only one occurrence of  </w:t>
-      </w:r>
-      <w:r>
-        <w:rPr>
-          <w:i/>
-          <w:sz w:val="24"/>
-          <w:szCs w:val="24"/>
-        </w:rPr>
-        <w:t>BugSummary</w:t>
-      </w:r>
-      <w:r>
-        <w:rPr>
-          <w:sz w:val="24"/>
-          <w:szCs w:val="24"/>
-        </w:rPr>
-        <w:t xml:space="preserve">, if and only if there is at least one </w:t>
-      </w:r>
-      <w:r>
-        <w:rPr>
-          <w:i/>
-          <w:sz w:val="24"/>
-          <w:szCs w:val="24"/>
-        </w:rPr>
-        <w:t>BugInstance.</w:t>
-      </w:r>
-    </w:p>
-    <w:p>
-      <w:pPr>
-        <w:jc w:val="both"/>
-        <w:rPr>
-          <w:i/>
           <w:sz w:val="24"/>
           <w:szCs w:val="24"/>
         </w:rPr>
@@ -7080,6 +8354,229 @@
       <w:pPr>
         <w:jc w:val="both"/>
         <w:rPr>
+          <w:sz w:val="24"/>
+          <w:szCs w:val="24"/>
+        </w:rPr>
+      </w:pPr>
+    </w:p>
+    <w:p>
+      <w:pPr>
+        <w:jc w:val="both"/>
+        <w:rPr>
+          <w:sz w:val="24"/>
+          <w:szCs w:val="24"/>
+        </w:rPr>
+      </w:pPr>
+    </w:p>
+    <w:p>
+      <w:pPr>
+        <w:jc w:val="both"/>
+        <w:rPr>
+          <w:sz w:val="24"/>
+          <w:szCs w:val="24"/>
+        </w:rPr>
+      </w:pPr>
+    </w:p>
+    <w:p>
+      <w:pPr>
+        <w:jc w:val="both"/>
+        <w:rPr>
+          <w:sz w:val="24"/>
+          <w:szCs w:val="24"/>
+        </w:rPr>
+      </w:pPr>
+    </w:p>
+    <w:p>
+      <w:pPr>
+        <w:jc w:val="both"/>
+        <w:rPr>
+          <w:sz w:val="24"/>
+          <w:szCs w:val="24"/>
+        </w:rPr>
+      </w:pPr>
+    </w:p>
+    <w:p>
+      <w:pPr>
+        <w:jc w:val="both"/>
+        <w:rPr>
+          <w:sz w:val="24"/>
+          <w:szCs w:val="24"/>
+        </w:rPr>
+      </w:pPr>
+    </w:p>
+    <w:p>
+      <w:pPr>
+        <w:jc w:val="both"/>
+        <w:rPr>
+          <w:sz w:val="24"/>
+          <w:szCs w:val="24"/>
+        </w:rPr>
+      </w:pPr>
+    </w:p>
+    <w:p>
+      <w:pPr>
+        <w:jc w:val="both"/>
+        <w:rPr>
+          <w:sz w:val="24"/>
+          <w:szCs w:val="24"/>
+        </w:rPr>
+      </w:pPr>
+    </w:p>
+    <w:p>
+      <w:pPr>
+        <w:jc w:val="both"/>
+        <w:rPr>
+          <w:sz w:val="24"/>
+          <w:szCs w:val="24"/>
+        </w:rPr>
+      </w:pPr>
+    </w:p>
+    <w:p>
+      <w:pPr>
+        <w:jc w:val="both"/>
+        <w:rPr>
+          <w:sz w:val="24"/>
+          <w:szCs w:val="24"/>
+        </w:rPr>
+      </w:pPr>
+    </w:p>
+    <w:p>
+      <w:pPr>
+        <w:jc w:val="both"/>
+        <w:rPr>
+          <w:sz w:val="24"/>
+          <w:szCs w:val="24"/>
+        </w:rPr>
+      </w:pPr>
+    </w:p>
+    <w:p>
+      <w:pPr>
+        <w:jc w:val="both"/>
+        <w:rPr>
+          <w:sz w:val="24"/>
+          <w:szCs w:val="24"/>
+        </w:rPr>
+      </w:pPr>
+      <w:r>
+        <w:rPr>
+          <w:sz w:val="24"/>
+          <w:szCs w:val="24"/>
+        </w:rPr>
+        <w:lastRenderedPageBreak/>
+        <w:t xml:space="preserve">The root tag </w:t>
+      </w:r>
+      <w:proofErr w:type="spellStart"/>
+      <w:r>
+        <w:rPr>
+          <w:b/>
+          <w:sz w:val="24"/>
+          <w:szCs w:val="24"/>
+        </w:rPr>
+        <w:t>AnalyzerReport</w:t>
+      </w:r>
+      <w:proofErr w:type="spellEnd"/>
+      <w:r>
+        <w:rPr>
+          <w:sz w:val="24"/>
+          <w:szCs w:val="24"/>
+        </w:rPr>
+        <w:t xml:space="preserve"> </w:t>
+      </w:r>
+      <w:r>
+        <w:rPr>
+          <w:sz w:val="24"/>
+          <w:szCs w:val="24"/>
+        </w:rPr>
+        <w:t>can have a</w:t>
+      </w:r>
+      <w:r>
+        <w:rPr>
+          <w:sz w:val="24"/>
+          <w:szCs w:val="24"/>
+        </w:rPr>
+        <w:t xml:space="preserve"> child element</w:t>
+      </w:r>
+      <w:r>
+        <w:rPr>
+          <w:sz w:val="24"/>
+          <w:szCs w:val="24"/>
+        </w:rPr>
+        <w:t xml:space="preserve"> with </w:t>
+      </w:r>
+      <w:proofErr w:type="spellStart"/>
+      <w:r>
+        <w:rPr>
+          <w:b/>
+          <w:i/>
+          <w:sz w:val="24"/>
+          <w:szCs w:val="24"/>
+        </w:rPr>
+        <w:t>BugSummary</w:t>
+      </w:r>
+      <w:proofErr w:type="spellEnd"/>
+      <w:r>
+        <w:rPr>
+          <w:b/>
+          <w:i/>
+          <w:sz w:val="24"/>
+          <w:szCs w:val="24"/>
+        </w:rPr>
+        <w:t xml:space="preserve"> </w:t>
+      </w:r>
+      <w:r>
+        <w:rPr>
+          <w:sz w:val="24"/>
+          <w:szCs w:val="24"/>
+        </w:rPr>
+        <w:t>tag</w:t>
+      </w:r>
+      <w:r>
+        <w:rPr>
+          <w:sz w:val="24"/>
+          <w:szCs w:val="24"/>
+        </w:rPr>
+        <w:t xml:space="preserve">. There can be only one occurrence of </w:t>
+      </w:r>
+      <w:proofErr w:type="spellStart"/>
+      <w:r>
+        <w:rPr>
+          <w:i/>
+          <w:sz w:val="24"/>
+          <w:szCs w:val="24"/>
+        </w:rPr>
+        <w:t>BugSummary</w:t>
+      </w:r>
+      <w:proofErr w:type="spellEnd"/>
+      <w:r>
+        <w:rPr>
+          <w:i/>
+          <w:sz w:val="24"/>
+          <w:szCs w:val="24"/>
+        </w:rPr>
+        <w:t>.</w:t>
+      </w:r>
+      <w:r>
+        <w:rPr>
+          <w:sz w:val="24"/>
+          <w:szCs w:val="24"/>
+        </w:rPr>
+        <w:t xml:space="preserve"> </w:t>
+      </w:r>
+    </w:p>
+    <w:p>
+      <w:pPr>
+        <w:jc w:val="both"/>
+        <w:rPr>
+          <w:i/>
+          <w:sz w:val="24"/>
+          <w:szCs w:val="24"/>
+        </w:rPr>
+      </w:pPr>
+    </w:p>
+    <w:p>
+      <w:pPr>
+        <w:jc w:val="both"/>
+        <w:rPr>
           <w:b/>
           <w:color w:val="094E8D"/>
           <w:sz w:val="24"/>
@@ -7093,7 +8590,27 @@
           <w:sz w:val="24"/>
           <w:szCs w:val="24"/>
         </w:rPr>
-        <w:t>&lt;BugSummary&gt; Child Elements</w:t>
+        <w:t>&lt;</w:t>
+      </w:r>
+      <w:proofErr w:type="spellStart"/>
+      <w:r>
+        <w:rPr>
+          <w:b/>
+          <w:color w:val="094E8D"/>
+          <w:sz w:val="24"/>
+          <w:szCs w:val="24"/>
+        </w:rPr>
+        <w:t>BugSummary</w:t>
+      </w:r>
+      <w:proofErr w:type="spellEnd"/>
+      <w:r>
+        <w:rPr>
+          <w:b/>
+          <w:color w:val="094E8D"/>
+          <w:sz w:val="24"/>
+          <w:szCs w:val="24"/>
+        </w:rPr>
+        <w:t>&gt; Child Elements</w:t>
       </w:r>
     </w:p>
     <w:p>
@@ -7146,7 +8663,25 @@
                 <w:sz w:val="24"/>
                 <w:szCs w:val="24"/>
               </w:rPr>
-              <w:t>&lt;BugSummary&gt; Child Elements</w:t>
+              <w:t>&lt;</w:t>
+            </w:r>
+            <w:proofErr w:type="spellStart"/>
+            <w:r>
+              <w:rPr>
+                <w:b/>
+                <w:sz w:val="24"/>
+                <w:szCs w:val="24"/>
+              </w:rPr>
+              <w:t>BugSummary</w:t>
+            </w:r>
+            <w:proofErr w:type="spellEnd"/>
+            <w:r>
+              <w:rPr>
+                <w:b/>
+                <w:sz w:val="24"/>
+                <w:szCs w:val="24"/>
+              </w:rPr>
+              <w:t>&gt; Child Elements</w:t>
             </w:r>
           </w:p>
         </w:tc>
@@ -7251,7 +8786,23 @@
                 <w:sz w:val="24"/>
                 <w:szCs w:val="24"/>
               </w:rPr>
-              <w:t>&lt;BugCategory&gt;</w:t>
+              <w:t>&lt;</w:t>
+            </w:r>
+            <w:proofErr w:type="spellStart"/>
+            <w:r>
+              <w:rPr>
+                <w:sz w:val="24"/>
+                <w:szCs w:val="24"/>
+              </w:rPr>
+              <w:t>BugCategory</w:t>
+            </w:r>
+            <w:proofErr w:type="spellEnd"/>
+            <w:r>
+              <w:rPr>
+                <w:sz w:val="24"/>
+                <w:szCs w:val="24"/>
+              </w:rPr>
+              <w:t>&gt;</w:t>
             </w:r>
           </w:p>
         </w:tc>
@@ -7275,7 +8826,23 @@
                 <w:sz w:val="24"/>
                 <w:szCs w:val="24"/>
               </w:rPr>
-              <w:t>Provides summary of one category of bug. See &lt;BugCategory&gt; section.</w:t>
+              <w:t>Provides summary of one category of bug. See &lt;</w:t>
+            </w:r>
+            <w:proofErr w:type="spellStart"/>
+            <w:r>
+              <w:rPr>
+                <w:sz w:val="24"/>
+                <w:szCs w:val="24"/>
+              </w:rPr>
+              <w:t>BugCategory</w:t>
+            </w:r>
+            <w:proofErr w:type="spellEnd"/>
+            <w:r>
+              <w:rPr>
+                <w:sz w:val="24"/>
+                <w:szCs w:val="24"/>
+              </w:rPr>
+              <w:t>&gt; section.</w:t>
             </w:r>
           </w:p>
         </w:tc>
@@ -7353,7 +8920,27 @@
           <w:sz w:val="24"/>
           <w:szCs w:val="24"/>
         </w:rPr>
-        <w:t>&lt;BugCategory&gt; Element Attributes</w:t>
+        <w:t>&lt;</w:t>
+      </w:r>
+      <w:proofErr w:type="spellStart"/>
+      <w:r>
+        <w:rPr>
+          <w:b/>
+          <w:color w:val="094E8D"/>
+          <w:sz w:val="24"/>
+          <w:szCs w:val="24"/>
+        </w:rPr>
+        <w:t>BugCategory</w:t>
+      </w:r>
+      <w:proofErr w:type="spellEnd"/>
+      <w:r>
+        <w:rPr>
+          <w:b/>
+          <w:color w:val="094E8D"/>
+          <w:sz w:val="24"/>
+          <w:szCs w:val="24"/>
+        </w:rPr>
+        <w:t>&gt; Element Attributes</w:t>
       </w:r>
     </w:p>
     <w:p>
@@ -7405,7 +8992,25 @@
                 <w:sz w:val="24"/>
                 <w:szCs w:val="24"/>
               </w:rPr>
-              <w:t>&lt;BugCategory&gt; Element Attributes</w:t>
+              <w:t>&lt;</w:t>
+            </w:r>
+            <w:proofErr w:type="spellStart"/>
+            <w:r>
+              <w:rPr>
+                <w:b/>
+                <w:sz w:val="24"/>
+                <w:szCs w:val="24"/>
+              </w:rPr>
+              <w:t>BugCategory</w:t>
+            </w:r>
+            <w:proofErr w:type="spellEnd"/>
+            <w:r>
+              <w:rPr>
+                <w:b/>
+                <w:sz w:val="24"/>
+                <w:szCs w:val="24"/>
+              </w:rPr>
+              <w:t>&gt; Element Attributes</w:t>
             </w:r>
           </w:p>
         </w:tc>
@@ -7560,7 +9165,6 @@
                 <w:sz w:val="24"/>
                 <w:szCs w:val="24"/>
               </w:rPr>
-              <w:lastRenderedPageBreak/>
               <w:t>code</w:t>
             </w:r>
           </w:p>
@@ -7671,6 +9275,61 @@
               </w:rPr>
               <w:t>Provides total number of bugs found with this type</w:t>
             </w:r>
+            <w:r>
+              <w:rPr>
+                <w:sz w:val="24"/>
+                <w:szCs w:val="24"/>
+              </w:rPr>
+              <w:t xml:space="preserve">. </w:t>
+            </w:r>
+            <w:r>
+              <w:rPr>
+                <w:sz w:val="24"/>
+                <w:szCs w:val="24"/>
+              </w:rPr>
+              <w:t xml:space="preserve">The </w:t>
+            </w:r>
+            <w:r>
+              <w:rPr>
+                <w:sz w:val="24"/>
+                <w:szCs w:val="24"/>
+              </w:rPr>
+              <w:t xml:space="preserve">cumulative counts of all the </w:t>
+            </w:r>
+            <w:proofErr w:type="spellStart"/>
+            <w:r>
+              <w:rPr>
+                <w:i/>
+                <w:sz w:val="24"/>
+                <w:szCs w:val="24"/>
+              </w:rPr>
+              <w:t>BugCategory</w:t>
+            </w:r>
+            <w:proofErr w:type="spellEnd"/>
+            <w:r>
+              <w:rPr>
+                <w:sz w:val="24"/>
+                <w:szCs w:val="24"/>
+              </w:rPr>
+              <w:t xml:space="preserve"> elements must match the total number of </w:t>
+            </w:r>
+            <w:proofErr w:type="spellStart"/>
+            <w:r>
+              <w:rPr>
+                <w:i/>
+                <w:sz w:val="24"/>
+                <w:szCs w:val="24"/>
+              </w:rPr>
+              <w:t>BugInstance</w:t>
+            </w:r>
+            <w:proofErr w:type="spellEnd"/>
+            <w:r>
+              <w:rPr>
+                <w:sz w:val="24"/>
+                <w:szCs w:val="24"/>
+              </w:rPr>
+              <w:t xml:space="preserve"> elements.</w:t>
+            </w:r>
           </w:p>
         </w:tc>
         <w:tc>
@@ -7786,7 +9445,7 @@
                 <w:sz w:val="24"/>
                 <w:szCs w:val="24"/>
               </w:rPr>
-              <w:t>Yes</w:t>
+              <w:t>No</w:t>
             </w:r>
           </w:p>
         </w:tc>
@@ -7796,8 +9455,6 @@
       <w:pPr>
         <w:jc w:val="both"/>
         <w:rPr>
-          <w:b/>
-          <w:color w:val="094E8D"/>
           <w:sz w:val="24"/>
           <w:szCs w:val="24"/>
         </w:rPr>
@@ -7820,9 +9477,6 @@
           <w:szCs w:val="24"/>
         </w:rPr>
       </w:pPr>
-      <w:r>
-        <w:br w:type="page"/>
-      </w:r>
     </w:p>
     <w:p>
       <w:pPr>
@@ -7832,6 +9486,78 @@
           <w:szCs w:val="24"/>
         </w:rPr>
       </w:pPr>
+    </w:p>
+    <w:p>
+      <w:pPr>
+        <w:jc w:val="both"/>
+        <w:rPr>
+          <w:sz w:val="24"/>
+          <w:szCs w:val="24"/>
+        </w:rPr>
+      </w:pPr>
+    </w:p>
+    <w:p>
+      <w:pPr>
+        <w:jc w:val="both"/>
+        <w:rPr>
+          <w:sz w:val="24"/>
+          <w:szCs w:val="24"/>
+        </w:rPr>
+      </w:pPr>
+    </w:p>
+    <w:p>
+      <w:pPr>
+        <w:jc w:val="both"/>
+        <w:rPr>
+          <w:sz w:val="24"/>
+          <w:szCs w:val="24"/>
+        </w:rPr>
+      </w:pPr>
+    </w:p>
+    <w:p>
+      <w:pPr>
+        <w:jc w:val="both"/>
+        <w:rPr>
+          <w:sz w:val="24"/>
+          <w:szCs w:val="24"/>
+        </w:rPr>
+      </w:pPr>
+    </w:p>
+    <w:p>
+      <w:pPr>
+        <w:jc w:val="both"/>
+        <w:rPr>
+          <w:sz w:val="24"/>
+          <w:szCs w:val="24"/>
+        </w:rPr>
+      </w:pPr>
+    </w:p>
+    <w:p>
+      <w:pPr>
+        <w:jc w:val="both"/>
+        <w:rPr>
+          <w:sz w:val="24"/>
+          <w:szCs w:val="24"/>
+        </w:rPr>
+      </w:pPr>
+    </w:p>
+    <w:p>
+      <w:pPr>
+        <w:jc w:val="both"/>
+        <w:rPr>
+          <w:sz w:val="24"/>
+          <w:szCs w:val="24"/>
+        </w:rPr>
+      </w:pPr>
+    </w:p>
+    <w:p>
+      <w:pPr>
+        <w:jc w:val="both"/>
+        <w:rPr>
+          <w:sz w:val="24"/>
+          <w:szCs w:val="24"/>
+        </w:rPr>
+      </w:pPr>
       <w:r>
         <w:rPr>
           <w:sz w:val="24"/>
@@ -7840,6 +9566,7 @@
         <w:lastRenderedPageBreak/>
         <w:t xml:space="preserve">The root tag </w:t>
       </w:r>
+      <w:proofErr w:type="spellStart"/>
       <w:r>
         <w:rPr>
           <w:b/>
@@ -7848,6 +9575,7 @@
         </w:rPr>
         <w:t>AnalyzerReport</w:t>
       </w:r>
+      <w:proofErr w:type="spellEnd"/>
       <w:r>
         <w:rPr>
           <w:sz w:val="24"/>
@@ -7884,7 +9612,7 @@
           <w:sz w:val="24"/>
           <w:szCs w:val="24"/>
         </w:rPr>
-        <w:t xml:space="preserve">. There can be multiple occurrence of  </w:t>
+        <w:t xml:space="preserve">. There can be multiple occurrence of </w:t>
       </w:r>
       <w:r>
         <w:rPr>
@@ -7896,10 +9624,41 @@
       </w:r>
       <w:r>
         <w:rPr>
-          <w:sz w:val="24"/>
-          <w:szCs w:val="24"/>
-        </w:rPr>
-        <w:t xml:space="preserve">, one per each instance of metric from the SwA tools. The “id” attribute in the Metric tag is a unique integer id generated by the Assessment Parser tool. </w:t>
+          <w:i/>
+          <w:sz w:val="24"/>
+          <w:szCs w:val="24"/>
+        </w:rPr>
+        <w:t xml:space="preserve"> </w:t>
+      </w:r>
+      <w:r>
+        <w:rPr>
+          <w:sz w:val="24"/>
+          <w:szCs w:val="24"/>
+        </w:rPr>
+        <w:t>element</w:t>
+      </w:r>
+      <w:r>
+        <w:rPr>
+          <w:sz w:val="24"/>
+          <w:szCs w:val="24"/>
+        </w:rPr>
+        <w:t xml:space="preserve">, one per each instance of metric from the </w:t>
+      </w:r>
+      <w:proofErr w:type="spellStart"/>
+      <w:r>
+        <w:rPr>
+          <w:sz w:val="24"/>
+          <w:szCs w:val="24"/>
+        </w:rPr>
+        <w:t>SwA</w:t>
+      </w:r>
+      <w:proofErr w:type="spellEnd"/>
+      <w:r>
+        <w:rPr>
+          <w:sz w:val="24"/>
+          <w:szCs w:val="24"/>
+        </w:rPr>
+        <w:t xml:space="preserve"> tools. The “id” attribute in the Metric tag is a unique integer id generated by the Assessment Parser tool. </w:t>
       </w:r>
     </w:p>
     <w:p>
@@ -8810,7 +10569,23 @@
                 <w:sz w:val="24"/>
                 <w:szCs w:val="24"/>
               </w:rPr>
-              <w:t>&lt;SourceFile&gt;</w:t>
+              <w:t>&lt;</w:t>
+            </w:r>
+            <w:proofErr w:type="spellStart"/>
+            <w:r>
+              <w:rPr>
+                <w:sz w:val="24"/>
+                <w:szCs w:val="24"/>
+              </w:rPr>
+              <w:t>SourceFile</w:t>
+            </w:r>
+            <w:proofErr w:type="spellEnd"/>
+            <w:r>
+              <w:rPr>
+                <w:sz w:val="24"/>
+                <w:szCs w:val="24"/>
+              </w:rPr>
+              <w:t>&gt;</w:t>
             </w:r>
           </w:p>
         </w:tc>
@@ -8921,25 +10696,13 @@
         </w:rPr>
       </w:pPr>
       <w:r>
-        <w:br w:type="page"/>
-      </w:r>
-    </w:p>
-    <w:p>
-      <w:pPr>
-        <w:jc w:val="both"/>
-        <w:rPr>
-          <w:sz w:val="24"/>
-          <w:szCs w:val="24"/>
-        </w:rPr>
-      </w:pPr>
-      <w:r>
-        <w:rPr>
-          <w:sz w:val="24"/>
-          <w:szCs w:val="24"/>
-        </w:rPr>
-        <w:lastRenderedPageBreak/>
+        <w:rPr>
+          <w:sz w:val="24"/>
+          <w:szCs w:val="24"/>
+        </w:rPr>
         <w:t xml:space="preserve">The root tag </w:t>
       </w:r>
+      <w:proofErr w:type="spellStart"/>
       <w:r>
         <w:rPr>
           <w:b/>
@@ -8948,13 +10711,29 @@
         </w:rPr>
         <w:t>AnalyzerReport</w:t>
       </w:r>
-      <w:r>
-        <w:rPr>
-          <w:sz w:val="24"/>
-          <w:szCs w:val="24"/>
-        </w:rPr>
-        <w:t xml:space="preserve"> has </w:t>
-      </w:r>
+      <w:proofErr w:type="spellEnd"/>
+      <w:r>
+        <w:rPr>
+          <w:sz w:val="24"/>
+          <w:szCs w:val="24"/>
+        </w:rPr>
+        <w:t xml:space="preserve"> </w:t>
+      </w:r>
+      <w:r>
+        <w:rPr>
+          <w:sz w:val="24"/>
+          <w:szCs w:val="24"/>
+        </w:rPr>
+        <w:t>can have</w:t>
+      </w:r>
+      <w:r>
+        <w:rPr>
+          <w:sz w:val="24"/>
+          <w:szCs w:val="24"/>
+        </w:rPr>
+        <w:t xml:space="preserve"> </w:t>
+      </w:r>
+      <w:proofErr w:type="spellStart"/>
       <w:r>
         <w:rPr>
           <w:b/>
@@ -8964,13 +10743,29 @@
         </w:rPr>
         <w:t>MetricSummaries</w:t>
       </w:r>
-      <w:r>
-        <w:rPr>
-          <w:sz w:val="24"/>
-          <w:szCs w:val="24"/>
-        </w:rPr>
-        <w:t xml:space="preserve"> as child element. There can be only one occurrence of  </w:t>
-      </w:r>
+      <w:proofErr w:type="spellEnd"/>
+      <w:r>
+        <w:rPr>
+          <w:sz w:val="24"/>
+          <w:szCs w:val="24"/>
+        </w:rPr>
+        <w:t xml:space="preserve"> as </w:t>
+      </w:r>
+      <w:r>
+        <w:rPr>
+          <w:sz w:val="24"/>
+          <w:szCs w:val="24"/>
+        </w:rPr>
+        <w:t xml:space="preserve">a </w:t>
+      </w:r>
+      <w:r>
+        <w:rPr>
+          <w:sz w:val="24"/>
+          <w:szCs w:val="24"/>
+        </w:rPr>
+        <w:t xml:space="preserve">child element. There can be only one occurrence of </w:t>
+      </w:r>
+      <w:proofErr w:type="spellStart"/>
       <w:r>
         <w:rPr>
           <w:i/>
@@ -8979,6 +10774,7 @@
         </w:rPr>
         <w:t>MetricSummaries</w:t>
       </w:r>
+      <w:proofErr w:type="spellEnd"/>
       <w:r>
         <w:rPr>
           <w:sz w:val="24"/>
@@ -9008,7 +10804,30 @@
           <w:sz w:val="24"/>
           <w:szCs w:val="24"/>
         </w:rPr>
-        <w:t xml:space="preserve">&lt;MetricSummaries&gt; </w:t>
+        <w:lastRenderedPageBreak/>
+        <w:t>&lt;</w:t>
+      </w:r>
+      <w:proofErr w:type="spellStart"/>
+      <w:r>
+        <w:rPr>
+          <w:b/>
+          <w:i/>
+          <w:color w:val="094E8D"/>
+          <w:sz w:val="24"/>
+          <w:szCs w:val="24"/>
+        </w:rPr>
+        <w:t>MetricSummaries</w:t>
+      </w:r>
+      <w:proofErr w:type="spellEnd"/>
+      <w:r>
+        <w:rPr>
+          <w:b/>
+          <w:i/>
+          <w:color w:val="094E8D"/>
+          <w:sz w:val="24"/>
+          <w:szCs w:val="24"/>
+        </w:rPr>
+        <w:t xml:space="preserve">&gt; </w:t>
       </w:r>
       <w:r>
         <w:rPr>
@@ -9077,7 +10896,25 @@
                 <w:sz w:val="24"/>
                 <w:szCs w:val="24"/>
               </w:rPr>
-              <w:t>&lt;MetricSummaries&gt; Child Elements</w:t>
+              <w:t>&lt;</w:t>
+            </w:r>
+            <w:proofErr w:type="spellStart"/>
+            <w:r>
+              <w:rPr>
+                <w:b/>
+                <w:sz w:val="24"/>
+                <w:szCs w:val="24"/>
+              </w:rPr>
+              <w:t>MetricSummaries</w:t>
+            </w:r>
+            <w:proofErr w:type="spellEnd"/>
+            <w:r>
+              <w:rPr>
+                <w:b/>
+                <w:sz w:val="24"/>
+                <w:szCs w:val="24"/>
+              </w:rPr>
+              <w:t>&gt; Child Elements</w:t>
             </w:r>
           </w:p>
         </w:tc>
@@ -9182,7 +11019,23 @@
                 <w:sz w:val="24"/>
                 <w:szCs w:val="24"/>
               </w:rPr>
-              <w:t>&lt;MetricSummary&gt;</w:t>
+              <w:t>&lt;</w:t>
+            </w:r>
+            <w:proofErr w:type="spellStart"/>
+            <w:r>
+              <w:rPr>
+                <w:sz w:val="24"/>
+                <w:szCs w:val="24"/>
+              </w:rPr>
+              <w:t>MetricSummary</w:t>
+            </w:r>
+            <w:proofErr w:type="spellEnd"/>
+            <w:r>
+              <w:rPr>
+                <w:sz w:val="24"/>
+                <w:szCs w:val="24"/>
+              </w:rPr>
+              <w:t>&gt;</w:t>
             </w:r>
           </w:p>
         </w:tc>
@@ -9202,7 +11055,15 @@
               <w:spacing w:line="240" w:lineRule="auto"/>
             </w:pPr>
             <w:r>
-              <w:t>Contains a summary of one metric types results. See &lt;MetricSummary&gt; section for more details.</w:t>
+              <w:t>Contains a summary of one metric types results. See &lt;</w:t>
+            </w:r>
+            <w:proofErr w:type="spellStart"/>
+            <w:r>
+              <w:t>MetricSummary</w:t>
+            </w:r>
+            <w:proofErr w:type="spellEnd"/>
+            <w:r>
+              <w:t>&gt; section for more details.</w:t>
             </w:r>
           </w:p>
         </w:tc>
@@ -9281,7 +11142,29 @@
           <w:sz w:val="24"/>
           <w:szCs w:val="24"/>
         </w:rPr>
-        <w:t xml:space="preserve">&lt;MetricSummary&gt; </w:t>
+        <w:t>&lt;</w:t>
+      </w:r>
+      <w:proofErr w:type="spellStart"/>
+      <w:r>
+        <w:rPr>
+          <w:b/>
+          <w:i/>
+          <w:color w:val="094E8D"/>
+          <w:sz w:val="24"/>
+          <w:szCs w:val="24"/>
+        </w:rPr>
+        <w:t>MetricSummary</w:t>
+      </w:r>
+      <w:proofErr w:type="spellEnd"/>
+      <w:r>
+        <w:rPr>
+          <w:b/>
+          <w:i/>
+          <w:color w:val="094E8D"/>
+          <w:sz w:val="24"/>
+          <w:szCs w:val="24"/>
+        </w:rPr>
+        <w:t xml:space="preserve">&gt; </w:t>
       </w:r>
       <w:r>
         <w:rPr>
@@ -9350,7 +11233,25 @@
                 <w:sz w:val="24"/>
                 <w:szCs w:val="24"/>
               </w:rPr>
-              <w:t>&lt;MetricSummary&gt; Child Elements</w:t>
+              <w:t>&lt;</w:t>
+            </w:r>
+            <w:proofErr w:type="spellStart"/>
+            <w:r>
+              <w:rPr>
+                <w:b/>
+                <w:sz w:val="24"/>
+                <w:szCs w:val="24"/>
+              </w:rPr>
+              <w:t>MetricSummary</w:t>
+            </w:r>
+            <w:proofErr w:type="spellEnd"/>
+            <w:r>
+              <w:rPr>
+                <w:b/>
+                <w:sz w:val="24"/>
+                <w:szCs w:val="24"/>
+              </w:rPr>
+              <w:t>&gt; Child Elements</w:t>
             </w:r>
           </w:p>
         </w:tc>
@@ -9746,7 +11647,23 @@
                 <w:sz w:val="24"/>
                 <w:szCs w:val="24"/>
               </w:rPr>
-              <w:t>&lt;SumOfSquares&gt;</w:t>
+              <w:t>&lt;</w:t>
+            </w:r>
+            <w:proofErr w:type="spellStart"/>
+            <w:r>
+              <w:rPr>
+                <w:sz w:val="24"/>
+                <w:szCs w:val="24"/>
+              </w:rPr>
+              <w:t>SumOfSquares</w:t>
+            </w:r>
+            <w:proofErr w:type="spellEnd"/>
+            <w:r>
+              <w:rPr>
+                <w:sz w:val="24"/>
+                <w:szCs w:val="24"/>
+              </w:rPr>
+              <w:t>&gt;</w:t>
             </w:r>
           </w:p>
         </w:tc>
@@ -10178,7 +12095,23 @@
                 <w:sz w:val="24"/>
                 <w:szCs w:val="24"/>
               </w:rPr>
-              <w:t>&lt;StandardDeviation&gt;</w:t>
+              <w:t>&lt;</w:t>
+            </w:r>
+            <w:proofErr w:type="spellStart"/>
+            <w:r>
+              <w:rPr>
+                <w:sz w:val="24"/>
+                <w:szCs w:val="24"/>
+              </w:rPr>
+              <w:t>StandardDeviation</w:t>
+            </w:r>
+            <w:proofErr w:type="spellEnd"/>
+            <w:r>
+              <w:rPr>
+                <w:sz w:val="24"/>
+                <w:szCs w:val="24"/>
+              </w:rPr>
+              <w:t>&gt;</w:t>
             </w:r>
           </w:p>
         </w:tc>
@@ -10263,6 +12196,17 @@
         </w:tc>
       </w:tr>
     </w:tbl>
+    <w:p>
+      <w:pPr>
+        <w:jc w:val="both"/>
+        <w:rPr>
+          <w:b/>
+          <w:color w:val="094E8D"/>
+          <w:sz w:val="24"/>
+          <w:szCs w:val="24"/>
+        </w:rPr>
+      </w:pPr>
+    </w:p>
     <w:p>
       <w:pPr>
         <w:jc w:val="both"/>
@@ -10348,7 +12292,6 @@
                 <w:sz w:val="24"/>
                 <w:szCs w:val="24"/>
               </w:rPr>
-              <w:lastRenderedPageBreak/>
               <w:t>Assessment Tool</w:t>
             </w:r>
           </w:p>
@@ -10402,6 +12345,7 @@
                 <w:sz w:val="24"/>
                 <w:szCs w:val="24"/>
               </w:rPr>
+              <w:lastRenderedPageBreak/>
               <w:t>Find Bugs</w:t>
             </w:r>
           </w:p>
@@ -10553,12 +12497,21 @@
               <w:spacing w:line="240" w:lineRule="auto"/>
               <w:jc w:val="both"/>
             </w:pPr>
-            <w:r>
-              <w:rPr>
-                <w:sz w:val="24"/>
-                <w:szCs w:val="24"/>
-              </w:rPr>
-              <w:t>Cpp Check</w:t>
+            <w:proofErr w:type="spellStart"/>
+            <w:r>
+              <w:rPr>
+                <w:sz w:val="24"/>
+                <w:szCs w:val="24"/>
+              </w:rPr>
+              <w:t>Cpp</w:t>
+            </w:r>
+            <w:proofErr w:type="spellEnd"/>
+            <w:r>
+              <w:rPr>
+                <w:sz w:val="24"/>
+                <w:szCs w:val="24"/>
+              </w:rPr>
+              <w:t xml:space="preserve"> Check</w:t>
             </w:r>
           </w:p>
         </w:tc>
@@ -10605,12 +12558,21 @@
               <w:spacing w:line="240" w:lineRule="auto"/>
               <w:jc w:val="both"/>
             </w:pPr>
-            <w:r>
-              <w:rPr>
-                <w:sz w:val="24"/>
-                <w:szCs w:val="24"/>
-              </w:rPr>
-              <w:t>Gcc Warnings</w:t>
+            <w:proofErr w:type="spellStart"/>
+            <w:r>
+              <w:rPr>
+                <w:sz w:val="24"/>
+                <w:szCs w:val="24"/>
+              </w:rPr>
+              <w:t>Gcc</w:t>
+            </w:r>
+            <w:proofErr w:type="spellEnd"/>
+            <w:r>
+              <w:rPr>
+                <w:sz w:val="24"/>
+                <w:szCs w:val="24"/>
+              </w:rPr>
+              <w:t xml:space="preserve"> Warnings</w:t>
             </w:r>
           </w:p>
         </w:tc>
@@ -10813,13 +12775,23 @@
               <w:spacing w:line="240" w:lineRule="auto"/>
               <w:jc w:val="both"/>
             </w:pPr>
+            <w:proofErr w:type="spellStart"/>
             <w:r>
               <w:rPr>
                 <w:b/>
                 <w:sz w:val="24"/>
                 <w:szCs w:val="24"/>
               </w:rPr>
-              <w:t>Cpp Check</w:t>
+              <w:t>Cpp</w:t>
+            </w:r>
+            <w:proofErr w:type="spellEnd"/>
+            <w:r>
+              <w:rPr>
+                <w:b/>
+                <w:sz w:val="24"/>
+                <w:szCs w:val="24"/>
+              </w:rPr>
+              <w:t xml:space="preserve"> Check</w:t>
             </w:r>
           </w:p>
         </w:tc>
@@ -10867,6 +12839,7 @@
               <w:spacing w:line="240" w:lineRule="auto"/>
               <w:jc w:val="center"/>
             </w:pPr>
+            <w:proofErr w:type="spellStart"/>
             <w:r>
               <w:rPr>
                 <w:sz w:val="24"/>
@@ -10874,6 +12847,7 @@
               </w:rPr>
               <w:t>Classname</w:t>
             </w:r>
+            <w:proofErr w:type="spellEnd"/>
           </w:p>
         </w:tc>
         <w:tc>
@@ -11133,13 +13107,31 @@
               <w:spacing w:line="240" w:lineRule="auto"/>
               <w:jc w:val="center"/>
             </w:pPr>
-            <w:r>
-              <w:rPr>
-                <w:sz w:val="24"/>
-                <w:szCs w:val="24"/>
-              </w:rPr>
-              <w:t>BugLocations/Location/SourceFile</w:t>
-            </w:r>
+            <w:proofErr w:type="spellStart"/>
+            <w:r>
+              <w:rPr>
+                <w:sz w:val="24"/>
+                <w:szCs w:val="24"/>
+              </w:rPr>
+              <w:t>BugLocations</w:t>
+            </w:r>
+            <w:proofErr w:type="spellEnd"/>
+            <w:r>
+              <w:rPr>
+                <w:sz w:val="24"/>
+                <w:szCs w:val="24"/>
+              </w:rPr>
+              <w:t>/Location/</w:t>
+            </w:r>
+            <w:proofErr w:type="spellStart"/>
+            <w:r>
+              <w:rPr>
+                <w:sz w:val="24"/>
+                <w:szCs w:val="24"/>
+              </w:rPr>
+              <w:t>SourceFile</w:t>
+            </w:r>
+            <w:proofErr w:type="spellEnd"/>
           </w:p>
         </w:tc>
         <w:tc>
@@ -11290,13 +13282,31 @@
               <w:spacing w:line="240" w:lineRule="auto"/>
               <w:jc w:val="center"/>
             </w:pPr>
-            <w:r>
-              <w:rPr>
-                <w:sz w:val="24"/>
-                <w:szCs w:val="24"/>
-              </w:rPr>
-              <w:t>BugLocations/Location/StartLine</w:t>
-            </w:r>
+            <w:proofErr w:type="spellStart"/>
+            <w:r>
+              <w:rPr>
+                <w:sz w:val="24"/>
+                <w:szCs w:val="24"/>
+              </w:rPr>
+              <w:t>BugLocations</w:t>
+            </w:r>
+            <w:proofErr w:type="spellEnd"/>
+            <w:r>
+              <w:rPr>
+                <w:sz w:val="24"/>
+                <w:szCs w:val="24"/>
+              </w:rPr>
+              <w:t>/Location/</w:t>
+            </w:r>
+            <w:proofErr w:type="spellStart"/>
+            <w:r>
+              <w:rPr>
+                <w:sz w:val="24"/>
+                <w:szCs w:val="24"/>
+              </w:rPr>
+              <w:t>StartLine</w:t>
+            </w:r>
+            <w:proofErr w:type="spellEnd"/>
           </w:p>
         </w:tc>
         <w:tc>
@@ -11447,13 +13457,31 @@
               <w:spacing w:line="240" w:lineRule="auto"/>
               <w:jc w:val="center"/>
             </w:pPr>
-            <w:r>
-              <w:rPr>
-                <w:sz w:val="24"/>
-                <w:szCs w:val="24"/>
-              </w:rPr>
-              <w:t>BugLocations/Location/EndLine</w:t>
-            </w:r>
+            <w:proofErr w:type="spellStart"/>
+            <w:r>
+              <w:rPr>
+                <w:sz w:val="24"/>
+                <w:szCs w:val="24"/>
+              </w:rPr>
+              <w:t>BugLocations</w:t>
+            </w:r>
+            <w:proofErr w:type="spellEnd"/>
+            <w:r>
+              <w:rPr>
+                <w:sz w:val="24"/>
+                <w:szCs w:val="24"/>
+              </w:rPr>
+              <w:t>/Location/</w:t>
+            </w:r>
+            <w:proofErr w:type="spellStart"/>
+            <w:r>
+              <w:rPr>
+                <w:sz w:val="24"/>
+                <w:szCs w:val="24"/>
+              </w:rPr>
+              <w:t>EndLine</w:t>
+            </w:r>
+            <w:proofErr w:type="spellEnd"/>
           </w:p>
         </w:tc>
         <w:tc>
@@ -11604,13 +13632,31 @@
               <w:spacing w:line="240" w:lineRule="auto"/>
               <w:jc w:val="center"/>
             </w:pPr>
-            <w:r>
-              <w:rPr>
-                <w:sz w:val="24"/>
-                <w:szCs w:val="24"/>
-              </w:rPr>
-              <w:t>BugLocations/Location/StartColumn</w:t>
-            </w:r>
+            <w:proofErr w:type="spellStart"/>
+            <w:r>
+              <w:rPr>
+                <w:sz w:val="24"/>
+                <w:szCs w:val="24"/>
+              </w:rPr>
+              <w:t>BugLocations</w:t>
+            </w:r>
+            <w:proofErr w:type="spellEnd"/>
+            <w:r>
+              <w:rPr>
+                <w:sz w:val="24"/>
+                <w:szCs w:val="24"/>
+              </w:rPr>
+              <w:t>/Location/</w:t>
+            </w:r>
+            <w:proofErr w:type="spellStart"/>
+            <w:r>
+              <w:rPr>
+                <w:sz w:val="24"/>
+                <w:szCs w:val="24"/>
+              </w:rPr>
+              <w:t>StartColumn</w:t>
+            </w:r>
+            <w:proofErr w:type="spellEnd"/>
           </w:p>
         </w:tc>
         <w:tc>
@@ -11737,13 +13783,31 @@
               <w:spacing w:line="240" w:lineRule="auto"/>
               <w:jc w:val="center"/>
             </w:pPr>
-            <w:r>
-              <w:rPr>
-                <w:sz w:val="24"/>
-                <w:szCs w:val="24"/>
-              </w:rPr>
-              <w:t>BugLocations/Location/EndColumn</w:t>
-            </w:r>
+            <w:proofErr w:type="spellStart"/>
+            <w:r>
+              <w:rPr>
+                <w:sz w:val="24"/>
+                <w:szCs w:val="24"/>
+              </w:rPr>
+              <w:t>BugLocations</w:t>
+            </w:r>
+            <w:proofErr w:type="spellEnd"/>
+            <w:r>
+              <w:rPr>
+                <w:sz w:val="24"/>
+                <w:szCs w:val="24"/>
+              </w:rPr>
+              <w:t>/Location/</w:t>
+            </w:r>
+            <w:proofErr w:type="spellStart"/>
+            <w:r>
+              <w:rPr>
+                <w:sz w:val="24"/>
+                <w:szCs w:val="24"/>
+              </w:rPr>
+              <w:t>EndColumn</w:t>
+            </w:r>
+            <w:proofErr w:type="spellEnd"/>
           </w:p>
         </w:tc>
         <w:tc>
@@ -11870,12 +13934,21 @@
               <w:spacing w:line="240" w:lineRule="auto"/>
               <w:jc w:val="center"/>
             </w:pPr>
-            <w:r>
-              <w:rPr>
-                <w:sz w:val="24"/>
-                <w:szCs w:val="24"/>
-              </w:rPr>
-              <w:t>BugLocations/Location/Explanation</w:t>
+            <w:proofErr w:type="spellStart"/>
+            <w:r>
+              <w:rPr>
+                <w:sz w:val="24"/>
+                <w:szCs w:val="24"/>
+              </w:rPr>
+              <w:t>BugLocations</w:t>
+            </w:r>
+            <w:proofErr w:type="spellEnd"/>
+            <w:r>
+              <w:rPr>
+                <w:sz w:val="24"/>
+                <w:szCs w:val="24"/>
+              </w:rPr>
+              <w:t>/Location/Explanation</w:t>
             </w:r>
           </w:p>
         </w:tc>
@@ -12011,6 +14084,7 @@
               <w:spacing w:line="240" w:lineRule="auto"/>
               <w:jc w:val="center"/>
             </w:pPr>
+            <w:proofErr w:type="spellStart"/>
             <w:r>
               <w:rPr>
                 <w:sz w:val="24"/>
@@ -12019,6 +14093,7 @@
               <w:lastRenderedPageBreak/>
               <w:t>BugGroup</w:t>
             </w:r>
+            <w:proofErr w:type="spellEnd"/>
           </w:p>
         </w:tc>
         <w:tc>
@@ -12169,6 +14244,7 @@
               <w:spacing w:line="240" w:lineRule="auto"/>
               <w:jc w:val="center"/>
             </w:pPr>
+            <w:proofErr w:type="spellStart"/>
             <w:r>
               <w:rPr>
                 <w:sz w:val="24"/>
@@ -12176,6 +14252,7 @@
               </w:rPr>
               <w:t>BugSeverity</w:t>
             </w:r>
+            <w:proofErr w:type="spellEnd"/>
           </w:p>
         </w:tc>
         <w:tc>
@@ -12310,6 +14387,7 @@
               <w:spacing w:line="240" w:lineRule="auto"/>
               <w:jc w:val="center"/>
             </w:pPr>
+            <w:proofErr w:type="spellStart"/>
             <w:r>
               <w:rPr>
                 <w:sz w:val="24"/>
@@ -12317,6 +14395,7 @@
               </w:rPr>
               <w:t>BugRank</w:t>
             </w:r>
+            <w:proofErr w:type="spellEnd"/>
           </w:p>
         </w:tc>
         <w:tc>
@@ -12435,6 +14514,7 @@
               <w:spacing w:line="240" w:lineRule="auto"/>
               <w:jc w:val="center"/>
             </w:pPr>
+            <w:proofErr w:type="spellStart"/>
             <w:r>
               <w:rPr>
                 <w:sz w:val="24"/>
@@ -12442,6 +14522,7 @@
               </w:rPr>
               <w:t>CweId</w:t>
             </w:r>
+            <w:proofErr w:type="spellEnd"/>
           </w:p>
         </w:tc>
         <w:tc>
@@ -12460,13 +14541,23 @@
               <w:spacing w:line="240" w:lineRule="auto"/>
               <w:jc w:val="center"/>
             </w:pPr>
+            <w:proofErr w:type="gramStart"/>
             <w:r>
               <w:rPr>
                 <w:rFonts w:ascii="Arial Unicode MS" w:eastAsia="Arial Unicode MS" w:hAnsi="Arial Unicode MS" w:cs="Arial Unicode MS"/>
                 <w:sz w:val="24"/>
                 <w:szCs w:val="24"/>
               </w:rPr>
-              <w:t>✔(for some bugs)</w:t>
+              <w:t>✔(</w:t>
+            </w:r>
+            <w:proofErr w:type="gramEnd"/>
+            <w:r>
+              <w:rPr>
+                <w:rFonts w:ascii="Arial Unicode MS" w:eastAsia="Arial Unicode MS" w:hAnsi="Arial Unicode MS" w:cs="Arial Unicode MS"/>
+                <w:sz w:val="24"/>
+                <w:szCs w:val="24"/>
+              </w:rPr>
+              <w:t>for some bugs)</w:t>
             </w:r>
           </w:p>
         </w:tc>
@@ -12560,6 +14651,7 @@
               <w:spacing w:line="240" w:lineRule="auto"/>
               <w:jc w:val="center"/>
             </w:pPr>
+            <w:proofErr w:type="spellStart"/>
             <w:r>
               <w:rPr>
                 <w:sz w:val="24"/>
@@ -12567,6 +14659,7 @@
               </w:rPr>
               <w:t>BugMessage</w:t>
             </w:r>
+            <w:proofErr w:type="spellEnd"/>
           </w:p>
         </w:tc>
         <w:tc>
@@ -12717,6 +14810,7 @@
               <w:spacing w:line="240" w:lineRule="auto"/>
               <w:jc w:val="center"/>
             </w:pPr>
+            <w:proofErr w:type="spellStart"/>
             <w:r>
               <w:rPr>
                 <w:sz w:val="24"/>
@@ -12724,6 +14818,7 @@
               </w:rPr>
               <w:t>ResolutionSuggestion</w:t>
             </w:r>
+            <w:proofErr w:type="spellEnd"/>
           </w:p>
         </w:tc>
         <w:tc>
@@ -12842,13 +14937,31 @@
               <w:spacing w:line="240" w:lineRule="auto"/>
               <w:jc w:val="center"/>
             </w:pPr>
-            <w:r>
-              <w:rPr>
-                <w:sz w:val="24"/>
-                <w:szCs w:val="24"/>
-              </w:rPr>
-              <w:t>BugTrace/AssessmentReportFile</w:t>
-            </w:r>
+            <w:proofErr w:type="spellStart"/>
+            <w:r>
+              <w:rPr>
+                <w:sz w:val="24"/>
+                <w:szCs w:val="24"/>
+              </w:rPr>
+              <w:t>BugTrace</w:t>
+            </w:r>
+            <w:proofErr w:type="spellEnd"/>
+            <w:r>
+              <w:rPr>
+                <w:sz w:val="24"/>
+                <w:szCs w:val="24"/>
+              </w:rPr>
+              <w:t>/</w:t>
+            </w:r>
+            <w:proofErr w:type="spellStart"/>
+            <w:r>
+              <w:rPr>
+                <w:sz w:val="24"/>
+                <w:szCs w:val="24"/>
+              </w:rPr>
+              <w:t>AssessmentReportFile</w:t>
+            </w:r>
+            <w:proofErr w:type="spellEnd"/>
           </w:p>
         </w:tc>
         <w:tc>
@@ -12999,12 +15112,37 @@
               <w:spacing w:line="240" w:lineRule="auto"/>
               <w:jc w:val="center"/>
             </w:pPr>
-            <w:r>
-              <w:rPr>
-                <w:sz w:val="24"/>
-                <w:szCs w:val="24"/>
-              </w:rPr>
-              <w:t>BugTrace/InstanceLocation/XPath</w:t>
+            <w:proofErr w:type="spellStart"/>
+            <w:r>
+              <w:rPr>
+                <w:sz w:val="24"/>
+                <w:szCs w:val="24"/>
+              </w:rPr>
+              <w:t>BugTrace</w:t>
+            </w:r>
+            <w:proofErr w:type="spellEnd"/>
+            <w:r>
+              <w:rPr>
+                <w:sz w:val="24"/>
+                <w:szCs w:val="24"/>
+              </w:rPr>
+              <w:t>/</w:t>
+            </w:r>
+            <w:proofErr w:type="spellStart"/>
+            <w:r>
+              <w:rPr>
+                <w:sz w:val="24"/>
+                <w:szCs w:val="24"/>
+              </w:rPr>
+              <w:t>InstanceLocation</w:t>
+            </w:r>
+            <w:proofErr w:type="spellEnd"/>
+            <w:r>
+              <w:rPr>
+                <w:sz w:val="24"/>
+                <w:szCs w:val="24"/>
+              </w:rPr>
+              <w:t>/XPath</w:t>
             </w:r>
           </w:p>
         </w:tc>
@@ -13140,12 +15278,53 @@
               <w:spacing w:line="240" w:lineRule="auto"/>
               <w:jc w:val="center"/>
             </w:pPr>
-            <w:r>
-              <w:rPr>
-                <w:sz w:val="24"/>
-                <w:szCs w:val="24"/>
-              </w:rPr>
-              <w:t>BugTrace/InstanceLocation/LineNum/Start</w:t>
+            <w:proofErr w:type="spellStart"/>
+            <w:r>
+              <w:rPr>
+                <w:sz w:val="24"/>
+                <w:szCs w:val="24"/>
+              </w:rPr>
+              <w:t>BugTrace</w:t>
+            </w:r>
+            <w:proofErr w:type="spellEnd"/>
+            <w:r>
+              <w:rPr>
+                <w:sz w:val="24"/>
+                <w:szCs w:val="24"/>
+              </w:rPr>
+              <w:t>/</w:t>
+            </w:r>
+            <w:proofErr w:type="spellStart"/>
+            <w:r>
+              <w:rPr>
+                <w:sz w:val="24"/>
+                <w:szCs w:val="24"/>
+              </w:rPr>
+              <w:t>InstanceLocation</w:t>
+            </w:r>
+            <w:proofErr w:type="spellEnd"/>
+            <w:r>
+              <w:rPr>
+                <w:sz w:val="24"/>
+                <w:szCs w:val="24"/>
+              </w:rPr>
+              <w:t>/</w:t>
+            </w:r>
+            <w:proofErr w:type="spellStart"/>
+            <w:r>
+              <w:rPr>
+                <w:sz w:val="24"/>
+                <w:szCs w:val="24"/>
+              </w:rPr>
+              <w:t>LineNum</w:t>
+            </w:r>
+            <w:proofErr w:type="spellEnd"/>
+            <w:r>
+              <w:rPr>
+                <w:sz w:val="24"/>
+                <w:szCs w:val="24"/>
+              </w:rPr>
+              <w:t>/Start</w:t>
             </w:r>
           </w:p>
         </w:tc>
@@ -13265,12 +15444,53 @@
               <w:spacing w:line="240" w:lineRule="auto"/>
               <w:jc w:val="center"/>
             </w:pPr>
-            <w:r>
-              <w:rPr>
-                <w:sz w:val="24"/>
-                <w:szCs w:val="24"/>
-              </w:rPr>
-              <w:t>BugTrace/InstanceLocation/LineNum/End</w:t>
+            <w:proofErr w:type="spellStart"/>
+            <w:r>
+              <w:rPr>
+                <w:sz w:val="24"/>
+                <w:szCs w:val="24"/>
+              </w:rPr>
+              <w:t>BugTrace</w:t>
+            </w:r>
+            <w:proofErr w:type="spellEnd"/>
+            <w:r>
+              <w:rPr>
+                <w:sz w:val="24"/>
+                <w:szCs w:val="24"/>
+              </w:rPr>
+              <w:t>/</w:t>
+            </w:r>
+            <w:proofErr w:type="spellStart"/>
+            <w:r>
+              <w:rPr>
+                <w:sz w:val="24"/>
+                <w:szCs w:val="24"/>
+              </w:rPr>
+              <w:t>InstanceLocation</w:t>
+            </w:r>
+            <w:proofErr w:type="spellEnd"/>
+            <w:r>
+              <w:rPr>
+                <w:sz w:val="24"/>
+                <w:szCs w:val="24"/>
+              </w:rPr>
+              <w:t>/</w:t>
+            </w:r>
+            <w:proofErr w:type="spellStart"/>
+            <w:r>
+              <w:rPr>
+                <w:sz w:val="24"/>
+                <w:szCs w:val="24"/>
+              </w:rPr>
+              <w:t>LineNum</w:t>
+            </w:r>
+            <w:proofErr w:type="spellEnd"/>
+            <w:r>
+              <w:rPr>
+                <w:sz w:val="24"/>
+                <w:szCs w:val="24"/>
+              </w:rPr>
+              <w:t>/End</w:t>
             </w:r>
           </w:p>
         </w:tc>
@@ -13382,32 +15602,595 @@
     <w:p>
       <w:pPr>
         <w:jc w:val="both"/>
+        <w:rPr>
+          <w:b/>
+          <w:color w:val="094E8D"/>
+          <w:sz w:val="24"/>
+          <w:szCs w:val="24"/>
+        </w:rPr>
+      </w:pPr>
+    </w:p>
+    <w:p>
+      <w:pPr>
+        <w:jc w:val="both"/>
+        <w:rPr>
+          <w:b/>
+          <w:color w:val="094E8D"/>
+          <w:sz w:val="24"/>
+          <w:szCs w:val="24"/>
+        </w:rPr>
+      </w:pPr>
+    </w:p>
+    <w:p>
+      <w:pPr>
+        <w:jc w:val="both"/>
+        <w:rPr>
+          <w:b/>
+          <w:color w:val="094E8D"/>
+          <w:sz w:val="24"/>
+          <w:szCs w:val="24"/>
+        </w:rPr>
+      </w:pPr>
+    </w:p>
+    <w:p>
+      <w:pPr>
+        <w:jc w:val="both"/>
+        <w:rPr>
+          <w:b/>
+          <w:color w:val="094E8D"/>
+          <w:sz w:val="24"/>
+          <w:szCs w:val="24"/>
+        </w:rPr>
+      </w:pPr>
+    </w:p>
+    <w:p>
+      <w:pPr>
+        <w:jc w:val="both"/>
+        <w:rPr>
+          <w:b/>
+          <w:color w:val="094E8D"/>
+          <w:sz w:val="24"/>
+          <w:szCs w:val="24"/>
+        </w:rPr>
+      </w:pPr>
+    </w:p>
+    <w:p>
+      <w:pPr>
+        <w:jc w:val="both"/>
+        <w:rPr>
+          <w:b/>
+          <w:color w:val="094E8D"/>
+          <w:sz w:val="24"/>
+          <w:szCs w:val="24"/>
+        </w:rPr>
+      </w:pPr>
+    </w:p>
+    <w:p>
+      <w:pPr>
+        <w:jc w:val="both"/>
+        <w:rPr>
+          <w:b/>
+          <w:color w:val="094E8D"/>
+          <w:sz w:val="24"/>
+          <w:szCs w:val="24"/>
+        </w:rPr>
+      </w:pPr>
+    </w:p>
+    <w:p>
+      <w:pPr>
+        <w:jc w:val="both"/>
+        <w:rPr>
+          <w:b/>
+          <w:color w:val="094E8D"/>
+          <w:sz w:val="24"/>
+          <w:szCs w:val="24"/>
+        </w:rPr>
+      </w:pPr>
+    </w:p>
+    <w:p>
+      <w:pPr>
+        <w:jc w:val="both"/>
+        <w:rPr>
+          <w:b/>
+          <w:color w:val="094E8D"/>
+          <w:sz w:val="24"/>
+          <w:szCs w:val="24"/>
+        </w:rPr>
+      </w:pPr>
+    </w:p>
+    <w:p>
+      <w:pPr>
+        <w:jc w:val="both"/>
+        <w:rPr>
+          <w:b/>
+          <w:color w:val="094E8D"/>
+          <w:sz w:val="24"/>
+          <w:szCs w:val="24"/>
+        </w:rPr>
       </w:pPr>
     </w:p>
     <w:p>
       <w:pPr>
         <w:jc w:val="both"/>
       </w:pPr>
+      <w:bookmarkStart w:id="0" w:name="_GoBack"/>
+      <w:bookmarkEnd w:id="0"/>
+      <w:r>
+        <w:rPr>
+          <w:b/>
+          <w:color w:val="094E8D"/>
+          <w:sz w:val="24"/>
+          <w:szCs w:val="24"/>
+        </w:rPr>
+        <w:lastRenderedPageBreak/>
+        <w:t>Sample Parsed XML  - SWAMP Common Assessment Result Format (SCARF)</w:t>
+      </w:r>
+    </w:p>
+    <w:p>
+      <w:pPr>
+        <w:pStyle w:val="p1"/>
+        <w:rPr>
+          <w:rFonts w:ascii="Arial" w:hAnsi="Arial" w:cs="Arial"/>
+          <w:sz w:val="16"/>
+          <w:szCs w:val="16"/>
+        </w:rPr>
+      </w:pPr>
+      <w:r>
+        <w:rPr>
+          <w:rStyle w:val="s1"/>
+          <w:rFonts w:ascii="Arial" w:hAnsi="Arial" w:cs="Arial"/>
+          <w:sz w:val="16"/>
+          <w:szCs w:val="16"/>
+        </w:rPr>
+        <w:t>&lt;</w:t>
+      </w:r>
+      <w:proofErr w:type="spellStart"/>
+      <w:r>
+        <w:rPr>
+          <w:rStyle w:val="s1"/>
+          <w:rFonts w:ascii="Arial" w:hAnsi="Arial" w:cs="Arial"/>
+          <w:sz w:val="16"/>
+          <w:szCs w:val="16"/>
+        </w:rPr>
+        <w:t>AnalyzerReport</w:t>
+      </w:r>
+      <w:proofErr w:type="spellEnd"/>
+      <w:r>
+        <w:rPr>
+          <w:rStyle w:val="s1"/>
+          <w:rFonts w:ascii="Arial" w:hAnsi="Arial" w:cs="Arial"/>
+          <w:sz w:val="16"/>
+          <w:szCs w:val="16"/>
+        </w:rPr>
+        <w:t xml:space="preserve"> </w:t>
+      </w:r>
+      <w:proofErr w:type="spellStart"/>
+      <w:r>
+        <w:rPr>
+          <w:rStyle w:val="s1"/>
+          <w:rFonts w:ascii="Arial" w:hAnsi="Arial" w:cs="Arial"/>
+          <w:sz w:val="16"/>
+          <w:szCs w:val="16"/>
+        </w:rPr>
+        <w:t>parser_fw_version</w:t>
+      </w:r>
+      <w:proofErr w:type="spellEnd"/>
+      <w:r>
+        <w:rPr>
+          <w:rStyle w:val="s1"/>
+          <w:rFonts w:ascii="Arial" w:hAnsi="Arial" w:cs="Arial"/>
+          <w:sz w:val="16"/>
+          <w:szCs w:val="16"/>
+        </w:rPr>
+        <w:t xml:space="preserve">="3.1.3" </w:t>
+      </w:r>
+      <w:proofErr w:type="spellStart"/>
+      <w:r>
+        <w:rPr>
+          <w:rStyle w:val="s1"/>
+          <w:rFonts w:ascii="Arial" w:hAnsi="Arial" w:cs="Arial"/>
+          <w:sz w:val="16"/>
+          <w:szCs w:val="16"/>
+        </w:rPr>
+        <w:t>assess_fw_version</w:t>
+      </w:r>
+      <w:proofErr w:type="spellEnd"/>
+      <w:r>
+        <w:rPr>
+          <w:rStyle w:val="s1"/>
+          <w:rFonts w:ascii="Arial" w:hAnsi="Arial" w:cs="Arial"/>
+          <w:sz w:val="16"/>
+          <w:szCs w:val="16"/>
+        </w:rPr>
+        <w:t xml:space="preserve">="2.6.5" </w:t>
+      </w:r>
+      <w:proofErr w:type="spellStart"/>
+      <w:r>
+        <w:rPr>
+          <w:rStyle w:val="s1"/>
+          <w:rFonts w:ascii="Arial" w:hAnsi="Arial" w:cs="Arial"/>
+          <w:sz w:val="16"/>
+          <w:szCs w:val="16"/>
+        </w:rPr>
+        <w:t>assessment_start_ts</w:t>
+      </w:r>
+      <w:proofErr w:type="spellEnd"/>
+      <w:r>
+        <w:rPr>
+          <w:rStyle w:val="s1"/>
+          <w:rFonts w:ascii="Arial" w:hAnsi="Arial" w:cs="Arial"/>
+          <w:sz w:val="16"/>
+          <w:szCs w:val="16"/>
+        </w:rPr>
+        <w:t xml:space="preserve">="1504815630.1270213" </w:t>
+      </w:r>
+      <w:proofErr w:type="spellStart"/>
+      <w:r>
+        <w:rPr>
+          <w:rStyle w:val="s1"/>
+          <w:rFonts w:ascii="Arial" w:hAnsi="Arial" w:cs="Arial"/>
+          <w:sz w:val="16"/>
+          <w:szCs w:val="16"/>
+        </w:rPr>
+        <w:t>assess_fw</w:t>
+      </w:r>
+      <w:proofErr w:type="spellEnd"/>
+      <w:r>
+        <w:rPr>
+          <w:rStyle w:val="s1"/>
+          <w:rFonts w:ascii="Arial" w:hAnsi="Arial" w:cs="Arial"/>
+          <w:sz w:val="16"/>
+          <w:szCs w:val="16"/>
+        </w:rPr>
+        <w:t xml:space="preserve">="java-assess" </w:t>
+      </w:r>
+      <w:proofErr w:type="spellStart"/>
+      <w:r>
+        <w:rPr>
+          <w:rStyle w:val="s1"/>
+          <w:rFonts w:ascii="Arial" w:hAnsi="Arial" w:cs="Arial"/>
+          <w:sz w:val="16"/>
+          <w:szCs w:val="16"/>
+        </w:rPr>
+        <w:t>parser_fw</w:t>
+      </w:r>
+      <w:proofErr w:type="spellEnd"/>
+      <w:r>
+        <w:rPr>
+          <w:rStyle w:val="s1"/>
+          <w:rFonts w:ascii="Arial" w:hAnsi="Arial" w:cs="Arial"/>
+          <w:sz w:val="16"/>
+          <w:szCs w:val="16"/>
+        </w:rPr>
+        <w:t>="</w:t>
+      </w:r>
+      <w:proofErr w:type="spellStart"/>
+      <w:r>
+        <w:rPr>
+          <w:rStyle w:val="s1"/>
+          <w:rFonts w:ascii="Arial" w:hAnsi="Arial" w:cs="Arial"/>
+          <w:sz w:val="16"/>
+          <w:szCs w:val="16"/>
+        </w:rPr>
+        <w:t>resultparser</w:t>
+      </w:r>
+      <w:proofErr w:type="spellEnd"/>
+      <w:r>
+        <w:rPr>
+          <w:rStyle w:val="s1"/>
+          <w:rFonts w:ascii="Arial" w:hAnsi="Arial" w:cs="Arial"/>
+          <w:sz w:val="16"/>
+          <w:szCs w:val="16"/>
+        </w:rPr>
+        <w:t xml:space="preserve">" </w:t>
+      </w:r>
+      <w:proofErr w:type="spellStart"/>
+      <w:r>
+        <w:rPr>
+          <w:rStyle w:val="s1"/>
+          <w:rFonts w:ascii="Arial" w:hAnsi="Arial" w:cs="Arial"/>
+          <w:sz w:val="16"/>
+          <w:szCs w:val="16"/>
+        </w:rPr>
+        <w:t>uuid</w:t>
+      </w:r>
+      <w:proofErr w:type="spellEnd"/>
+      <w:r>
+        <w:rPr>
+          <w:rStyle w:val="s1"/>
+          <w:rFonts w:ascii="Arial" w:hAnsi="Arial" w:cs="Arial"/>
+          <w:sz w:val="16"/>
+          <w:szCs w:val="16"/>
+        </w:rPr>
+        <w:t xml:space="preserve">="c803d179-b3df-4eff-84be-67f62238a413" </w:t>
+      </w:r>
+      <w:proofErr w:type="spellStart"/>
+      <w:r>
+        <w:rPr>
+          <w:rStyle w:val="s1"/>
+          <w:rFonts w:ascii="Arial" w:hAnsi="Arial" w:cs="Arial"/>
+          <w:sz w:val="16"/>
+          <w:szCs w:val="16"/>
+        </w:rPr>
+        <w:t>build_root_dir</w:t>
+      </w:r>
+      <w:proofErr w:type="spellEnd"/>
+      <w:r>
+        <w:rPr>
+          <w:rStyle w:val="s1"/>
+          <w:rFonts w:ascii="Arial" w:hAnsi="Arial" w:cs="Arial"/>
+          <w:sz w:val="16"/>
+          <w:szCs w:val="16"/>
+        </w:rPr>
+        <w:t>="/home/</w:t>
+      </w:r>
+      <w:proofErr w:type="spellStart"/>
+      <w:r>
+        <w:rPr>
+          <w:rStyle w:val="s1"/>
+          <w:rFonts w:ascii="Arial" w:hAnsi="Arial" w:cs="Arial"/>
+          <w:sz w:val="16"/>
+          <w:szCs w:val="16"/>
+        </w:rPr>
+        <w:t>vamshi</w:t>
+      </w:r>
+      <w:proofErr w:type="spellEnd"/>
+      <w:r>
+        <w:rPr>
+          <w:rStyle w:val="s1"/>
+          <w:rFonts w:ascii="Arial" w:hAnsi="Arial" w:cs="Arial"/>
+          <w:sz w:val="16"/>
+          <w:szCs w:val="16"/>
+        </w:rPr>
+        <w:t xml:space="preserve">/build" </w:t>
+      </w:r>
+      <w:proofErr w:type="spellStart"/>
+      <w:r>
+        <w:rPr>
+          <w:rStyle w:val="s1"/>
+          <w:rFonts w:ascii="Arial" w:hAnsi="Arial" w:cs="Arial"/>
+          <w:sz w:val="16"/>
+          <w:szCs w:val="16"/>
+        </w:rPr>
+        <w:t>platform_name</w:t>
+      </w:r>
+      <w:proofErr w:type="spellEnd"/>
+      <w:r>
+        <w:rPr>
+          <w:rStyle w:val="s1"/>
+          <w:rFonts w:ascii="Arial" w:hAnsi="Arial" w:cs="Arial"/>
+          <w:sz w:val="16"/>
+          <w:szCs w:val="16"/>
+        </w:rPr>
+        <w:t xml:space="preserve">="ubuntu-16.04-64" </w:t>
+      </w:r>
+      <w:proofErr w:type="spellStart"/>
+      <w:r>
+        <w:rPr>
+          <w:rStyle w:val="s1"/>
+          <w:rFonts w:ascii="Arial" w:hAnsi="Arial" w:cs="Arial"/>
+          <w:sz w:val="16"/>
+          <w:szCs w:val="16"/>
+        </w:rPr>
+        <w:t>package_version</w:t>
+      </w:r>
+      <w:proofErr w:type="spellEnd"/>
+      <w:r>
+        <w:rPr>
+          <w:rStyle w:val="s1"/>
+          <w:rFonts w:ascii="Arial" w:hAnsi="Arial" w:cs="Arial"/>
+          <w:sz w:val="16"/>
+          <w:szCs w:val="16"/>
+        </w:rPr>
+        <w:t xml:space="preserve">="4.5.0" </w:t>
+      </w:r>
+      <w:proofErr w:type="spellStart"/>
+      <w:r>
+        <w:rPr>
+          <w:rStyle w:val="s1"/>
+          <w:rFonts w:ascii="Arial" w:hAnsi="Arial" w:cs="Arial"/>
+          <w:sz w:val="16"/>
+          <w:szCs w:val="16"/>
+        </w:rPr>
+        <w:t>package_root_dir</w:t>
+      </w:r>
+      <w:proofErr w:type="spellEnd"/>
+      <w:r>
+        <w:rPr>
+          <w:rStyle w:val="s1"/>
+          <w:rFonts w:ascii="Arial" w:hAnsi="Arial" w:cs="Arial"/>
+          <w:sz w:val="16"/>
+          <w:szCs w:val="16"/>
+        </w:rPr>
+        <w:t xml:space="preserve">="pkg1" </w:t>
+      </w:r>
+      <w:proofErr w:type="spellStart"/>
+      <w:r>
+        <w:rPr>
+          <w:rStyle w:val="s1"/>
+          <w:rFonts w:ascii="Arial" w:hAnsi="Arial" w:cs="Arial"/>
+          <w:sz w:val="16"/>
+          <w:szCs w:val="16"/>
+        </w:rPr>
+        <w:t>tool_name</w:t>
+      </w:r>
+      <w:proofErr w:type="spellEnd"/>
+      <w:r>
+        <w:rPr>
+          <w:rStyle w:val="s1"/>
+          <w:rFonts w:ascii="Arial" w:hAnsi="Arial" w:cs="Arial"/>
+          <w:sz w:val="16"/>
+          <w:szCs w:val="16"/>
+        </w:rPr>
+        <w:t xml:space="preserve">="dependency-check" </w:t>
+      </w:r>
+      <w:proofErr w:type="spellStart"/>
+      <w:r>
+        <w:rPr>
+          <w:rStyle w:val="s1"/>
+          <w:rFonts w:ascii="Arial" w:hAnsi="Arial" w:cs="Arial"/>
+          <w:sz w:val="16"/>
+          <w:szCs w:val="16"/>
+        </w:rPr>
+        <w:t>tool_version</w:t>
+      </w:r>
+      <w:proofErr w:type="spellEnd"/>
+      <w:r>
+        <w:rPr>
+          <w:rStyle w:val="s1"/>
+          <w:rFonts w:ascii="Arial" w:hAnsi="Arial" w:cs="Arial"/>
+          <w:sz w:val="16"/>
+          <w:szCs w:val="16"/>
+        </w:rPr>
+        <w:t xml:space="preserve">="2.1.1" </w:t>
+      </w:r>
+      <w:proofErr w:type="spellStart"/>
+      <w:r>
+        <w:rPr>
+          <w:rStyle w:val="s1"/>
+          <w:rFonts w:ascii="Arial" w:hAnsi="Arial" w:cs="Arial"/>
+          <w:sz w:val="16"/>
+          <w:szCs w:val="16"/>
+        </w:rPr>
+        <w:t>package_name</w:t>
+      </w:r>
+      <w:proofErr w:type="spellEnd"/>
+      <w:r>
+        <w:rPr>
+          <w:rStyle w:val="s1"/>
+          <w:rFonts w:ascii="Arial" w:hAnsi="Arial" w:cs="Arial"/>
+          <w:sz w:val="16"/>
+          <w:szCs w:val="16"/>
+        </w:rPr>
+        <w:t>="</w:t>
+      </w:r>
+      <w:proofErr w:type="spellStart"/>
+      <w:r>
+        <w:rPr>
+          <w:rStyle w:val="s1"/>
+          <w:rFonts w:ascii="Arial" w:hAnsi="Arial" w:cs="Arial"/>
+          <w:sz w:val="16"/>
+          <w:szCs w:val="16"/>
+        </w:rPr>
+        <w:t>solr</w:t>
+      </w:r>
+      <w:proofErr w:type="spellEnd"/>
+      <w:r>
+        <w:rPr>
+          <w:rStyle w:val="s1"/>
+          <w:rFonts w:ascii="Arial" w:hAnsi="Arial" w:cs="Arial"/>
+          <w:sz w:val="16"/>
+          <w:szCs w:val="16"/>
+        </w:rPr>
+        <w:t>"&gt;</w:t>
+      </w:r>
     </w:p>
     <w:p>
       <w:pPr>
         <w:jc w:val="both"/>
       </w:pPr>
+      <w:r>
+        <w:rPr>
+          <w:sz w:val="16"/>
+          <w:szCs w:val="16"/>
+        </w:rPr>
+        <w:t>&lt;</w:t>
+      </w:r>
+      <w:proofErr w:type="spellStart"/>
+      <w:r>
+        <w:rPr>
+          <w:sz w:val="16"/>
+          <w:szCs w:val="16"/>
+        </w:rPr>
+        <w:t>BugInstance</w:t>
+      </w:r>
+      <w:proofErr w:type="spellEnd"/>
+      <w:r>
+        <w:rPr>
+          <w:sz w:val="16"/>
+          <w:szCs w:val="16"/>
+        </w:rPr>
+        <w:t xml:space="preserve"> id="1"&gt;</w:t>
+      </w:r>
     </w:p>
     <w:p>
       <w:pPr>
         <w:jc w:val="both"/>
       </w:pPr>
+      <w:r>
+        <w:rPr>
+          <w:sz w:val="16"/>
+          <w:szCs w:val="16"/>
+        </w:rPr>
+        <w:tab/>
+      </w:r>
+      <w:proofErr w:type="gramStart"/>
+      <w:r>
+        <w:rPr>
+          <w:sz w:val="16"/>
+          <w:szCs w:val="16"/>
+        </w:rPr>
+        <w:t>&lt;ClassName&gt;org.apache.lucene</w:t>
+      </w:r>
+      <w:proofErr w:type="gramEnd"/>
+      <w:r>
+        <w:rPr>
+          <w:sz w:val="16"/>
+          <w:szCs w:val="16"/>
+        </w:rPr>
+        <w:t>.codecs.BlockTreeTermsReader$FieldReader$IntersectEnum&lt;/ClassName&gt;</w:t>
+      </w:r>
     </w:p>
     <w:p>
       <w:pPr>
         <w:jc w:val="both"/>
       </w:pPr>
+      <w:r>
+        <w:rPr>
+          <w:sz w:val="16"/>
+          <w:szCs w:val="16"/>
+        </w:rPr>
+        <w:tab/>
+        <w:t>&lt;Methods&gt;</w:t>
+      </w:r>
     </w:p>
     <w:p>
       <w:pPr>
         <w:jc w:val="both"/>
       </w:pPr>
+      <w:r>
+        <w:rPr>
+          <w:sz w:val="16"/>
+          <w:szCs w:val="16"/>
+        </w:rPr>
+        <w:t xml:space="preserve">  </w:t>
+      </w:r>
+      <w:r>
+        <w:rPr>
+          <w:sz w:val="16"/>
+          <w:szCs w:val="16"/>
+        </w:rPr>
+        <w:tab/>
+        <w:t xml:space="preserve">    &lt;Method id="1" primary="true"&gt;&amp;</w:t>
+      </w:r>
+      <w:proofErr w:type="spellStart"/>
+      <w:proofErr w:type="gramStart"/>
+      <w:r>
+        <w:rPr>
+          <w:sz w:val="16"/>
+          <w:szCs w:val="16"/>
+        </w:rPr>
+        <w:t>lt;init</w:t>
+      </w:r>
+      <w:proofErr w:type="spellEnd"/>
+      <w:proofErr w:type="gramEnd"/>
+      <w:r>
+        <w:rPr>
+          <w:sz w:val="16"/>
+          <w:szCs w:val="16"/>
+        </w:rPr>
+        <w:t>&gt;&lt;/Method&gt;</w:t>
+      </w:r>
     </w:p>
     <w:p>
       <w:pPr>
@@ -13415,67 +16198,11 @@
       </w:pPr>
       <w:r>
         <w:rPr>
-          <w:b/>
-          <w:color w:val="094E8D"/>
-          <w:sz w:val="24"/>
-          <w:szCs w:val="24"/>
-        </w:rPr>
-        <w:t>Sample Parsed XML  - SWAMP Common Assessment Result Format (SCARF)</w:t>
-      </w:r>
-    </w:p>
-    <w:p>
-      <w:pPr>
-        <w:pStyle w:val="p1"/>
-        <w:rPr>
-          <w:rFonts w:ascii="Arial" w:hAnsi="Arial" w:cs="Arial"/>
-          <w:sz w:val="16"/>
-          <w:szCs w:val="16"/>
-        </w:rPr>
-      </w:pPr>
-      <w:r>
-        <w:rPr>
-          <w:rStyle w:val="s1"/>
-          <w:rFonts w:ascii="Arial" w:hAnsi="Arial" w:cs="Arial"/>
-          <w:sz w:val="16"/>
-          <w:szCs w:val="16"/>
-        </w:rPr>
-        <w:t>&lt;AnalyzerReport parser_fw_version="3.1.3" assess_fw_version="2.6.5" assessment_start_ts="1504815630.1270213" assess_fw="java-assess" parser_fw="resultparser" uuid="c803d179-b3df-4eff-84be-67f62238a413" build_root_dir="/home/vamshi/build" platform_name="ubuntu-16.04-64" package_version="</w:t>
-      </w:r>
-      <w:r>
-        <w:rPr>
-          <w:rStyle w:val="s1"/>
-          <w:rFonts w:ascii="Arial" w:hAnsi="Arial" w:cs="Arial"/>
-          <w:sz w:val="16"/>
-          <w:szCs w:val="16"/>
-        </w:rPr>
-        <w:t>4.5.0</w:t>
-      </w:r>
-      <w:r>
-        <w:rPr>
-          <w:rStyle w:val="s1"/>
-          <w:rFonts w:ascii="Arial" w:hAnsi="Arial" w:cs="Arial"/>
-          <w:sz w:val="16"/>
-          <w:szCs w:val="16"/>
-        </w:rPr>
-        <w:t>" package_root_dir="pkg1" tool_name="dependency-check" tool_version="2.1.1" package_name="</w:t>
-      </w:r>
-      <w:r>
-        <w:rPr>
-          <w:rStyle w:val="s1"/>
-          <w:rFonts w:ascii="Arial" w:hAnsi="Arial" w:cs="Arial"/>
-          <w:sz w:val="16"/>
-          <w:szCs w:val="16"/>
-        </w:rPr>
-        <w:t>solr</w:t>
-      </w:r>
-      <w:r>
-        <w:rPr>
-          <w:rStyle w:val="s1"/>
-          <w:rFonts w:ascii="Arial" w:hAnsi="Arial" w:cs="Arial"/>
-          <w:sz w:val="16"/>
-          <w:szCs w:val="16"/>
-        </w:rPr>
-        <w:t>"&gt;</w:t>
+          <w:sz w:val="16"/>
+          <w:szCs w:val="16"/>
+        </w:rPr>
+        <w:tab/>
+        <w:t>&lt;/Methods&gt;</w:t>
       </w:r>
     </w:p>
     <w:p>
@@ -13487,7 +16214,24 @@
           <w:sz w:val="16"/>
           <w:szCs w:val="16"/>
         </w:rPr>
-        <w:t>&lt;BugInstance id="1"&gt;</w:t>
+        <w:tab/>
+        <w:t>&lt;</w:t>
+      </w:r>
+      <w:proofErr w:type="spellStart"/>
+      <w:r>
+        <w:rPr>
+          <w:sz w:val="16"/>
+          <w:szCs w:val="16"/>
+        </w:rPr>
+        <w:t>BugLocations</w:t>
+      </w:r>
+      <w:proofErr w:type="spellEnd"/>
+      <w:r>
+        <w:rPr>
+          <w:sz w:val="16"/>
+          <w:szCs w:val="16"/>
+        </w:rPr>
+        <w:t>&gt;</w:t>
       </w:r>
     </w:p>
     <w:p>
@@ -13499,8 +16243,15 @@
           <w:sz w:val="16"/>
           <w:szCs w:val="16"/>
         </w:rPr>
+        <w:t xml:space="preserve">  </w:t>
+      </w:r>
+      <w:r>
+        <w:rPr>
+          <w:sz w:val="16"/>
+          <w:szCs w:val="16"/>
+        </w:rPr>
         <w:tab/>
-        <w:t>&lt;ClassName&gt;org.apache.lucene.codecs.BlockTreeTermsReader$FieldReader$IntersectEnum&lt;/ClassName&gt;</w:t>
+        <w:t xml:space="preserve">    &lt;Location id="1" primary="true"&gt;</w:t>
       </w:r>
     </w:p>
     <w:p>
@@ -13512,8 +16263,15 @@
           <w:sz w:val="16"/>
           <w:szCs w:val="16"/>
         </w:rPr>
+        <w:t xml:space="preserve">    </w:t>
+      </w:r>
+      <w:r>
+        <w:rPr>
+          <w:sz w:val="16"/>
+          <w:szCs w:val="16"/>
+        </w:rPr>
         <w:tab/>
-        <w:t>&lt;Methods&gt;</w:t>
+        <w:t xml:space="preserve">       &lt;SourceFile&gt;solr-4.5.0/lucene/core/src/java/org/apache/lucene/codecs/BlockTreeTermsReader.java&lt;/SourceFile&gt;</w:t>
       </w:r>
     </w:p>
     <w:p>
@@ -13525,7 +16283,7 @@
           <w:sz w:val="16"/>
           <w:szCs w:val="16"/>
         </w:rPr>
-        <w:t xml:space="preserve">  </w:t>
+        <w:t xml:space="preserve">    </w:t>
       </w:r>
       <w:r>
         <w:rPr>
@@ -13533,7 +16291,39 @@
           <w:szCs w:val="16"/>
         </w:rPr>
         <w:tab/>
-        <w:t xml:space="preserve">    &lt;Method id="1" primary="true"&gt;&amp;lt;init&gt;&lt;/Method&gt;</w:t>
+        <w:t xml:space="preserve">       &lt;</w:t>
+      </w:r>
+      <w:proofErr w:type="spellStart"/>
+      <w:r>
+        <w:rPr>
+          <w:sz w:val="16"/>
+          <w:szCs w:val="16"/>
+        </w:rPr>
+        <w:t>StartLine</w:t>
+      </w:r>
+      <w:proofErr w:type="spellEnd"/>
+      <w:r>
+        <w:rPr>
+          <w:sz w:val="16"/>
+          <w:szCs w:val="16"/>
+        </w:rPr>
+        <w:t>&gt;851&lt;/</w:t>
+      </w:r>
+      <w:proofErr w:type="spellStart"/>
+      <w:r>
+        <w:rPr>
+          <w:sz w:val="16"/>
+          <w:szCs w:val="16"/>
+        </w:rPr>
+        <w:t>StartLine</w:t>
+      </w:r>
+      <w:proofErr w:type="spellEnd"/>
+      <w:r>
+        <w:rPr>
+          <w:sz w:val="16"/>
+          <w:szCs w:val="16"/>
+        </w:rPr>
+        <w:t>&gt;</w:t>
       </w:r>
     </w:p>
     <w:p>
@@ -13545,8 +16335,47 @@
           <w:sz w:val="16"/>
           <w:szCs w:val="16"/>
         </w:rPr>
+        <w:t xml:space="preserve">    </w:t>
+      </w:r>
+      <w:r>
+        <w:rPr>
+          <w:sz w:val="16"/>
+          <w:szCs w:val="16"/>
+        </w:rPr>
         <w:tab/>
-        <w:t>&lt;/Methods&gt;</w:t>
+        <w:t xml:space="preserve">       &lt;</w:t>
+      </w:r>
+      <w:proofErr w:type="spellStart"/>
+      <w:r>
+        <w:rPr>
+          <w:sz w:val="16"/>
+          <w:szCs w:val="16"/>
+        </w:rPr>
+        <w:t>EndLine</w:t>
+      </w:r>
+      <w:proofErr w:type="spellEnd"/>
+      <w:r>
+        <w:rPr>
+          <w:sz w:val="16"/>
+          <w:szCs w:val="16"/>
+        </w:rPr>
+        <w:t>&gt;851&lt;/</w:t>
+      </w:r>
+      <w:proofErr w:type="spellStart"/>
+      <w:r>
+        <w:rPr>
+          <w:sz w:val="16"/>
+          <w:szCs w:val="16"/>
+        </w:rPr>
+        <w:t>EndLine</w:t>
+      </w:r>
+      <w:proofErr w:type="spellEnd"/>
+      <w:r>
+        <w:rPr>
+          <w:sz w:val="16"/>
+          <w:szCs w:val="16"/>
+        </w:rPr>
+        <w:t>&gt;</w:t>
       </w:r>
     </w:p>
     <w:p>
@@ -13558,9 +16387,31 @@
           <w:sz w:val="16"/>
           <w:szCs w:val="16"/>
         </w:rPr>
-        <w:lastRenderedPageBreak/>
+        <w:t xml:space="preserve">    </w:t>
+      </w:r>
+      <w:r>
+        <w:rPr>
+          <w:sz w:val="16"/>
+          <w:szCs w:val="16"/>
+        </w:rPr>
         <w:tab/>
-        <w:t>&lt;BugLocations&gt;</w:t>
+        <w:t xml:space="preserve">       &lt;Explanation&gt;Dereferenced at </w:t>
+      </w:r>
+      <w:proofErr w:type="gramStart"/>
+      <w:r>
+        <w:rPr>
+          <w:sz w:val="16"/>
+          <w:szCs w:val="16"/>
+        </w:rPr>
+        <w:t>BlockTreeTermsReader.java:[</w:t>
+      </w:r>
+      <w:proofErr w:type="gramEnd"/>
+      <w:r>
+        <w:rPr>
+          <w:sz w:val="16"/>
+          <w:szCs w:val="16"/>
+        </w:rPr>
+        <w:t>line 851]&lt;/Explanation&gt;</w:t>
       </w:r>
     </w:p>
     <w:p>
@@ -13580,7 +16431,7 @@
           <w:szCs w:val="16"/>
         </w:rPr>
         <w:tab/>
-        <w:t xml:space="preserve">    &lt;Location id="1" primary="true"&gt;</w:t>
+        <w:t xml:space="preserve">   &lt;/Location&gt;</w:t>
       </w:r>
     </w:p>
     <w:p>
@@ -13592,7 +16443,7 @@
           <w:sz w:val="16"/>
           <w:szCs w:val="16"/>
         </w:rPr>
-        <w:t xml:space="preserve">    </w:t>
+        <w:t xml:space="preserve">  </w:t>
       </w:r>
       <w:r>
         <w:rPr>
@@ -13600,7 +16451,7 @@
           <w:szCs w:val="16"/>
         </w:rPr>
         <w:tab/>
-        <w:t xml:space="preserve">       &lt;SourceFile&gt;solr-4.5.0/lucene/core/src/java/org/apache/lucene/codecs/BlockTreeTermsReader.java&lt;/SourceFile&gt;</w:t>
+        <w:t xml:space="preserve">   &lt;Location id="2" primary="false"&gt;</w:t>
       </w:r>
     </w:p>
     <w:p>
@@ -13620,7 +16471,7 @@
           <w:szCs w:val="16"/>
         </w:rPr>
         <w:tab/>
-        <w:t xml:space="preserve">       &lt;StartLine&gt;851&lt;/StartLine&gt;</w:t>
+        <w:t xml:space="preserve">       &lt;SourceFile&gt;solr-4.5.0/lucene/core/src/java/org/apache/lucene/codecs/BlockTreeTermsReader.java&lt;/SourceFile&gt;</w:t>
       </w:r>
     </w:p>
     <w:p>
@@ -13640,7 +16491,39 @@
           <w:szCs w:val="16"/>
         </w:rPr>
         <w:tab/>
-        <w:t xml:space="preserve">       &lt;EndLine&gt;851&lt;/EndLine&gt;</w:t>
+        <w:t xml:space="preserve">       &lt;</w:t>
+      </w:r>
+      <w:proofErr w:type="spellStart"/>
+      <w:r>
+        <w:rPr>
+          <w:sz w:val="16"/>
+          <w:szCs w:val="16"/>
+        </w:rPr>
+        <w:t>StartLine</w:t>
+      </w:r>
+      <w:proofErr w:type="spellEnd"/>
+      <w:r>
+        <w:rPr>
+          <w:sz w:val="16"/>
+          <w:szCs w:val="16"/>
+        </w:rPr>
+        <w:t>&gt;838&lt;/</w:t>
+      </w:r>
+      <w:proofErr w:type="spellStart"/>
+      <w:r>
+        <w:rPr>
+          <w:sz w:val="16"/>
+          <w:szCs w:val="16"/>
+        </w:rPr>
+        <w:t>StartLine</w:t>
+      </w:r>
+      <w:proofErr w:type="spellEnd"/>
+      <w:r>
+        <w:rPr>
+          <w:sz w:val="16"/>
+          <w:szCs w:val="16"/>
+        </w:rPr>
+        <w:t>&gt;</w:t>
       </w:r>
     </w:p>
     <w:p>
@@ -13660,7 +16543,39 @@
           <w:szCs w:val="16"/>
         </w:rPr>
         <w:tab/>
-        <w:t xml:space="preserve">       &lt;Explanation&gt;Dereferenced at BlockTreeTermsReader.java:[line 851]&lt;/Explanation&gt;</w:t>
+        <w:t xml:space="preserve">       &lt;</w:t>
+      </w:r>
+      <w:proofErr w:type="spellStart"/>
+      <w:r>
+        <w:rPr>
+          <w:sz w:val="16"/>
+          <w:szCs w:val="16"/>
+        </w:rPr>
+        <w:t>EndLine</w:t>
+      </w:r>
+      <w:proofErr w:type="spellEnd"/>
+      <w:r>
+        <w:rPr>
+          <w:sz w:val="16"/>
+          <w:szCs w:val="16"/>
+        </w:rPr>
+        <w:t>&gt;838&lt;/</w:t>
+      </w:r>
+      <w:proofErr w:type="spellStart"/>
+      <w:r>
+        <w:rPr>
+          <w:sz w:val="16"/>
+          <w:szCs w:val="16"/>
+        </w:rPr>
+        <w:t>EndLine</w:t>
+      </w:r>
+      <w:proofErr w:type="spellEnd"/>
+      <w:r>
+        <w:rPr>
+          <w:sz w:val="16"/>
+          <w:szCs w:val="16"/>
+        </w:rPr>
+        <w:t>&gt;</w:t>
       </w:r>
     </w:p>
     <w:p>
@@ -13672,7 +16587,7 @@
           <w:sz w:val="16"/>
           <w:szCs w:val="16"/>
         </w:rPr>
-        <w:t xml:space="preserve">  </w:t>
+        <w:t xml:space="preserve">    </w:t>
       </w:r>
       <w:r>
         <w:rPr>
@@ -13680,7 +16595,23 @@
           <w:szCs w:val="16"/>
         </w:rPr>
         <w:tab/>
-        <w:t xml:space="preserve">   &lt;/Location&gt;</w:t>
+        <w:t xml:space="preserve">       &lt;Explanation&gt;Null value at </w:t>
+      </w:r>
+      <w:proofErr w:type="gramStart"/>
+      <w:r>
+        <w:rPr>
+          <w:sz w:val="16"/>
+          <w:szCs w:val="16"/>
+        </w:rPr>
+        <w:t>BlockTreeTermsReader.java:[</w:t>
+      </w:r>
+      <w:proofErr w:type="gramEnd"/>
+      <w:r>
+        <w:rPr>
+          <w:sz w:val="16"/>
+          <w:szCs w:val="16"/>
+        </w:rPr>
+        <w:t>line 838]&lt;/Explanation&gt;</w:t>
       </w:r>
     </w:p>
     <w:p>
@@ -13700,7 +16631,7 @@
           <w:szCs w:val="16"/>
         </w:rPr>
         <w:tab/>
-        <w:t xml:space="preserve">   &lt;Location id="2" primary="false"&gt;</w:t>
+        <w:t xml:space="preserve">    &lt;/Location&gt;</w:t>
       </w:r>
     </w:p>
     <w:p>
@@ -13712,7 +16643,7 @@
           <w:sz w:val="16"/>
           <w:szCs w:val="16"/>
         </w:rPr>
-        <w:t xml:space="preserve">    </w:t>
+        <w:t xml:space="preserve">  </w:t>
       </w:r>
       <w:r>
         <w:rPr>
@@ -13720,7 +16651,7 @@
           <w:szCs w:val="16"/>
         </w:rPr>
         <w:tab/>
-        <w:t xml:space="preserve">       &lt;SourceFile&gt;solr-4.5.0/lucene/core/src/java/org/apache/lucene/codecs/BlockTreeTermsReader.java&lt;/SourceFile&gt;</w:t>
+        <w:t xml:space="preserve">    &lt;Location id="3" primary="false"&gt;</w:t>
       </w:r>
     </w:p>
     <w:p>
@@ -13740,7 +16671,7 @@
           <w:szCs w:val="16"/>
         </w:rPr>
         <w:tab/>
-        <w:t xml:space="preserve">       &lt;StartLine&gt;838&lt;/StartLine&gt;</w:t>
+        <w:t xml:space="preserve">       &lt;SourceFile&gt;solr-4.5.0/lucene/core/src/java/org/apache/lucene/codecs/BlockTreeTermsReader.java&lt;/SourceFile&gt;</w:t>
       </w:r>
     </w:p>
     <w:p>
@@ -13760,7 +16691,39 @@
           <w:szCs w:val="16"/>
         </w:rPr>
         <w:tab/>
-        <w:t xml:space="preserve">       &lt;EndLine&gt;838&lt;/EndLine&gt;</w:t>
+        <w:t xml:space="preserve">       &lt;</w:t>
+      </w:r>
+      <w:proofErr w:type="spellStart"/>
+      <w:r>
+        <w:rPr>
+          <w:sz w:val="16"/>
+          <w:szCs w:val="16"/>
+        </w:rPr>
+        <w:t>StartLine</w:t>
+      </w:r>
+      <w:proofErr w:type="spellEnd"/>
+      <w:r>
+        <w:rPr>
+          <w:sz w:val="16"/>
+          <w:szCs w:val="16"/>
+        </w:rPr>
+        <w:t>&gt;839&lt;/</w:t>
+      </w:r>
+      <w:proofErr w:type="spellStart"/>
+      <w:r>
+        <w:rPr>
+          <w:sz w:val="16"/>
+          <w:szCs w:val="16"/>
+        </w:rPr>
+        <w:t>StartLine</w:t>
+      </w:r>
+      <w:proofErr w:type="spellEnd"/>
+      <w:r>
+        <w:rPr>
+          <w:sz w:val="16"/>
+          <w:szCs w:val="16"/>
+        </w:rPr>
+        <w:t>&gt;</w:t>
       </w:r>
     </w:p>
     <w:p>
@@ -13780,7 +16743,39 @@
           <w:szCs w:val="16"/>
         </w:rPr>
         <w:tab/>
-        <w:t xml:space="preserve">       &lt;Explanation&gt;Null value at BlockTreeTermsReader.java:[line 838]&lt;/Explanation&gt;</w:t>
+        <w:t xml:space="preserve">       &lt;</w:t>
+      </w:r>
+      <w:proofErr w:type="spellStart"/>
+      <w:r>
+        <w:rPr>
+          <w:sz w:val="16"/>
+          <w:szCs w:val="16"/>
+        </w:rPr>
+        <w:t>EndLine</w:t>
+      </w:r>
+      <w:proofErr w:type="spellEnd"/>
+      <w:r>
+        <w:rPr>
+          <w:sz w:val="16"/>
+          <w:szCs w:val="16"/>
+        </w:rPr>
+        <w:t>&gt;839&lt;/</w:t>
+      </w:r>
+      <w:proofErr w:type="spellStart"/>
+      <w:r>
+        <w:rPr>
+          <w:sz w:val="16"/>
+          <w:szCs w:val="16"/>
+        </w:rPr>
+        <w:t>EndLine</w:t>
+      </w:r>
+      <w:proofErr w:type="spellEnd"/>
+      <w:r>
+        <w:rPr>
+          <w:sz w:val="16"/>
+          <w:szCs w:val="16"/>
+        </w:rPr>
+        <w:t>&gt;</w:t>
       </w:r>
     </w:p>
     <w:p>
@@ -13792,7 +16787,7 @@
           <w:sz w:val="16"/>
           <w:szCs w:val="16"/>
         </w:rPr>
-        <w:t xml:space="preserve">  </w:t>
+        <w:t xml:space="preserve">    </w:t>
       </w:r>
       <w:r>
         <w:rPr>
@@ -13800,7 +16795,23 @@
           <w:szCs w:val="16"/>
         </w:rPr>
         <w:tab/>
-        <w:t xml:space="preserve">    &lt;/Location&gt;</w:t>
+        <w:t xml:space="preserve">       &lt;Explanation&gt;Known null at </w:t>
+      </w:r>
+      <w:proofErr w:type="gramStart"/>
+      <w:r>
+        <w:rPr>
+          <w:sz w:val="16"/>
+          <w:szCs w:val="16"/>
+        </w:rPr>
+        <w:t>BlockTreeTermsReader.java:[</w:t>
+      </w:r>
+      <w:proofErr w:type="gramEnd"/>
+      <w:r>
+        <w:rPr>
+          <w:sz w:val="16"/>
+          <w:szCs w:val="16"/>
+        </w:rPr>
+        <w:t>line 839]&lt;/Explanation&gt;</w:t>
       </w:r>
     </w:p>
     <w:p>
@@ -13820,7 +16831,7 @@
           <w:szCs w:val="16"/>
         </w:rPr>
         <w:tab/>
-        <w:t xml:space="preserve">    &lt;Location id="3" primary="false"&gt;</w:t>
+        <w:t xml:space="preserve">    &lt;/Location&gt;</w:t>
       </w:r>
     </w:p>
     <w:p>
@@ -13832,15 +16843,24 @@
           <w:sz w:val="16"/>
           <w:szCs w:val="16"/>
         </w:rPr>
-        <w:t xml:space="preserve">    </w:t>
-      </w:r>
-      <w:r>
-        <w:rPr>
-          <w:sz w:val="16"/>
-          <w:szCs w:val="16"/>
-        </w:rPr>
         <w:tab/>
-        <w:t xml:space="preserve">       &lt;SourceFile&gt;solr-4.5.0/lucene/core/src/java/org/apache/lucene/codecs/BlockTreeTermsReader.java&lt;/SourceFile&gt;</w:t>
+        <w:t>&lt;/</w:t>
+      </w:r>
+      <w:proofErr w:type="spellStart"/>
+      <w:r>
+        <w:rPr>
+          <w:sz w:val="16"/>
+          <w:szCs w:val="16"/>
+        </w:rPr>
+        <w:t>BugLocations</w:t>
+      </w:r>
+      <w:proofErr w:type="spellEnd"/>
+      <w:r>
+        <w:rPr>
+          <w:sz w:val="16"/>
+          <w:szCs w:val="16"/>
+        </w:rPr>
+        <w:t>&gt;</w:t>
       </w:r>
     </w:p>
     <w:p>
@@ -13852,15 +16872,40 @@
           <w:sz w:val="16"/>
           <w:szCs w:val="16"/>
         </w:rPr>
-        <w:t xml:space="preserve">    </w:t>
-      </w:r>
-      <w:r>
-        <w:rPr>
-          <w:sz w:val="16"/>
-          <w:szCs w:val="16"/>
-        </w:rPr>
         <w:tab/>
-        <w:t xml:space="preserve">       &lt;StartLine&gt;839&lt;/StartLine&gt;</w:t>
+        <w:t>&lt;</w:t>
+      </w:r>
+      <w:proofErr w:type="spellStart"/>
+      <w:r>
+        <w:rPr>
+          <w:sz w:val="16"/>
+          <w:szCs w:val="16"/>
+        </w:rPr>
+        <w:t>BugGroup</w:t>
+      </w:r>
+      <w:proofErr w:type="spellEnd"/>
+      <w:r>
+        <w:rPr>
+          <w:sz w:val="16"/>
+          <w:szCs w:val="16"/>
+        </w:rPr>
+        <w:t>&gt;CORRECTNESS&lt;/</w:t>
+      </w:r>
+      <w:proofErr w:type="spellStart"/>
+      <w:r>
+        <w:rPr>
+          <w:sz w:val="16"/>
+          <w:szCs w:val="16"/>
+        </w:rPr>
+        <w:t>BugGroup</w:t>
+      </w:r>
+      <w:proofErr w:type="spellEnd"/>
+      <w:r>
+        <w:rPr>
+          <w:sz w:val="16"/>
+          <w:szCs w:val="16"/>
+        </w:rPr>
+        <w:t>&gt;</w:t>
       </w:r>
     </w:p>
     <w:p>
@@ -13872,15 +16917,40 @@
           <w:sz w:val="16"/>
           <w:szCs w:val="16"/>
         </w:rPr>
-        <w:t xml:space="preserve">    </w:t>
-      </w:r>
-      <w:r>
-        <w:rPr>
-          <w:sz w:val="16"/>
-          <w:szCs w:val="16"/>
-        </w:rPr>
         <w:tab/>
-        <w:t xml:space="preserve">       &lt;EndLine&gt;839&lt;/EndLine&gt;</w:t>
+        <w:t>&lt;</w:t>
+      </w:r>
+      <w:proofErr w:type="spellStart"/>
+      <w:r>
+        <w:rPr>
+          <w:sz w:val="16"/>
+          <w:szCs w:val="16"/>
+        </w:rPr>
+        <w:t>BugCode</w:t>
+      </w:r>
+      <w:proofErr w:type="spellEnd"/>
+      <w:r>
+        <w:rPr>
+          <w:sz w:val="16"/>
+          <w:szCs w:val="16"/>
+        </w:rPr>
+        <w:t>&gt;NP_NULL_ON_SOME_PATH&lt;/</w:t>
+      </w:r>
+      <w:proofErr w:type="spellStart"/>
+      <w:r>
+        <w:rPr>
+          <w:sz w:val="16"/>
+          <w:szCs w:val="16"/>
+        </w:rPr>
+        <w:t>BugCode</w:t>
+      </w:r>
+      <w:proofErr w:type="spellEnd"/>
+      <w:r>
+        <w:rPr>
+          <w:sz w:val="16"/>
+          <w:szCs w:val="16"/>
+        </w:rPr>
+        <w:t>&gt;</w:t>
       </w:r>
     </w:p>
     <w:p>
@@ -13892,15 +16962,40 @@
           <w:sz w:val="16"/>
           <w:szCs w:val="16"/>
         </w:rPr>
-        <w:t xml:space="preserve">    </w:t>
-      </w:r>
-      <w:r>
-        <w:rPr>
-          <w:sz w:val="16"/>
-          <w:szCs w:val="16"/>
-        </w:rPr>
         <w:tab/>
-        <w:t xml:space="preserve">       &lt;Explanation&gt;Known null at BlockTreeTermsReader.java:[line 839]&lt;/Explanation&gt;</w:t>
+        <w:t>&lt;</w:t>
+      </w:r>
+      <w:proofErr w:type="spellStart"/>
+      <w:r>
+        <w:rPr>
+          <w:sz w:val="16"/>
+          <w:szCs w:val="16"/>
+        </w:rPr>
+        <w:t>BugRank</w:t>
+      </w:r>
+      <w:proofErr w:type="spellEnd"/>
+      <w:r>
+        <w:rPr>
+          <w:sz w:val="16"/>
+          <w:szCs w:val="16"/>
+        </w:rPr>
+        <w:t>&gt;6&lt;/</w:t>
+      </w:r>
+      <w:proofErr w:type="spellStart"/>
+      <w:r>
+        <w:rPr>
+          <w:sz w:val="16"/>
+          <w:szCs w:val="16"/>
+        </w:rPr>
+        <w:t>BugRank</w:t>
+      </w:r>
+      <w:proofErr w:type="spellEnd"/>
+      <w:r>
+        <w:rPr>
+          <w:sz w:val="16"/>
+          <w:szCs w:val="16"/>
+        </w:rPr>
+        <w:t>&gt;</w:t>
       </w:r>
     </w:p>
     <w:p>
@@ -13912,15 +17007,40 @@
           <w:sz w:val="16"/>
           <w:szCs w:val="16"/>
         </w:rPr>
-        <w:t xml:space="preserve">  </w:t>
-      </w:r>
-      <w:r>
-        <w:rPr>
-          <w:sz w:val="16"/>
-          <w:szCs w:val="16"/>
-        </w:rPr>
         <w:tab/>
-        <w:t xml:space="preserve">    &lt;/Location&gt;</w:t>
+        <w:t>&lt;</w:t>
+      </w:r>
+      <w:proofErr w:type="spellStart"/>
+      <w:r>
+        <w:rPr>
+          <w:sz w:val="16"/>
+          <w:szCs w:val="16"/>
+        </w:rPr>
+        <w:t>BugSeverity</w:t>
+      </w:r>
+      <w:proofErr w:type="spellEnd"/>
+      <w:r>
+        <w:rPr>
+          <w:sz w:val="16"/>
+          <w:szCs w:val="16"/>
+        </w:rPr>
+        <w:t>&gt;1&lt;/</w:t>
+      </w:r>
+      <w:proofErr w:type="spellStart"/>
+      <w:r>
+        <w:rPr>
+          <w:sz w:val="16"/>
+          <w:szCs w:val="16"/>
+        </w:rPr>
+        <w:t>BugSeverity</w:t>
+      </w:r>
+      <w:proofErr w:type="spellEnd"/>
+      <w:r>
+        <w:rPr>
+          <w:sz w:val="16"/>
+          <w:szCs w:val="16"/>
+        </w:rPr>
+        <w:t>&gt;</w:t>
       </w:r>
     </w:p>
     <w:p>
@@ -13933,7 +17053,103 @@
           <w:szCs w:val="16"/>
         </w:rPr>
         <w:tab/>
-        <w:t>&lt;/BugLocations&gt;</w:t>
+        <w:t>&lt;</w:t>
+      </w:r>
+      <w:proofErr w:type="spellStart"/>
+      <w:r>
+        <w:rPr>
+          <w:sz w:val="16"/>
+          <w:szCs w:val="16"/>
+        </w:rPr>
+        <w:t>BugMessage</w:t>
+      </w:r>
+      <w:proofErr w:type="spellEnd"/>
+      <w:r>
+        <w:rPr>
+          <w:sz w:val="16"/>
+          <w:szCs w:val="16"/>
+        </w:rPr>
+        <w:t xml:space="preserve">&gt;Possible null pointer dereference of </w:t>
+      </w:r>
+      <w:proofErr w:type="spellStart"/>
+      <w:r>
+        <w:rPr>
+          <w:sz w:val="16"/>
+          <w:szCs w:val="16"/>
+        </w:rPr>
+        <w:t>BlockTreeTermsReader$FieldReader.index</w:t>
+      </w:r>
+      <w:proofErr w:type="spellEnd"/>
+      <w:r>
+        <w:rPr>
+          <w:sz w:val="16"/>
+          <w:szCs w:val="16"/>
+        </w:rPr>
+        <w:t xml:space="preserve"> in new </w:t>
+      </w:r>
+      <w:proofErr w:type="gramStart"/>
+      <w:r>
+        <w:rPr>
+          <w:sz w:val="16"/>
+          <w:szCs w:val="16"/>
+        </w:rPr>
+        <w:t>org.apache</w:t>
+      </w:r>
+      <w:proofErr w:type="gramEnd"/>
+      <w:r>
+        <w:rPr>
+          <w:sz w:val="16"/>
+          <w:szCs w:val="16"/>
+        </w:rPr>
+        <w:t xml:space="preserve">.lucene.codecs.BlockTreeTermsReader$FieldReader$IntersectEnum(BlockTreeTermsReader$FieldReader, </w:t>
+      </w:r>
+      <w:proofErr w:type="spellStart"/>
+      <w:r>
+        <w:rPr>
+          <w:sz w:val="16"/>
+          <w:szCs w:val="16"/>
+        </w:rPr>
+        <w:t>CompiledAutomaton</w:t>
+      </w:r>
+      <w:proofErr w:type="spellEnd"/>
+      <w:r>
+        <w:rPr>
+          <w:sz w:val="16"/>
+          <w:szCs w:val="16"/>
+        </w:rPr>
+        <w:t xml:space="preserve">, </w:t>
+      </w:r>
+      <w:proofErr w:type="spellStart"/>
+      <w:r>
+        <w:rPr>
+          <w:sz w:val="16"/>
+          <w:szCs w:val="16"/>
+        </w:rPr>
+        <w:t>BytesRef</w:t>
+      </w:r>
+      <w:proofErr w:type="spellEnd"/>
+      <w:r>
+        <w:rPr>
+          <w:sz w:val="16"/>
+          <w:szCs w:val="16"/>
+        </w:rPr>
+        <w:t>)&lt;/</w:t>
+      </w:r>
+      <w:proofErr w:type="spellStart"/>
+      <w:r>
+        <w:rPr>
+          <w:sz w:val="16"/>
+          <w:szCs w:val="16"/>
+        </w:rPr>
+        <w:t>BugMessage</w:t>
+      </w:r>
+      <w:proofErr w:type="spellEnd"/>
+      <w:r>
+        <w:rPr>
+          <w:sz w:val="16"/>
+          <w:szCs w:val="16"/>
+        </w:rPr>
+        <w:t>&gt;</w:t>
       </w:r>
     </w:p>
     <w:p>
@@ -13946,7 +17162,185 @@
           <w:szCs w:val="16"/>
         </w:rPr>
         <w:tab/>
-        <w:t>&lt;BugGroup&gt;CORRECTNESS&lt;/BugGroup&gt;</w:t>
+        <w:t>&lt;</w:t>
+      </w:r>
+      <w:proofErr w:type="spellStart"/>
+      <w:r>
+        <w:rPr>
+          <w:sz w:val="16"/>
+          <w:szCs w:val="16"/>
+        </w:rPr>
+        <w:t>ResolutionSuggestion</w:t>
+      </w:r>
+      <w:proofErr w:type="spellEnd"/>
+      <w:proofErr w:type="gramStart"/>
+      <w:r>
+        <w:rPr>
+          <w:sz w:val="16"/>
+          <w:szCs w:val="16"/>
+        </w:rPr>
+        <w:t>&gt;  &amp;</w:t>
+      </w:r>
+      <w:proofErr w:type="spellStart"/>
+      <w:proofErr w:type="gramEnd"/>
+      <w:r>
+        <w:rPr>
+          <w:sz w:val="16"/>
+          <w:szCs w:val="16"/>
+        </w:rPr>
+        <w:t>lt;p</w:t>
+      </w:r>
+      <w:proofErr w:type="spellEnd"/>
+      <w:r>
+        <w:rPr>
+          <w:sz w:val="16"/>
+          <w:szCs w:val="16"/>
+        </w:rPr>
+        <w:t>&gt; There is a branch of statement that, &amp;</w:t>
+      </w:r>
+      <w:proofErr w:type="spellStart"/>
+      <w:r>
+        <w:rPr>
+          <w:sz w:val="16"/>
+          <w:szCs w:val="16"/>
+        </w:rPr>
+        <w:t>lt;em</w:t>
+      </w:r>
+      <w:proofErr w:type="spellEnd"/>
+      <w:r>
+        <w:rPr>
+          <w:sz w:val="16"/>
+          <w:szCs w:val="16"/>
+        </w:rPr>
+        <w:t>&gt;if executed,&amp;</w:t>
+      </w:r>
+      <w:proofErr w:type="spellStart"/>
+      <w:r>
+        <w:rPr>
+          <w:sz w:val="16"/>
+          <w:szCs w:val="16"/>
+        </w:rPr>
+        <w:t>lt</w:t>
+      </w:r>
+      <w:proofErr w:type="spellEnd"/>
+      <w:r>
+        <w:rPr>
+          <w:sz w:val="16"/>
+          <w:szCs w:val="16"/>
+        </w:rPr>
+        <w:t>;/</w:t>
+      </w:r>
+      <w:proofErr w:type="spellStart"/>
+      <w:r>
+        <w:rPr>
+          <w:sz w:val="16"/>
+          <w:szCs w:val="16"/>
+        </w:rPr>
+        <w:t>em</w:t>
+      </w:r>
+      <w:proofErr w:type="spellEnd"/>
+      <w:r>
+        <w:rPr>
+          <w:sz w:val="16"/>
+          <w:szCs w:val="16"/>
+        </w:rPr>
+        <w:t>&gt;  guarantees that a null value will be dereferenced, which would generate a &amp;</w:t>
+      </w:r>
+      <w:proofErr w:type="spellStart"/>
+      <w:r>
+        <w:rPr>
+          <w:sz w:val="16"/>
+          <w:szCs w:val="16"/>
+        </w:rPr>
+        <w:t>lt;code</w:t>
+      </w:r>
+      <w:proofErr w:type="spellEnd"/>
+      <w:r>
+        <w:rPr>
+          <w:sz w:val="16"/>
+          <w:szCs w:val="16"/>
+        </w:rPr>
+        <w:t>&gt;</w:t>
+      </w:r>
+      <w:proofErr w:type="spellStart"/>
+      <w:r>
+        <w:rPr>
+          <w:sz w:val="16"/>
+          <w:szCs w:val="16"/>
+        </w:rPr>
+        <w:t>NullPointerException&amp;lt</w:t>
+      </w:r>
+      <w:proofErr w:type="spellEnd"/>
+      <w:r>
+        <w:rPr>
+          <w:sz w:val="16"/>
+          <w:szCs w:val="16"/>
+        </w:rPr>
+        <w:t xml:space="preserve">;/code&gt; when the code is executed. Of course, the problem might be that the branch or statement is infeasible and that the null pointer exception can't ever be executed; deciding that is beyond the ability of </w:t>
+      </w:r>
+      <w:proofErr w:type="spellStart"/>
+      <w:r>
+        <w:rPr>
+          <w:sz w:val="16"/>
+          <w:szCs w:val="16"/>
+        </w:rPr>
+        <w:t>FindBugs</w:t>
+      </w:r>
+      <w:proofErr w:type="spellEnd"/>
+      <w:r>
+        <w:rPr>
+          <w:sz w:val="16"/>
+          <w:szCs w:val="16"/>
+        </w:rPr>
+        <w:t>. &amp;</w:t>
+      </w:r>
+      <w:proofErr w:type="spellStart"/>
+      <w:r>
+        <w:rPr>
+          <w:sz w:val="16"/>
+          <w:szCs w:val="16"/>
+        </w:rPr>
+        <w:t>lt</w:t>
+      </w:r>
+      <w:proofErr w:type="spellEnd"/>
+      <w:r>
+        <w:rPr>
+          <w:sz w:val="16"/>
+          <w:szCs w:val="16"/>
+        </w:rPr>
+        <w:t>;/p</w:t>
+      </w:r>
+      <w:proofErr w:type="gramStart"/>
+      <w:r>
+        <w:rPr>
+          <w:sz w:val="16"/>
+          <w:szCs w:val="16"/>
+        </w:rPr>
+        <w:t>&gt;  &lt;</w:t>
+      </w:r>
+      <w:proofErr w:type="gramEnd"/>
+      <w:r>
+        <w:rPr>
+          <w:sz w:val="16"/>
+          <w:szCs w:val="16"/>
+        </w:rPr>
+        <w:t>/</w:t>
+      </w:r>
+      <w:proofErr w:type="spellStart"/>
+      <w:r>
+        <w:rPr>
+          <w:sz w:val="16"/>
+          <w:szCs w:val="16"/>
+        </w:rPr>
+        <w:t>ResolutionSuggestion</w:t>
+      </w:r>
+      <w:proofErr w:type="spellEnd"/>
+      <w:r>
+        <w:rPr>
+          <w:sz w:val="16"/>
+          <w:szCs w:val="16"/>
+        </w:rPr>
+        <w:t>&gt;</w:t>
       </w:r>
     </w:p>
     <w:p>
@@ -13959,7 +17353,23 @@
           <w:szCs w:val="16"/>
         </w:rPr>
         <w:tab/>
-        <w:t>&lt;BugCode&gt;NP_NULL_ON_SOME_PATH&lt;/BugCode&gt;</w:t>
+        <w:t>&lt;</w:t>
+      </w:r>
+      <w:proofErr w:type="spellStart"/>
+      <w:r>
+        <w:rPr>
+          <w:sz w:val="16"/>
+          <w:szCs w:val="16"/>
+        </w:rPr>
+        <w:t>BugTrace</w:t>
+      </w:r>
+      <w:proofErr w:type="spellEnd"/>
+      <w:r>
+        <w:rPr>
+          <w:sz w:val="16"/>
+          <w:szCs w:val="16"/>
+        </w:rPr>
+        <w:t>&gt;</w:t>
       </w:r>
     </w:p>
     <w:p>
@@ -13971,8 +17381,47 @@
           <w:sz w:val="16"/>
           <w:szCs w:val="16"/>
         </w:rPr>
+        <w:t xml:space="preserve">  </w:t>
+      </w:r>
+      <w:r>
+        <w:rPr>
+          <w:sz w:val="16"/>
+          <w:szCs w:val="16"/>
+        </w:rPr>
         <w:tab/>
-        <w:t>&lt;BugRank&gt;6&lt;/BugRank&gt;</w:t>
+        <w:t xml:space="preserve">     &lt;</w:t>
+      </w:r>
+      <w:proofErr w:type="spellStart"/>
+      <w:r>
+        <w:rPr>
+          <w:sz w:val="16"/>
+          <w:szCs w:val="16"/>
+        </w:rPr>
+        <w:t>BuildId</w:t>
+      </w:r>
+      <w:proofErr w:type="spellEnd"/>
+      <w:r>
+        <w:rPr>
+          <w:sz w:val="16"/>
+          <w:szCs w:val="16"/>
+        </w:rPr>
+        <w:t>&gt;1&lt;/</w:t>
+      </w:r>
+      <w:proofErr w:type="spellStart"/>
+      <w:r>
+        <w:rPr>
+          <w:sz w:val="16"/>
+          <w:szCs w:val="16"/>
+        </w:rPr>
+        <w:t>BuildId</w:t>
+      </w:r>
+      <w:proofErr w:type="spellEnd"/>
+      <w:r>
+        <w:rPr>
+          <w:sz w:val="16"/>
+          <w:szCs w:val="16"/>
+        </w:rPr>
+        <w:t>&gt;</w:t>
       </w:r>
     </w:p>
     <w:p>
@@ -13984,8 +17433,15 @@
           <w:sz w:val="16"/>
           <w:szCs w:val="16"/>
         </w:rPr>
+        <w:t xml:space="preserve">  </w:t>
+      </w:r>
+      <w:r>
+        <w:rPr>
+          <w:sz w:val="16"/>
+          <w:szCs w:val="16"/>
+        </w:rPr>
         <w:tab/>
-        <w:t>&lt;BugSeverity&gt;1&lt;/BugSeverity&gt;</w:t>
+        <w:t xml:space="preserve">     &lt;AssessmentReportFile&gt;/home/bhaskar/results/assessment_report1-1.xml&lt;/AssessmentReportFile&gt;</w:t>
       </w:r>
     </w:p>
     <w:p>
@@ -13997,8 +17453,31 @@
           <w:sz w:val="16"/>
           <w:szCs w:val="16"/>
         </w:rPr>
+        <w:t xml:space="preserve">  </w:t>
+      </w:r>
+      <w:r>
+        <w:rPr>
+          <w:sz w:val="16"/>
+          <w:szCs w:val="16"/>
+        </w:rPr>
         <w:tab/>
-        <w:t>&lt;BugMessage&gt;Possible null pointer dereference of BlockTreeTermsReader$FieldReader.index in new org.apache.lucene.codecs.BlockTreeTermsReader$FieldReader$IntersectEnum(BlockTreeTermsReader$FieldReader, CompiledAutomaton, BytesRef)&lt;/BugMessage&gt;</w:t>
+        <w:t xml:space="preserve">     &lt;</w:t>
+      </w:r>
+      <w:proofErr w:type="spellStart"/>
+      <w:r>
+        <w:rPr>
+          <w:sz w:val="16"/>
+          <w:szCs w:val="16"/>
+        </w:rPr>
+        <w:t>InstanceLocation</w:t>
+      </w:r>
+      <w:proofErr w:type="spellEnd"/>
+      <w:r>
+        <w:rPr>
+          <w:sz w:val="16"/>
+          <w:szCs w:val="16"/>
+        </w:rPr>
+        <w:t>&gt;</w:t>
       </w:r>
     </w:p>
     <w:p>
@@ -14010,8 +17489,95 @@
           <w:sz w:val="16"/>
           <w:szCs w:val="16"/>
         </w:rPr>
+        <w:t xml:space="preserve">    </w:t>
+      </w:r>
+      <w:r>
+        <w:rPr>
+          <w:sz w:val="16"/>
+          <w:szCs w:val="16"/>
+        </w:rPr>
         <w:tab/>
-        <w:t>&lt;ResolutionSuggestion&gt;  &amp;lt;p&gt; There is a branch of statement that, &amp;lt;em&gt;if executed,&amp;lt;/em&gt;  guarantees that a null value will be dereferenced, which would generate a &amp;lt;code&gt;NullPointerException&amp;lt;/code&gt; when the code is executed. Of course, the problem might be that the branch or statement is infeasible and that the null pointer exception can't ever be executed; deciding that is beyond the ability of FindBugs. &amp;lt;/p&gt;  &lt;/ResolutionSuggestion&gt;</w:t>
+        <w:t xml:space="preserve">         &lt;</w:t>
+      </w:r>
+      <w:proofErr w:type="spellStart"/>
+      <w:r>
+        <w:rPr>
+          <w:sz w:val="16"/>
+          <w:szCs w:val="16"/>
+        </w:rPr>
+        <w:t>Xpath</w:t>
+      </w:r>
+      <w:proofErr w:type="spellEnd"/>
+      <w:r>
+        <w:rPr>
+          <w:sz w:val="16"/>
+          <w:szCs w:val="16"/>
+        </w:rPr>
+        <w:t>&gt;/</w:t>
+      </w:r>
+      <w:proofErr w:type="spellStart"/>
+      <w:r>
+        <w:rPr>
+          <w:sz w:val="16"/>
+          <w:szCs w:val="16"/>
+        </w:rPr>
+        <w:t>BugCollection</w:t>
+      </w:r>
+      <w:proofErr w:type="spellEnd"/>
+      <w:r>
+        <w:rPr>
+          <w:sz w:val="16"/>
+          <w:szCs w:val="16"/>
+        </w:rPr>
+        <w:t>/</w:t>
+      </w:r>
+      <w:proofErr w:type="spellStart"/>
+      <w:r>
+        <w:rPr>
+          <w:sz w:val="16"/>
+          <w:szCs w:val="16"/>
+        </w:rPr>
+        <w:t>BugInstance</w:t>
+      </w:r>
+      <w:proofErr w:type="spellEnd"/>
+      <w:r>
+        <w:rPr>
+          <w:sz w:val="16"/>
+          <w:szCs w:val="16"/>
+        </w:rPr>
+        <w:t>[</w:t>
+      </w:r>
+      <w:proofErr w:type="gramStart"/>
+      <w:r>
+        <w:rPr>
+          <w:sz w:val="16"/>
+          <w:szCs w:val="16"/>
+        </w:rPr>
+        <w:t>5]&lt;</w:t>
+      </w:r>
+      <w:proofErr w:type="gramEnd"/>
+      <w:r>
+        <w:rPr>
+          <w:sz w:val="16"/>
+          <w:szCs w:val="16"/>
+        </w:rPr>
+        <w:t>/</w:t>
+      </w:r>
+      <w:proofErr w:type="spellStart"/>
+      <w:r>
+        <w:rPr>
+          <w:sz w:val="16"/>
+          <w:szCs w:val="16"/>
+        </w:rPr>
+        <w:t>Xpath</w:t>
+      </w:r>
+      <w:proofErr w:type="spellEnd"/>
+      <w:r>
+        <w:rPr>
+          <w:sz w:val="16"/>
+          <w:szCs w:val="16"/>
+        </w:rPr>
+        <w:t>&gt;</w:t>
       </w:r>
     </w:p>
     <w:p>
@@ -14023,8 +17589,31 @@
           <w:sz w:val="16"/>
           <w:szCs w:val="16"/>
         </w:rPr>
+        <w:t xml:space="preserve">  </w:t>
+      </w:r>
+      <w:r>
+        <w:rPr>
+          <w:sz w:val="16"/>
+          <w:szCs w:val="16"/>
+        </w:rPr>
         <w:tab/>
-        <w:t>&lt;BugTrace&gt;</w:t>
+        <w:t xml:space="preserve">     &lt;/</w:t>
+      </w:r>
+      <w:proofErr w:type="spellStart"/>
+      <w:r>
+        <w:rPr>
+          <w:sz w:val="16"/>
+          <w:szCs w:val="16"/>
+        </w:rPr>
+        <w:t>InstanceLocation</w:t>
+      </w:r>
+      <w:proofErr w:type="spellEnd"/>
+      <w:r>
+        <w:rPr>
+          <w:sz w:val="16"/>
+          <w:szCs w:val="16"/>
+        </w:rPr>
+        <w:t>&gt;</w:t>
       </w:r>
     </w:p>
     <w:p>
@@ -14036,15 +17625,24 @@
           <w:sz w:val="16"/>
           <w:szCs w:val="16"/>
         </w:rPr>
-        <w:t xml:space="preserve">  </w:t>
-      </w:r>
-      <w:r>
-        <w:rPr>
-          <w:sz w:val="16"/>
-          <w:szCs w:val="16"/>
-        </w:rPr>
         <w:tab/>
-        <w:t xml:space="preserve">     &lt;BuildId&gt;1&lt;/BuildId&gt;</w:t>
+        <w:t>&lt;/</w:t>
+      </w:r>
+      <w:proofErr w:type="spellStart"/>
+      <w:r>
+        <w:rPr>
+          <w:sz w:val="16"/>
+          <w:szCs w:val="16"/>
+        </w:rPr>
+        <w:t>BugTrace</w:t>
+      </w:r>
+      <w:proofErr w:type="spellEnd"/>
+      <w:r>
+        <w:rPr>
+          <w:sz w:val="16"/>
+          <w:szCs w:val="16"/>
+        </w:rPr>
+        <w:t>&gt;</w:t>
       </w:r>
     </w:p>
     <w:p>
@@ -14056,15 +17654,23 @@
           <w:sz w:val="16"/>
           <w:szCs w:val="16"/>
         </w:rPr>
-        <w:t xml:space="preserve">  </w:t>
-      </w:r>
-      <w:r>
-        <w:rPr>
-          <w:sz w:val="16"/>
-          <w:szCs w:val="16"/>
-        </w:rPr>
-        <w:tab/>
-        <w:t xml:space="preserve">     &lt;AssessmentReportFile&gt;/home/bhaskar/results/assessment_report1-1.xml&lt;/AssessmentReportFile&gt;</w:t>
+        <w:t xml:space="preserve">  &lt;/</w:t>
+      </w:r>
+      <w:proofErr w:type="spellStart"/>
+      <w:r>
+        <w:rPr>
+          <w:sz w:val="16"/>
+          <w:szCs w:val="16"/>
+        </w:rPr>
+        <w:t>BugInstance</w:t>
+      </w:r>
+      <w:proofErr w:type="spellEnd"/>
+      <w:r>
+        <w:rPr>
+          <w:sz w:val="16"/>
+          <w:szCs w:val="16"/>
+        </w:rPr>
+        <w:t>&gt;</w:t>
       </w:r>
     </w:p>
     <w:p>
@@ -14076,92 +17682,23 @@
           <w:sz w:val="16"/>
           <w:szCs w:val="16"/>
         </w:rPr>
-        <w:t xml:space="preserve">  </w:t>
-      </w:r>
-      <w:r>
-        <w:rPr>
-          <w:sz w:val="16"/>
-          <w:szCs w:val="16"/>
-        </w:rPr>
-        <w:tab/>
-        <w:t xml:space="preserve">     &lt;InstanceLocation&gt;</w:t>
-      </w:r>
-    </w:p>
-    <w:p>
-      <w:pPr>
-        <w:jc w:val="both"/>
-      </w:pPr>
-      <w:r>
-        <w:rPr>
-          <w:sz w:val="16"/>
-          <w:szCs w:val="16"/>
-        </w:rPr>
-        <w:t xml:space="preserve">    </w:t>
-      </w:r>
-      <w:r>
-        <w:rPr>
-          <w:sz w:val="16"/>
-          <w:szCs w:val="16"/>
-        </w:rPr>
-        <w:tab/>
-        <w:t xml:space="preserve">         &lt;Xpath&gt;/BugCollection/BugInstance[5]&lt;/Xpath&gt;</w:t>
-      </w:r>
-    </w:p>
-    <w:p>
-      <w:pPr>
-        <w:jc w:val="both"/>
-      </w:pPr>
-      <w:r>
-        <w:rPr>
-          <w:sz w:val="16"/>
-          <w:szCs w:val="16"/>
-        </w:rPr>
-        <w:t xml:space="preserve">  </w:t>
-      </w:r>
-      <w:r>
-        <w:rPr>
-          <w:sz w:val="16"/>
-          <w:szCs w:val="16"/>
-        </w:rPr>
-        <w:tab/>
-        <w:t xml:space="preserve">     &lt;/InstanceLocation&gt;</w:t>
-      </w:r>
-    </w:p>
-    <w:p>
-      <w:pPr>
-        <w:jc w:val="both"/>
-      </w:pPr>
-      <w:r>
-        <w:rPr>
-          <w:sz w:val="16"/>
-          <w:szCs w:val="16"/>
-        </w:rPr>
-        <w:tab/>
-        <w:t>&lt;/BugTrace&gt;</w:t>
-      </w:r>
-    </w:p>
-    <w:p>
-      <w:pPr>
-        <w:jc w:val="both"/>
-      </w:pPr>
-      <w:r>
-        <w:rPr>
-          <w:sz w:val="16"/>
-          <w:szCs w:val="16"/>
-        </w:rPr>
-        <w:t xml:space="preserve">  &lt;/BugInstance&gt;</w:t>
-      </w:r>
-    </w:p>
-    <w:p>
-      <w:pPr>
-        <w:jc w:val="both"/>
-      </w:pPr>
-      <w:r>
-        <w:rPr>
-          <w:sz w:val="16"/>
-          <w:szCs w:val="16"/>
-        </w:rPr>
-        <w:t>&lt;/AnalyzerReport&gt;</w:t>
+        <w:t>&lt;/</w:t>
+      </w:r>
+      <w:proofErr w:type="spellStart"/>
+      <w:r>
+        <w:rPr>
+          <w:sz w:val="16"/>
+          <w:szCs w:val="16"/>
+        </w:rPr>
+        <w:t>AnalyzerReport</w:t>
+      </w:r>
+      <w:proofErr w:type="spellEnd"/>
+      <w:r>
+        <w:rPr>
+          <w:sz w:val="16"/>
+          <w:szCs w:val="16"/>
+        </w:rPr>
+        <w:t>&gt;</w:t>
       </w:r>
     </w:p>
     <w:p>
@@ -14170,7 +17707,12 @@
       </w:pPr>
     </w:p>
     <w:sectPr>
-      <w:footerReference w:type="default" r:id="rId6"/>
+      <w:headerReference w:type="even" r:id="rId6"/>
+      <w:headerReference w:type="default" r:id="rId7"/>
+      <w:footerReference w:type="even" r:id="rId8"/>
+      <w:footerReference w:type="default" r:id="rId9"/>
+      <w:headerReference w:type="first" r:id="rId10"/>
+      <w:footerReference w:type="first" r:id="rId11"/>
       <w:pgSz w:w="12240" w:h="15840"/>
       <w:pgMar w:top="1440" w:right="1440" w:bottom="1440" w:left="1440" w:header="0" w:footer="720" w:gutter="0"/>
       <w:pgNumType w:start="1"/>
@@ -14181,7 +17723,7 @@
 </file>
 
 <file path=word/endnotes.xml><?xml version="1.0" encoding="utf-8"?>
-<w:endnotes xmlns:wpc="http://schemas.microsoft.com/office/word/2010/wordprocessingCanvas" xmlns:mo="http://schemas.microsoft.com/office/mac/office/2008/main" xmlns:mc="http://schemas.openxmlformats.org/markup-compatibility/2006" xmlns:mv="urn:schemas-microsoft-com:mac:vml" xmlns:o="urn:schemas-microsoft-com:office:office" xmlns:r="http://schemas.openxmlformats.org/officeDocument/2006/relationships" xmlns:m="http://schemas.openxmlformats.org/officeDocument/2006/math" xmlns:v="urn:schemas-microsoft-com:vml" xmlns:wp14="http://schemas.microsoft.com/office/word/2010/wordprocessingDrawing" xmlns:wp="http://schemas.openxmlformats.org/drawingml/2006/wordprocessingDrawing" xmlns:w10="urn:schemas-microsoft-com:office:word" xmlns:w="http://schemas.openxmlformats.org/wordprocessingml/2006/main" xmlns:w14="http://schemas.microsoft.com/office/word/2010/wordml" xmlns:w15="http://schemas.microsoft.com/office/word/2012/wordml" xmlns:wpg="http://schemas.microsoft.com/office/word/2010/wordprocessingGroup" xmlns:wpi="http://schemas.microsoft.com/office/word/2010/wordprocessingInk" xmlns:wne="http://schemas.microsoft.com/office/word/2006/wordml" xmlns:wps="http://schemas.microsoft.com/office/word/2010/wordprocessingShape" mc:Ignorable="w14 w15 wp14">
+<w:endnotes xmlns:wpc="http://schemas.microsoft.com/office/word/2010/wordprocessingCanvas" xmlns:cx="http://schemas.microsoft.com/office/drawing/2014/chartex" xmlns:cx1="http://schemas.microsoft.com/office/drawing/2015/9/8/chartex" xmlns:cx2="http://schemas.microsoft.com/office/drawing/2015/10/21/chartex" xmlns:cx3="http://schemas.microsoft.com/office/drawing/2016/5/9/chartex" xmlns:cx4="http://schemas.microsoft.com/office/drawing/2016/5/10/chartex" xmlns:cx5="http://schemas.microsoft.com/office/drawing/2016/5/11/chartex" xmlns:cx6="http://schemas.microsoft.com/office/drawing/2016/5/12/chartex" xmlns:cx7="http://schemas.microsoft.com/office/drawing/2016/5/13/chartex" xmlns:cx8="http://schemas.microsoft.com/office/drawing/2016/5/14/chartex" xmlns:mc="http://schemas.openxmlformats.org/markup-compatibility/2006" xmlns:aink="http://schemas.microsoft.com/office/drawing/2016/ink" xmlns:am3d="http://schemas.microsoft.com/office/drawing/2017/model3d" xmlns:o="urn:schemas-microsoft-com:office:office" xmlns:r="http://schemas.openxmlformats.org/officeDocument/2006/relationships" xmlns:m="http://schemas.openxmlformats.org/officeDocument/2006/math" xmlns:v="urn:schemas-microsoft-com:vml" xmlns:wp14="http://schemas.microsoft.com/office/word/2010/wordprocessingDrawing" xmlns:wp="http://schemas.openxmlformats.org/drawingml/2006/wordprocessingDrawing" xmlns:w10="urn:schemas-microsoft-com:office:word" xmlns:w="http://schemas.openxmlformats.org/wordprocessingml/2006/main" xmlns:w14="http://schemas.microsoft.com/office/word/2010/wordml" xmlns:w15="http://schemas.microsoft.com/office/word/2012/wordml" xmlns:w16cid="http://schemas.microsoft.com/office/word/2016/wordml/cid" xmlns:w16se="http://schemas.microsoft.com/office/word/2015/wordml/symex" xmlns:wpg="http://schemas.microsoft.com/office/word/2010/wordprocessingGroup" xmlns:wpi="http://schemas.microsoft.com/office/word/2010/wordprocessingInk" xmlns:wne="http://schemas.microsoft.com/office/word/2006/wordml" xmlns:wps="http://schemas.microsoft.com/office/word/2010/wordprocessingShape" mc:Ignorable="w14 w15 w16se w16cid wp14">
   <w:endnote w:type="separator" w:id="-1">
     <w:p>
       <w:pPr>
@@ -14206,7 +17748,17 @@
 </file>
 
 <file path=word/footer1.xml><?xml version="1.0" encoding="utf-8"?>
-<w:ftr xmlns:wpc="http://schemas.microsoft.com/office/word/2010/wordprocessingCanvas" xmlns:mo="http://schemas.microsoft.com/office/mac/office/2008/main" xmlns:mc="http://schemas.openxmlformats.org/markup-compatibility/2006" xmlns:mv="urn:schemas-microsoft-com:mac:vml" xmlns:o="urn:schemas-microsoft-com:office:office" xmlns:r="http://schemas.openxmlformats.org/officeDocument/2006/relationships" xmlns:m="http://schemas.openxmlformats.org/officeDocument/2006/math" xmlns:v="urn:schemas-microsoft-com:vml" xmlns:wp14="http://schemas.microsoft.com/office/word/2010/wordprocessingDrawing" xmlns:wp="http://schemas.openxmlformats.org/drawingml/2006/wordprocessingDrawing" xmlns:w10="urn:schemas-microsoft-com:office:word" xmlns:w="http://schemas.openxmlformats.org/wordprocessingml/2006/main" xmlns:w14="http://schemas.microsoft.com/office/word/2010/wordml" xmlns:w15="http://schemas.microsoft.com/office/word/2012/wordml" xmlns:wpg="http://schemas.microsoft.com/office/word/2010/wordprocessingGroup" xmlns:wpi="http://schemas.microsoft.com/office/word/2010/wordprocessingInk" xmlns:wne="http://schemas.microsoft.com/office/word/2006/wordml" xmlns:wps="http://schemas.microsoft.com/office/word/2010/wordprocessingShape" mc:Ignorable="w14 w15 wp14">
+<w:ftr xmlns:wpc="http://schemas.microsoft.com/office/word/2010/wordprocessingCanvas" xmlns:cx="http://schemas.microsoft.com/office/drawing/2014/chartex" xmlns:cx1="http://schemas.microsoft.com/office/drawing/2015/9/8/chartex" xmlns:cx2="http://schemas.microsoft.com/office/drawing/2015/10/21/chartex" xmlns:cx3="http://schemas.microsoft.com/office/drawing/2016/5/9/chartex" xmlns:cx4="http://schemas.microsoft.com/office/drawing/2016/5/10/chartex" xmlns:cx5="http://schemas.microsoft.com/office/drawing/2016/5/11/chartex" xmlns:cx6="http://schemas.microsoft.com/office/drawing/2016/5/12/chartex" xmlns:cx7="http://schemas.microsoft.com/office/drawing/2016/5/13/chartex" xmlns:cx8="http://schemas.microsoft.com/office/drawing/2016/5/14/chartex" xmlns:mc="http://schemas.openxmlformats.org/markup-compatibility/2006" xmlns:aink="http://schemas.microsoft.com/office/drawing/2016/ink" xmlns:am3d="http://schemas.microsoft.com/office/drawing/2017/model3d" xmlns:o="urn:schemas-microsoft-com:office:office" xmlns:r="http://schemas.openxmlformats.org/officeDocument/2006/relationships" xmlns:m="http://schemas.openxmlformats.org/officeDocument/2006/math" xmlns:v="urn:schemas-microsoft-com:vml" xmlns:wp14="http://schemas.microsoft.com/office/word/2010/wordprocessingDrawing" xmlns:wp="http://schemas.openxmlformats.org/drawingml/2006/wordprocessingDrawing" xmlns:w10="urn:schemas-microsoft-com:office:word" xmlns:w="http://schemas.openxmlformats.org/wordprocessingml/2006/main" xmlns:w14="http://schemas.microsoft.com/office/word/2010/wordml" xmlns:w15="http://schemas.microsoft.com/office/word/2012/wordml" xmlns:w16cid="http://schemas.microsoft.com/office/word/2016/wordml/cid" xmlns:w16se="http://schemas.microsoft.com/office/word/2015/wordml/symex" xmlns:wpg="http://schemas.microsoft.com/office/word/2010/wordprocessingGroup" xmlns:wpi="http://schemas.microsoft.com/office/word/2010/wordprocessingInk" xmlns:wne="http://schemas.microsoft.com/office/word/2006/wordml" xmlns:wps="http://schemas.microsoft.com/office/word/2010/wordprocessingShape" mc:Ignorable="w14 w15 w16se w16cid wp14">
+  <w:p>
+    <w:pPr>
+      <w:pStyle w:val="Footer"/>
+    </w:pPr>
+  </w:p>
+</w:ftr>
+</file>
+
+<file path=word/footer2.xml><?xml version="1.0" encoding="utf-8"?>
+<w:ftr xmlns:wpc="http://schemas.microsoft.com/office/word/2010/wordprocessingCanvas" xmlns:cx="http://schemas.microsoft.com/office/drawing/2014/chartex" xmlns:cx1="http://schemas.microsoft.com/office/drawing/2015/9/8/chartex" xmlns:cx2="http://schemas.microsoft.com/office/drawing/2015/10/21/chartex" xmlns:cx3="http://schemas.microsoft.com/office/drawing/2016/5/9/chartex" xmlns:cx4="http://schemas.microsoft.com/office/drawing/2016/5/10/chartex" xmlns:cx5="http://schemas.microsoft.com/office/drawing/2016/5/11/chartex" xmlns:cx6="http://schemas.microsoft.com/office/drawing/2016/5/12/chartex" xmlns:cx7="http://schemas.microsoft.com/office/drawing/2016/5/13/chartex" xmlns:cx8="http://schemas.microsoft.com/office/drawing/2016/5/14/chartex" xmlns:mc="http://schemas.openxmlformats.org/markup-compatibility/2006" xmlns:aink="http://schemas.microsoft.com/office/drawing/2016/ink" xmlns:am3d="http://schemas.microsoft.com/office/drawing/2017/model3d" xmlns:o="urn:schemas-microsoft-com:office:office" xmlns:r="http://schemas.openxmlformats.org/officeDocument/2006/relationships" xmlns:m="http://schemas.openxmlformats.org/officeDocument/2006/math" xmlns:v="urn:schemas-microsoft-com:vml" xmlns:wp14="http://schemas.microsoft.com/office/word/2010/wordprocessingDrawing" xmlns:wp="http://schemas.openxmlformats.org/drawingml/2006/wordprocessingDrawing" xmlns:w10="urn:schemas-microsoft-com:office:word" xmlns:w="http://schemas.openxmlformats.org/wordprocessingml/2006/main" xmlns:w14="http://schemas.microsoft.com/office/word/2010/wordml" xmlns:w15="http://schemas.microsoft.com/office/word/2012/wordml" xmlns:w16cid="http://schemas.microsoft.com/office/word/2016/wordml/cid" xmlns:w16se="http://schemas.microsoft.com/office/word/2015/wordml/symex" xmlns:wpg="http://schemas.microsoft.com/office/word/2010/wordprocessingGroup" xmlns:wpi="http://schemas.microsoft.com/office/word/2010/wordprocessingInk" xmlns:wne="http://schemas.microsoft.com/office/word/2006/wordml" xmlns:wps="http://schemas.microsoft.com/office/word/2010/wordprocessingShape" mc:Ignorable="w14 w15 w16se w16cid wp14">
   <w:p>
     <w:pPr>
       <w:jc w:val="right"/>
@@ -14233,8 +17785,18 @@
 </w:ftr>
 </file>
 
+<file path=word/footer3.xml><?xml version="1.0" encoding="utf-8"?>
+<w:ftr xmlns:wpc="http://schemas.microsoft.com/office/word/2010/wordprocessingCanvas" xmlns:cx="http://schemas.microsoft.com/office/drawing/2014/chartex" xmlns:cx1="http://schemas.microsoft.com/office/drawing/2015/9/8/chartex" xmlns:cx2="http://schemas.microsoft.com/office/drawing/2015/10/21/chartex" xmlns:cx3="http://schemas.microsoft.com/office/drawing/2016/5/9/chartex" xmlns:cx4="http://schemas.microsoft.com/office/drawing/2016/5/10/chartex" xmlns:cx5="http://schemas.microsoft.com/office/drawing/2016/5/11/chartex" xmlns:cx6="http://schemas.microsoft.com/office/drawing/2016/5/12/chartex" xmlns:cx7="http://schemas.microsoft.com/office/drawing/2016/5/13/chartex" xmlns:cx8="http://schemas.microsoft.com/office/drawing/2016/5/14/chartex" xmlns:mc="http://schemas.openxmlformats.org/markup-compatibility/2006" xmlns:aink="http://schemas.microsoft.com/office/drawing/2016/ink" xmlns:am3d="http://schemas.microsoft.com/office/drawing/2017/model3d" xmlns:o="urn:schemas-microsoft-com:office:office" xmlns:r="http://schemas.openxmlformats.org/officeDocument/2006/relationships" xmlns:m="http://schemas.openxmlformats.org/officeDocument/2006/math" xmlns:v="urn:schemas-microsoft-com:vml" xmlns:wp14="http://schemas.microsoft.com/office/word/2010/wordprocessingDrawing" xmlns:wp="http://schemas.openxmlformats.org/drawingml/2006/wordprocessingDrawing" xmlns:w10="urn:schemas-microsoft-com:office:word" xmlns:w="http://schemas.openxmlformats.org/wordprocessingml/2006/main" xmlns:w14="http://schemas.microsoft.com/office/word/2010/wordml" xmlns:w15="http://schemas.microsoft.com/office/word/2012/wordml" xmlns:w16cid="http://schemas.microsoft.com/office/word/2016/wordml/cid" xmlns:w16se="http://schemas.microsoft.com/office/word/2015/wordml/symex" xmlns:wpg="http://schemas.microsoft.com/office/word/2010/wordprocessingGroup" xmlns:wpi="http://schemas.microsoft.com/office/word/2010/wordprocessingInk" xmlns:wne="http://schemas.microsoft.com/office/word/2006/wordml" xmlns:wps="http://schemas.microsoft.com/office/word/2010/wordprocessingShape" mc:Ignorable="w14 w15 w16se w16cid wp14">
+  <w:p>
+    <w:pPr>
+      <w:pStyle w:val="Footer"/>
+    </w:pPr>
+  </w:p>
+</w:ftr>
+</file>
+
 <file path=word/footnotes.xml><?xml version="1.0" encoding="utf-8"?>
-<w:footnotes xmlns:wpc="http://schemas.microsoft.com/office/word/2010/wordprocessingCanvas" xmlns:mo="http://schemas.microsoft.com/office/mac/office/2008/main" xmlns:mc="http://schemas.openxmlformats.org/markup-compatibility/2006" xmlns:mv="urn:schemas-microsoft-com:mac:vml" xmlns:o="urn:schemas-microsoft-com:office:office" xmlns:r="http://schemas.openxmlformats.org/officeDocument/2006/relationships" xmlns:m="http://schemas.openxmlformats.org/officeDocument/2006/math" xmlns:v="urn:schemas-microsoft-com:vml" xmlns:wp14="http://schemas.microsoft.com/office/word/2010/wordprocessingDrawing" xmlns:wp="http://schemas.openxmlformats.org/drawingml/2006/wordprocessingDrawing" xmlns:w10="urn:schemas-microsoft-com:office:word" xmlns:w="http://schemas.openxmlformats.org/wordprocessingml/2006/main" xmlns:w14="http://schemas.microsoft.com/office/word/2010/wordml" xmlns:w15="http://schemas.microsoft.com/office/word/2012/wordml" xmlns:wpg="http://schemas.microsoft.com/office/word/2010/wordprocessingGroup" xmlns:wpi="http://schemas.microsoft.com/office/word/2010/wordprocessingInk" xmlns:wne="http://schemas.microsoft.com/office/word/2006/wordml" xmlns:wps="http://schemas.microsoft.com/office/word/2010/wordprocessingShape" mc:Ignorable="w14 w15 wp14">
+<w:footnotes xmlns:wpc="http://schemas.microsoft.com/office/word/2010/wordprocessingCanvas" xmlns:cx="http://schemas.microsoft.com/office/drawing/2014/chartex" xmlns:cx1="http://schemas.microsoft.com/office/drawing/2015/9/8/chartex" xmlns:cx2="http://schemas.microsoft.com/office/drawing/2015/10/21/chartex" xmlns:cx3="http://schemas.microsoft.com/office/drawing/2016/5/9/chartex" xmlns:cx4="http://schemas.microsoft.com/office/drawing/2016/5/10/chartex" xmlns:cx5="http://schemas.microsoft.com/office/drawing/2016/5/11/chartex" xmlns:cx6="http://schemas.microsoft.com/office/drawing/2016/5/12/chartex" xmlns:cx7="http://schemas.microsoft.com/office/drawing/2016/5/13/chartex" xmlns:cx8="http://schemas.microsoft.com/office/drawing/2016/5/14/chartex" xmlns:mc="http://schemas.openxmlformats.org/markup-compatibility/2006" xmlns:aink="http://schemas.microsoft.com/office/drawing/2016/ink" xmlns:am3d="http://schemas.microsoft.com/office/drawing/2017/model3d" xmlns:o="urn:schemas-microsoft-com:office:office" xmlns:r="http://schemas.openxmlformats.org/officeDocument/2006/relationships" xmlns:m="http://schemas.openxmlformats.org/officeDocument/2006/math" xmlns:v="urn:schemas-microsoft-com:vml" xmlns:wp14="http://schemas.microsoft.com/office/word/2010/wordprocessingDrawing" xmlns:wp="http://schemas.openxmlformats.org/drawingml/2006/wordprocessingDrawing" xmlns:w10="urn:schemas-microsoft-com:office:word" xmlns:w="http://schemas.openxmlformats.org/wordprocessingml/2006/main" xmlns:w14="http://schemas.microsoft.com/office/word/2010/wordml" xmlns:w15="http://schemas.microsoft.com/office/word/2012/wordml" xmlns:w16cid="http://schemas.microsoft.com/office/word/2016/wordml/cid" xmlns:w16se="http://schemas.microsoft.com/office/word/2015/wordml/symex" xmlns:wpg="http://schemas.microsoft.com/office/word/2010/wordprocessingGroup" xmlns:wpi="http://schemas.microsoft.com/office/word/2010/wordprocessingInk" xmlns:wne="http://schemas.microsoft.com/office/word/2006/wordml" xmlns:wps="http://schemas.microsoft.com/office/word/2010/wordprocessingShape" mc:Ignorable="w14 w15 w16se w16cid wp14">
   <w:footnote w:type="separator" w:id="-1">
     <w:p>
       <w:pPr>
@@ -14258,8 +17820,38 @@
 </w:footnotes>
 </file>
 
+<file path=word/header1.xml><?xml version="1.0" encoding="utf-8"?>
+<w:hdr xmlns:wpc="http://schemas.microsoft.com/office/word/2010/wordprocessingCanvas" xmlns:cx="http://schemas.microsoft.com/office/drawing/2014/chartex" xmlns:cx1="http://schemas.microsoft.com/office/drawing/2015/9/8/chartex" xmlns:cx2="http://schemas.microsoft.com/office/drawing/2015/10/21/chartex" xmlns:cx3="http://schemas.microsoft.com/office/drawing/2016/5/9/chartex" xmlns:cx4="http://schemas.microsoft.com/office/drawing/2016/5/10/chartex" xmlns:cx5="http://schemas.microsoft.com/office/drawing/2016/5/11/chartex" xmlns:cx6="http://schemas.microsoft.com/office/drawing/2016/5/12/chartex" xmlns:cx7="http://schemas.microsoft.com/office/drawing/2016/5/13/chartex" xmlns:cx8="http://schemas.microsoft.com/office/drawing/2016/5/14/chartex" xmlns:mc="http://schemas.openxmlformats.org/markup-compatibility/2006" xmlns:aink="http://schemas.microsoft.com/office/drawing/2016/ink" xmlns:am3d="http://schemas.microsoft.com/office/drawing/2017/model3d" xmlns:o="urn:schemas-microsoft-com:office:office" xmlns:r="http://schemas.openxmlformats.org/officeDocument/2006/relationships" xmlns:m="http://schemas.openxmlformats.org/officeDocument/2006/math" xmlns:v="urn:schemas-microsoft-com:vml" xmlns:wp14="http://schemas.microsoft.com/office/word/2010/wordprocessingDrawing" xmlns:wp="http://schemas.openxmlformats.org/drawingml/2006/wordprocessingDrawing" xmlns:w10="urn:schemas-microsoft-com:office:word" xmlns:w="http://schemas.openxmlformats.org/wordprocessingml/2006/main" xmlns:w14="http://schemas.microsoft.com/office/word/2010/wordml" xmlns:w15="http://schemas.microsoft.com/office/word/2012/wordml" xmlns:w16cid="http://schemas.microsoft.com/office/word/2016/wordml/cid" xmlns:w16se="http://schemas.microsoft.com/office/word/2015/wordml/symex" xmlns:wpg="http://schemas.microsoft.com/office/word/2010/wordprocessingGroup" xmlns:wpi="http://schemas.microsoft.com/office/word/2010/wordprocessingInk" xmlns:wne="http://schemas.microsoft.com/office/word/2006/wordml" xmlns:wps="http://schemas.microsoft.com/office/word/2010/wordprocessingShape" mc:Ignorable="w14 w15 w16se w16cid wp14">
+  <w:p>
+    <w:pPr>
+      <w:pStyle w:val="Header"/>
+    </w:pPr>
+  </w:p>
+</w:hdr>
+</file>
+
+<file path=word/header2.xml><?xml version="1.0" encoding="utf-8"?>
+<w:hdr xmlns:wpc="http://schemas.microsoft.com/office/word/2010/wordprocessingCanvas" xmlns:cx="http://schemas.microsoft.com/office/drawing/2014/chartex" xmlns:cx1="http://schemas.microsoft.com/office/drawing/2015/9/8/chartex" xmlns:cx2="http://schemas.microsoft.com/office/drawing/2015/10/21/chartex" xmlns:cx3="http://schemas.microsoft.com/office/drawing/2016/5/9/chartex" xmlns:cx4="http://schemas.microsoft.com/office/drawing/2016/5/10/chartex" xmlns:cx5="http://schemas.microsoft.com/office/drawing/2016/5/11/chartex" xmlns:cx6="http://schemas.microsoft.com/office/drawing/2016/5/12/chartex" xmlns:cx7="http://schemas.microsoft.com/office/drawing/2016/5/13/chartex" xmlns:cx8="http://schemas.microsoft.com/office/drawing/2016/5/14/chartex" xmlns:mc="http://schemas.openxmlformats.org/markup-compatibility/2006" xmlns:aink="http://schemas.microsoft.com/office/drawing/2016/ink" xmlns:am3d="http://schemas.microsoft.com/office/drawing/2017/model3d" xmlns:o="urn:schemas-microsoft-com:office:office" xmlns:r="http://schemas.openxmlformats.org/officeDocument/2006/relationships" xmlns:m="http://schemas.openxmlformats.org/officeDocument/2006/math" xmlns:v="urn:schemas-microsoft-com:vml" xmlns:wp14="http://schemas.microsoft.com/office/word/2010/wordprocessingDrawing" xmlns:wp="http://schemas.openxmlformats.org/drawingml/2006/wordprocessingDrawing" xmlns:w10="urn:schemas-microsoft-com:office:word" xmlns:w="http://schemas.openxmlformats.org/wordprocessingml/2006/main" xmlns:w14="http://schemas.microsoft.com/office/word/2010/wordml" xmlns:w15="http://schemas.microsoft.com/office/word/2012/wordml" xmlns:w16cid="http://schemas.microsoft.com/office/word/2016/wordml/cid" xmlns:w16se="http://schemas.microsoft.com/office/word/2015/wordml/symex" xmlns:wpg="http://schemas.microsoft.com/office/word/2010/wordprocessingGroup" xmlns:wpi="http://schemas.microsoft.com/office/word/2010/wordprocessingInk" xmlns:wne="http://schemas.microsoft.com/office/word/2006/wordml" xmlns:wps="http://schemas.microsoft.com/office/word/2010/wordprocessingShape" mc:Ignorable="w14 w15 w16se w16cid wp14">
+  <w:p>
+    <w:pPr>
+      <w:pStyle w:val="Header"/>
+    </w:pPr>
+  </w:p>
+</w:hdr>
+</file>
+
+<file path=word/header3.xml><?xml version="1.0" encoding="utf-8"?>
+<w:hdr xmlns:wpc="http://schemas.microsoft.com/office/word/2010/wordprocessingCanvas" xmlns:cx="http://schemas.microsoft.com/office/drawing/2014/chartex" xmlns:cx1="http://schemas.microsoft.com/office/drawing/2015/9/8/chartex" xmlns:cx2="http://schemas.microsoft.com/office/drawing/2015/10/21/chartex" xmlns:cx3="http://schemas.microsoft.com/office/drawing/2016/5/9/chartex" xmlns:cx4="http://schemas.microsoft.com/office/drawing/2016/5/10/chartex" xmlns:cx5="http://schemas.microsoft.com/office/drawing/2016/5/11/chartex" xmlns:cx6="http://schemas.microsoft.com/office/drawing/2016/5/12/chartex" xmlns:cx7="http://schemas.microsoft.com/office/drawing/2016/5/13/chartex" xmlns:cx8="http://schemas.microsoft.com/office/drawing/2016/5/14/chartex" xmlns:mc="http://schemas.openxmlformats.org/markup-compatibility/2006" xmlns:aink="http://schemas.microsoft.com/office/drawing/2016/ink" xmlns:am3d="http://schemas.microsoft.com/office/drawing/2017/model3d" xmlns:o="urn:schemas-microsoft-com:office:office" xmlns:r="http://schemas.openxmlformats.org/officeDocument/2006/relationships" xmlns:m="http://schemas.openxmlformats.org/officeDocument/2006/math" xmlns:v="urn:schemas-microsoft-com:vml" xmlns:wp14="http://schemas.microsoft.com/office/word/2010/wordprocessingDrawing" xmlns:wp="http://schemas.openxmlformats.org/drawingml/2006/wordprocessingDrawing" xmlns:w10="urn:schemas-microsoft-com:office:word" xmlns:w="http://schemas.openxmlformats.org/wordprocessingml/2006/main" xmlns:w14="http://schemas.microsoft.com/office/word/2010/wordml" xmlns:w15="http://schemas.microsoft.com/office/word/2012/wordml" xmlns:w16cid="http://schemas.microsoft.com/office/word/2016/wordml/cid" xmlns:w16se="http://schemas.microsoft.com/office/word/2015/wordml/symex" xmlns:wpg="http://schemas.microsoft.com/office/word/2010/wordprocessingGroup" xmlns:wpi="http://schemas.microsoft.com/office/word/2010/wordprocessingInk" xmlns:wne="http://schemas.microsoft.com/office/word/2006/wordml" xmlns:wps="http://schemas.microsoft.com/office/word/2010/wordprocessingShape" mc:Ignorable="w14 w15 w16se w16cid wp14">
+  <w:p>
+    <w:pPr>
+      <w:pStyle w:val="Header"/>
+    </w:pPr>
+  </w:p>
+</w:hdr>
+</file>
+
 <file path=word/styles.xml><?xml version="1.0" encoding="utf-8"?>
-<w:styles xmlns:mc="http://schemas.openxmlformats.org/markup-compatibility/2006" xmlns:r="http://schemas.openxmlformats.org/officeDocument/2006/relationships" xmlns:w="http://schemas.openxmlformats.org/wordprocessingml/2006/main" xmlns:w14="http://schemas.microsoft.com/office/word/2010/wordml" xmlns:w15="http://schemas.microsoft.com/office/word/2012/wordml" mc:Ignorable="w14 w15">
+<w:styles xmlns:mc="http://schemas.openxmlformats.org/markup-compatibility/2006" xmlns:r="http://schemas.openxmlformats.org/officeDocument/2006/relationships" xmlns:w="http://schemas.openxmlformats.org/wordprocessingml/2006/main" xmlns:w14="http://schemas.microsoft.com/office/word/2010/wordml" xmlns:w15="http://schemas.microsoft.com/office/word/2012/wordml" xmlns:w16cid="http://schemas.microsoft.com/office/word/2016/wordml/cid" xmlns:w16se="http://schemas.microsoft.com/office/word/2015/wordml/symex" mc:Ignorable="w14 w15 w16se w16cid">
   <w:docDefaults>
     <w:rPrDefault>
       <w:rPr>
@@ -14284,7 +17876,7 @@
       </w:pPr>
     </w:pPrDefault>
   </w:docDefaults>
-  <w:latentStyles w:defLockedState="0" w:defUIPriority="99" w:defSemiHidden="0" w:defUnhideWhenUsed="0" w:defQFormat="0" w:count="382">
+  <w:latentStyles w:defLockedState="0" w:defUIPriority="99" w:defSemiHidden="0" w:defUnhideWhenUsed="0" w:defQFormat="0" w:count="375">
     <w:lsdException w:name="Normal" w:uiPriority="0" w:qFormat="1"/>
     <w:lsdException w:name="heading 1" w:uiPriority="9" w:qFormat="1"/>
     <w:lsdException w:name="heading 2" w:semiHidden="1" w:uiPriority="9" w:unhideWhenUsed="1" w:qFormat="1"/>
@@ -14441,15 +18033,6 @@
     <w:lsdException w:name="Balloon Text" w:semiHidden="1" w:unhideWhenUsed="1"/>
     <w:lsdException w:name="Table Grid" w:uiPriority="39"/>
     <w:lsdException w:name="Table Theme" w:semiHidden="1" w:unhideWhenUsed="1"/>
-    <w:lsdException w:name="Note Level 1" w:semiHidden="1" w:unhideWhenUsed="1"/>
-    <w:lsdException w:name="Note Level 2" w:semiHidden="1" w:unhideWhenUsed="1"/>
-    <w:lsdException w:name="Note Level 3" w:semiHidden="1" w:unhideWhenUsed="1"/>
-    <w:lsdException w:name="Note Level 4" w:semiHidden="1" w:unhideWhenUsed="1"/>
-    <w:lsdException w:name="Note Level 5" w:semiHidden="1" w:unhideWhenUsed="1"/>
-    <w:lsdException w:name="Note Level 6" w:semiHidden="1" w:unhideWhenUsed="1"/>
-    <w:lsdException w:name="Note Level 7" w:semiHidden="1" w:unhideWhenUsed="1"/>
-    <w:lsdException w:name="Note Level 8" w:semiHidden="1" w:unhideWhenUsed="1"/>
-    <w:lsdException w:name="Note Level 9" w:semiHidden="1" w:unhideWhenUsed="1"/>
     <w:lsdException w:name="Placeholder Text" w:semiHidden="1"/>
     <w:lsdException w:name="No Spacing" w:uiPriority="1" w:qFormat="1"/>
     <w:lsdException w:name="Light Shading" w:uiPriority="60"/>
@@ -14670,6 +18253,7 @@
   </w:latentStyles>
   <w:style w:type="paragraph" w:default="1" w:styleId="Normal">
     <w:name w:val="Normal"/>
+    <w:rsid w:val="00DE61AD"/>
   </w:style>
   <w:style w:type="paragraph" w:styleId="Heading1">
     <w:name w:val="heading 1"/>
@@ -14814,7 +18398,6 @@
     <w:tblPr>
       <w:tblStyleRowBandSize w:val="1"/>
       <w:tblStyleColBandSize w:val="1"/>
-      <w:tblInd w:w="0" w:type="dxa"/>
       <w:tblCellMar>
         <w:top w:w="100" w:type="dxa"/>
         <w:left w:w="100" w:type="dxa"/>
@@ -14828,7 +18411,6 @@
     <w:tblPr>
       <w:tblStyleRowBandSize w:val="1"/>
       <w:tblStyleColBandSize w:val="1"/>
-      <w:tblInd w:w="0" w:type="dxa"/>
       <w:tblCellMar>
         <w:top w:w="100" w:type="dxa"/>
         <w:left w:w="100" w:type="dxa"/>
@@ -14842,7 +18424,6 @@
     <w:tblPr>
       <w:tblStyleRowBandSize w:val="1"/>
       <w:tblStyleColBandSize w:val="1"/>
-      <w:tblInd w:w="0" w:type="dxa"/>
       <w:tblCellMar>
         <w:top w:w="100" w:type="dxa"/>
         <w:left w:w="100" w:type="dxa"/>
@@ -14856,7 +18437,6 @@
     <w:tblPr>
       <w:tblStyleRowBandSize w:val="1"/>
       <w:tblStyleColBandSize w:val="1"/>
-      <w:tblInd w:w="0" w:type="dxa"/>
       <w:tblCellMar>
         <w:top w:w="100" w:type="dxa"/>
         <w:left w:w="100" w:type="dxa"/>
@@ -14870,7 +18450,6 @@
     <w:tblPr>
       <w:tblStyleRowBandSize w:val="1"/>
       <w:tblStyleColBandSize w:val="1"/>
-      <w:tblInd w:w="0" w:type="dxa"/>
       <w:tblCellMar>
         <w:top w:w="100" w:type="dxa"/>
         <w:left w:w="100" w:type="dxa"/>
@@ -14884,7 +18463,6 @@
     <w:tblPr>
       <w:tblStyleRowBandSize w:val="1"/>
       <w:tblStyleColBandSize w:val="1"/>
-      <w:tblInd w:w="0" w:type="dxa"/>
       <w:tblCellMar>
         <w:top w:w="100" w:type="dxa"/>
         <w:left w:w="100" w:type="dxa"/>
@@ -14898,7 +18476,6 @@
     <w:tblPr>
       <w:tblStyleRowBandSize w:val="1"/>
       <w:tblStyleColBandSize w:val="1"/>
-      <w:tblInd w:w="0" w:type="dxa"/>
       <w:tblCellMar>
         <w:top w:w="100" w:type="dxa"/>
         <w:left w:w="100" w:type="dxa"/>
@@ -14912,7 +18489,6 @@
     <w:tblPr>
       <w:tblStyleRowBandSize w:val="1"/>
       <w:tblStyleColBandSize w:val="1"/>
-      <w:tblInd w:w="0" w:type="dxa"/>
       <w:tblCellMar>
         <w:top w:w="100" w:type="dxa"/>
         <w:left w:w="100" w:type="dxa"/>
@@ -14926,7 +18502,6 @@
     <w:tblPr>
       <w:tblStyleRowBandSize w:val="1"/>
       <w:tblStyleColBandSize w:val="1"/>
-      <w:tblInd w:w="0" w:type="dxa"/>
       <w:tblCellMar>
         <w:top w:w="100" w:type="dxa"/>
         <w:left w:w="100" w:type="dxa"/>
@@ -14940,7 +18515,6 @@
     <w:tblPr>
       <w:tblStyleRowBandSize w:val="1"/>
       <w:tblStyleColBandSize w:val="1"/>
-      <w:tblInd w:w="0" w:type="dxa"/>
       <w:tblCellMar>
         <w:top w:w="100" w:type="dxa"/>
         <w:left w:w="100" w:type="dxa"/>
@@ -14954,7 +18528,6 @@
     <w:tblPr>
       <w:tblStyleRowBandSize w:val="1"/>
       <w:tblStyleColBandSize w:val="1"/>
-      <w:tblInd w:w="0" w:type="dxa"/>
       <w:tblCellMar>
         <w:top w:w="100" w:type="dxa"/>
         <w:left w:w="100" w:type="dxa"/>
@@ -14968,7 +18541,6 @@
     <w:tblPr>
       <w:tblStyleRowBandSize w:val="1"/>
       <w:tblStyleColBandSize w:val="1"/>
-      <w:tblInd w:w="0" w:type="dxa"/>
       <w:tblCellMar>
         <w:top w:w="100" w:type="dxa"/>
         <w:left w:w="100" w:type="dxa"/>
@@ -14982,7 +18554,6 @@
     <w:tblPr>
       <w:tblStyleRowBandSize w:val="1"/>
       <w:tblStyleColBandSize w:val="1"/>
-      <w:tblInd w:w="0" w:type="dxa"/>
       <w:tblCellMar>
         <w:top w:w="100" w:type="dxa"/>
         <w:left w:w="100" w:type="dxa"/>
@@ -14996,7 +18567,6 @@
     <w:tblPr>
       <w:tblStyleRowBandSize w:val="1"/>
       <w:tblStyleColBandSize w:val="1"/>
-      <w:tblInd w:w="0" w:type="dxa"/>
       <w:tblCellMar>
         <w:top w:w="100" w:type="dxa"/>
         <w:left w:w="100" w:type="dxa"/>
@@ -15010,7 +18580,6 @@
     <w:tblPr>
       <w:tblStyleRowBandSize w:val="1"/>
       <w:tblStyleColBandSize w:val="1"/>
-      <w:tblInd w:w="0" w:type="dxa"/>
       <w:tblCellMar>
         <w:top w:w="100" w:type="dxa"/>
         <w:left w:w="100" w:type="dxa"/>
@@ -15024,7 +18593,6 @@
     <w:tblPr>
       <w:tblStyleRowBandSize w:val="1"/>
       <w:tblStyleColBandSize w:val="1"/>
-      <w:tblInd w:w="0" w:type="dxa"/>
       <w:tblCellMar>
         <w:top w:w="100" w:type="dxa"/>
         <w:left w:w="100" w:type="dxa"/>
@@ -15038,7 +18606,6 @@
     <w:tblPr>
       <w:tblStyleRowBandSize w:val="1"/>
       <w:tblStyleColBandSize w:val="1"/>
-      <w:tblInd w:w="0" w:type="dxa"/>
       <w:tblCellMar>
         <w:top w:w="100" w:type="dxa"/>
         <w:left w:w="100" w:type="dxa"/>
@@ -15052,7 +18619,6 @@
     <w:tblPr>
       <w:tblStyleRowBandSize w:val="1"/>
       <w:tblStyleColBandSize w:val="1"/>
-      <w:tblInd w:w="0" w:type="dxa"/>
       <w:tblCellMar>
         <w:top w:w="100" w:type="dxa"/>
         <w:left w:w="100" w:type="dxa"/>
@@ -15066,7 +18632,6 @@
     <w:tblPr>
       <w:tblStyleRowBandSize w:val="1"/>
       <w:tblStyleColBandSize w:val="1"/>
-      <w:tblInd w:w="0" w:type="dxa"/>
       <w:tblCellMar>
         <w:top w:w="100" w:type="dxa"/>
         <w:left w:w="100" w:type="dxa"/>
@@ -15102,6 +18667,50 @@
     <w:name w:val="s1"/>
     <w:basedOn w:val="DefaultParagraphFont"/>
     <w:rsid w:val="00EA68A3"/>
+  </w:style>
+  <w:style w:type="paragraph" w:styleId="Header">
+    <w:name w:val="header"/>
+    <w:basedOn w:val="Normal"/>
+    <w:link w:val="HeaderChar"/>
+    <w:uiPriority w:val="99"/>
+    <w:unhideWhenUsed/>
+    <w:rsid w:val="003F5CA5"/>
+    <w:pPr>
+      <w:tabs>
+        <w:tab w:val="center" w:pos="4680"/>
+        <w:tab w:val="right" w:pos="9360"/>
+      </w:tabs>
+      <w:spacing w:line="240" w:lineRule="auto"/>
+    </w:pPr>
+  </w:style>
+  <w:style w:type="character" w:customStyle="1" w:styleId="HeaderChar">
+    <w:name w:val="Header Char"/>
+    <w:basedOn w:val="DefaultParagraphFont"/>
+    <w:link w:val="Header"/>
+    <w:uiPriority w:val="99"/>
+    <w:rsid w:val="003F5CA5"/>
+  </w:style>
+  <w:style w:type="paragraph" w:styleId="Footer">
+    <w:name w:val="footer"/>
+    <w:basedOn w:val="Normal"/>
+    <w:link w:val="FooterChar"/>
+    <w:uiPriority w:val="99"/>
+    <w:unhideWhenUsed/>
+    <w:rsid w:val="003F5CA5"/>
+    <w:pPr>
+      <w:tabs>
+        <w:tab w:val="center" w:pos="4680"/>
+        <w:tab w:val="right" w:pos="9360"/>
+      </w:tabs>
+      <w:spacing w:line="240" w:lineRule="auto"/>
+    </w:pPr>
+  </w:style>
+  <w:style w:type="character" w:customStyle="1" w:styleId="FooterChar">
+    <w:name w:val="Footer Char"/>
+    <w:basedOn w:val="DefaultParagraphFont"/>
+    <w:link w:val="Footer"/>
+    <w:uiPriority w:val="99"/>
+    <w:rsid w:val="003F5CA5"/>
   </w:style>
 </w:styles>
 </file>
